--- a/104.docx
+++ b/104.docx
@@ -14,6 +14,7 @@
       <w:r>
         <w:rPr>
           <w:highlight w:val="yellow"/>
+          <w:lang w:val="ru-RU"/>
         </w:rPr>
         <w:t>https://www.fuzzysecurity.com/tutorials/mr_me/5.html</w:t>
       </w:r>
@@ -23,10 +24,14 @@
         <w:pStyle w:val="Normal"/>
         <w:bidi w:val="0"/>
         <w:jc w:val="left"/>
-        <w:rPr/>
-      </w:pPr>
-      <w:r>
-        <w:rPr/>
+        <w:rPr>
+          <w:lang w:val="ru-RU"/>
+        </w:rPr>
+      </w:pPr>
+      <w:r>
+        <w:rPr>
+          <w:lang w:val="ru-RU"/>
+        </w:rPr>
       </w:r>
     </w:p>
     <w:p>
@@ -43,6 +48,7 @@
         <w:rPr>
           <w:sz w:val="40"/>
           <w:szCs w:val="40"/>
+          <w:lang w:val="ru-RU"/>
         </w:rPr>
         <w:t>Переполнение кучи. Часть 4</w:t>
       </w:r>
@@ -52,21 +58,29 @@
         <w:pStyle w:val="Normal"/>
         <w:bidi w:val="0"/>
         <w:jc w:val="left"/>
-        <w:rPr/>
-      </w:pPr>
-      <w:r>
-        <w:rPr/>
-      </w:r>
-    </w:p>
-    <w:p>
-      <w:pPr>
-        <w:pStyle w:val="Normal"/>
-        <w:bidi w:val="0"/>
-        <w:jc w:val="left"/>
-        <w:rPr/>
-      </w:pPr>
-      <w:r>
-        <w:rPr/>
+        <w:rPr>
+          <w:lang w:val="ru-RU"/>
+        </w:rPr>
+      </w:pPr>
+      <w:r>
+        <w:rPr>
+          <w:lang w:val="ru-RU"/>
+        </w:rPr>
+      </w:r>
+    </w:p>
+    <w:p>
+      <w:pPr>
+        <w:pStyle w:val="Normal"/>
+        <w:bidi w:val="0"/>
+        <w:jc w:val="left"/>
+        <w:rPr>
+          <w:lang w:val="ru-RU"/>
+        </w:rPr>
+      </w:pPr>
+      <w:r>
+        <w:rPr>
+          <w:lang w:val="ru-RU"/>
+        </w:rPr>
         <w:t xml:space="preserve">Привет, ребята! И снова я </w:t>
       </w:r>
       <w:r>
@@ -76,24 +90,30 @@
           <w:kern w:val="2"/>
           <w:sz w:val="24"/>
           <w:szCs w:val="24"/>
-          <w:lang w:val="en-US" w:eastAsia="zh-CN" w:bidi="hi-IN"/>
+          <w:lang w:val="ru-RU" w:eastAsia="zh-CN" w:bidi="hi-IN"/>
         </w:rPr>
         <w:t>с вами</w:t>
       </w:r>
       <w:r>
-        <w:rPr/>
-        <w:t>, чтобы рассказать об очередной технике эксплуации кучи, которую не хотелось бы видеть погребённой в песках времени. Мне повезло, и у меня есть немного свободного времени в эти новогодние каникулы. Его-то я и использую, чтобы рассказать вам об этой технике. Для начала освежим в памяти уже пройдённые материалы:</w:t>
-      </w:r>
-    </w:p>
-    <w:p>
-      <w:pPr>
-        <w:pStyle w:val="Normal"/>
-        <w:bidi w:val="0"/>
-        <w:jc w:val="left"/>
-        <w:rPr/>
-      </w:pPr>
-      <w:r>
-        <w:rPr/>
+        <w:rPr>
+          <w:lang w:val="ru-RU"/>
+        </w:rPr>
+        <w:t>, чтобы рассказать об очередной технике эксплуации кучи, которую не хотелось бы видеть погребённой в песках времени. Мне повезло, и у меня есть немного свободного времени в эти новогодние каникулы. Его то я и использую, чтобы рассказать вам об этой технике. Для начала освежим в памяти уже пройдённые материалы:</w:t>
+      </w:r>
+    </w:p>
+    <w:p>
+      <w:pPr>
+        <w:pStyle w:val="Normal"/>
+        <w:bidi w:val="0"/>
+        <w:jc w:val="left"/>
+        <w:rPr>
+          <w:lang w:val="ru-RU"/>
+        </w:rPr>
+      </w:pPr>
+      <w:r>
+        <w:rPr>
+          <w:lang w:val="ru-RU"/>
+        </w:rPr>
       </w:r>
     </w:p>
     <w:p>
@@ -111,6 +131,7 @@
         <w:rPr>
           <w:b/>
           <w:bCs/>
+          <w:lang w:val="ru-RU"/>
         </w:rPr>
         <w:t>Переполнение кучи. Часть 1:</w:t>
       </w:r>
@@ -120,23 +141,31 @@
         <w:pStyle w:val="Normal"/>
         <w:bidi w:val="0"/>
         <w:jc w:val="left"/>
-        <w:rPr/>
-      </w:pPr>
-      <w:r>
-        <w:rPr/>
+        <w:rPr>
+          <w:lang w:val="ru-RU"/>
+        </w:rPr>
+      </w:pPr>
+      <w:r>
+        <w:rPr>
+          <w:lang w:val="ru-RU"/>
+        </w:rPr>
         <w:tab/>
-        <w:t>Основый эксплуатации unlink() и перезаписи указателей на функции</w:t>
-      </w:r>
-    </w:p>
-    <w:p>
-      <w:pPr>
-        <w:pStyle w:val="Normal"/>
-        <w:bidi w:val="0"/>
-        <w:jc w:val="left"/>
-        <w:rPr/>
-      </w:pPr>
-      <w:r>
-        <w:rPr/>
+        <w:t>Основы эксплуатации unlink() и перезаписи указателей на функции</w:t>
+      </w:r>
+    </w:p>
+    <w:p>
+      <w:pPr>
+        <w:pStyle w:val="Normal"/>
+        <w:bidi w:val="0"/>
+        <w:jc w:val="left"/>
+        <w:rPr>
+          <w:lang w:val="ru-RU"/>
+        </w:rPr>
+      </w:pPr>
+      <w:r>
+        <w:rPr>
+          <w:lang w:val="ru-RU"/>
+        </w:rPr>
         <w:tab/>
         <w:t>Эксплуатация фильтра необработанных исключений (UEF)</w:t>
       </w:r>
@@ -146,10 +175,14 @@
         <w:pStyle w:val="Normal"/>
         <w:bidi w:val="0"/>
         <w:jc w:val="left"/>
-        <w:rPr/>
-      </w:pPr>
-      <w:r>
-        <w:rPr/>
+        <w:rPr>
+          <w:lang w:val="ru-RU"/>
+        </w:rPr>
+      </w:pPr>
+      <w:r>
+        <w:rPr>
+          <w:lang w:val="ru-RU"/>
+        </w:rPr>
         <w:tab/>
         <w:t>Эксплуатация векторной обработки прерываний (VEH)</w:t>
       </w:r>
@@ -159,10 +192,14 @@
         <w:pStyle w:val="Normal"/>
         <w:bidi w:val="0"/>
         <w:jc w:val="left"/>
-        <w:rPr/>
-      </w:pPr>
-      <w:r>
-        <w:rPr/>
+        <w:rPr>
+          <w:lang w:val="ru-RU"/>
+        </w:rPr>
+      </w:pPr>
+      <w:r>
+        <w:rPr>
+          <w:lang w:val="ru-RU"/>
+        </w:rPr>
       </w:r>
     </w:p>
     <w:p>
@@ -180,6 +217,7 @@
         <w:rPr>
           <w:b/>
           <w:bCs/>
+          <w:lang w:val="ru-RU"/>
         </w:rPr>
         <w:t>Переполнение кучи. Часть 2:</w:t>
       </w:r>
@@ -192,261 +230,11 @@
         <w:rPr/>
       </w:pPr>
       <w:r>
-        <w:rPr/>
+        <w:rPr>
+          <w:lang w:val="ru-RU"/>
+        </w:rPr>
         <w:tab/>
-        <w:t>Рассмотрены еще несколько структур кучи и используемых ею алгоритмов аллокации и освобождения памяти, таких как: RtlAllocateHeap() RtlFreeHeap(), слияние, разделение блоков. Такие структуры как: кучи, сегменты, списки lookaside и freelist, заголовки чанков и тд.</w:t>
-      </w:r>
-    </w:p>
-    <w:p>
-      <w:pPr>
-        <w:pStyle w:val="Normal"/>
-        <w:bidi w:val="0"/>
-        <w:jc w:val="left"/>
-        <w:rPr/>
-      </w:pPr>
-      <w:r>
-        <w:rPr/>
-        <w:tab/>
-        <w:t>Безопасный unlink</w:t>
-      </w:r>
-    </w:p>
-    <w:p>
-      <w:pPr>
-        <w:pStyle w:val="Normal"/>
-        <w:bidi w:val="0"/>
-        <w:jc w:val="left"/>
-        <w:rPr/>
-      </w:pPr>
-      <w:r>
-        <w:rPr/>
-        <w:tab/>
-        <w:t>Куки заголовков кучи</w:t>
-      </w:r>
-    </w:p>
-    <w:p>
-      <w:pPr>
-        <w:pStyle w:val="Normal"/>
-        <w:bidi w:val="0"/>
-        <w:jc w:val="left"/>
-        <w:rPr/>
-      </w:pPr>
-      <w:r>
-        <w:rPr/>
-        <w:tab/>
-        <w:t>Техника эксплуатации: перезапись чанка в списке lookaside aka "перезапись ListHead"</w:t>
-      </w:r>
-    </w:p>
-    <w:p>
-      <w:pPr>
-        <w:pStyle w:val="Normal"/>
-        <w:bidi w:val="0"/>
-        <w:jc w:val="left"/>
-        <w:rPr/>
-      </w:pPr>
-      <w:r>
-        <w:rPr/>
-      </w:r>
-    </w:p>
-    <w:p>
-      <w:pPr>
-        <w:pStyle w:val="Normal"/>
-        <w:bidi w:val="0"/>
-        <w:jc w:val="left"/>
-        <w:rPr>
-          <w:b/>
-          <w:b/>
-          <w:bCs/>
-        </w:rPr>
-      </w:pPr>
-      <w:r>
-        <w:rPr>
-          <w:b/>
-          <w:bCs/>
-        </w:rPr>
-        <w:t>Переполнение кучи. Часть 3:</w:t>
-      </w:r>
-    </w:p>
-    <w:p>
-      <w:pPr>
-        <w:pStyle w:val="Normal"/>
-        <w:bidi w:val="0"/>
-        <w:jc w:val="left"/>
-        <w:rPr/>
-      </w:pPr>
-      <w:r>
-        <w:rPr/>
-        <w:tab/>
-        <w:t>Описана еще одна популярная атака вставкой во freelist[0]</w:t>
-      </w:r>
-    </w:p>
-    <w:p>
-      <w:pPr>
-        <w:pStyle w:val="Normal"/>
-        <w:bidi w:val="0"/>
-        <w:jc w:val="left"/>
-        <w:rPr/>
-      </w:pPr>
-      <w:r>
-        <w:rPr/>
-        <w:tab/>
-        <w:t>Описан плагин для ImmunityDebugger !heaper</w:t>
-      </w:r>
-    </w:p>
-    <w:p>
-      <w:pPr>
-        <w:pStyle w:val="Normal"/>
-        <w:bidi w:val="0"/>
-        <w:jc w:val="left"/>
-        <w:rPr/>
-      </w:pPr>
-      <w:r>
-        <w:rPr/>
-      </w:r>
-    </w:p>
-    <w:p>
-      <w:pPr>
-        <w:pStyle w:val="Normal"/>
-        <w:bidi w:val="0"/>
-        <w:jc w:val="left"/>
-        <w:rPr>
-          <w:b/>
-          <w:b/>
-          <w:bCs/>
-        </w:rPr>
-      </w:pPr>
-      <w:r>
-        <w:rPr>
-          <w:b/>
-          <w:bCs/>
-        </w:rPr>
-        <w:t>Переполнение кучи. Часть 4 (этот туториал):</w:t>
-      </w:r>
-    </w:p>
-    <w:p>
-      <w:pPr>
-        <w:pStyle w:val="Normal"/>
-        <w:bidi w:val="0"/>
-        <w:jc w:val="left"/>
-        <w:rPr/>
-      </w:pPr>
-      <w:r>
-        <w:rPr/>
-        <w:tab/>
-        <w:t>Теория битмапа FreeListInUse</w:t>
-      </w:r>
-    </w:p>
-    <w:p>
-      <w:pPr>
-        <w:pStyle w:val="Normal"/>
-        <w:bidi w:val="0"/>
-        <w:jc w:val="left"/>
-        <w:rPr/>
-      </w:pPr>
-      <w:r>
-        <w:rPr/>
-        <w:tab/>
-        <w:t>Описана атака Николаса Вайзмана (Nicolas Wiseman) "инверсия битмапа FreeListInUse"</w:t>
-      </w:r>
-    </w:p>
-    <w:p>
-      <w:pPr>
-        <w:pStyle w:val="Normal"/>
-        <w:bidi w:val="0"/>
-        <w:jc w:val="left"/>
-        <w:rPr/>
-      </w:pPr>
-      <w:r>
-        <w:rPr/>
-        <w:tab/>
-        <w:t>Объясняю, как я облажался с RtlCommitRoutine :/ и как, наверное, это можно исправить</w:t>
-      </w:r>
-    </w:p>
-    <w:p>
-      <w:pPr>
-        <w:pStyle w:val="Normal"/>
-        <w:bidi w:val="0"/>
-        <w:jc w:val="left"/>
-        <w:rPr/>
-      </w:pPr>
-      <w:r>
-        <w:rPr/>
-        <w:tab/>
-        <w:t>Heaper получает возможность анализа битмапа FreeListInUse. Для удобной работы с кодом создан репозиторий на GitHub</w:t>
-      </w:r>
-    </w:p>
-    <w:p>
-      <w:pPr>
-        <w:pStyle w:val="Normal"/>
-        <w:bidi w:val="0"/>
-        <w:jc w:val="left"/>
-        <w:rPr/>
-      </w:pPr>
-      <w:r>
-        <w:rPr/>
-      </w:r>
-    </w:p>
-    <w:p>
-      <w:pPr>
-        <w:pStyle w:val="Normal"/>
-        <w:bidi w:val="0"/>
-        <w:jc w:val="left"/>
-        <w:rPr/>
-      </w:pPr>
-      <w:r>
-        <w:rPr/>
-        <w:t>Ну что ж начнём! Хватайте 0xc0ff3333 и приготовьтесь усердно думать!</w:t>
-      </w:r>
-    </w:p>
-    <w:p>
-      <w:pPr>
-        <w:pStyle w:val="Normal"/>
-        <w:bidi w:val="0"/>
-        <w:jc w:val="left"/>
-        <w:rPr/>
-      </w:pPr>
-      <w:r>
-        <w:rPr/>
-      </w:r>
-    </w:p>
-    <w:p>
-      <w:pPr>
-        <w:pStyle w:val="Normal"/>
-        <w:bidi w:val="0"/>
-        <w:jc w:val="left"/>
-        <w:rPr>
-          <w:sz w:val="36"/>
-          <w:szCs w:val="36"/>
-        </w:rPr>
-      </w:pPr>
-      <w:r>
-        <w:rPr>
-          <w:sz w:val="36"/>
-          <w:szCs w:val="36"/>
-        </w:rPr>
-        <w:t>FreeListInUse</w:t>
-      </w:r>
-    </w:p>
-    <w:p>
-      <w:pPr>
-        <w:pStyle w:val="Normal"/>
-        <w:bidi w:val="0"/>
-        <w:jc w:val="left"/>
-        <w:rPr/>
-      </w:pPr>
-      <w:r>
-        <w:rPr/>
-      </w:r>
-    </w:p>
-    <w:p>
-      <w:pPr>
-        <w:pStyle w:val="Normal"/>
-        <w:bidi w:val="0"/>
-        <w:jc w:val="left"/>
-        <w:rPr/>
-      </w:pPr>
-      <w:r>
-        <w:rPr/>
-        <w:t>FreeListInUse - это структура размером 16 байт, расположенная по смещению 0x0158 относительно начала кучи. Она содержит таблицу размеров элементов FreeList[n] с пустыми чанками. Задачей битовой маски FreeListInUse является ускорение RtlAllocateHeap() при аллокации из FreeList. В процессе аллокации менеджер кучи будет сканировать битмап (доступные ячейки памяти) в зависимости от запрощенного размера, добавляя 8 и деля сумму на 8. Например, мы хоти аллоцировать 664 байта. Прибавим к нему 8 (67</w:t>
+        <w:t>Рассмотрены ещ</w:t>
       </w:r>
       <w:r>
         <w:rPr>
@@ -455,12 +243,380 @@
           <w:kern w:val="2"/>
           <w:sz w:val="24"/>
           <w:szCs w:val="24"/>
-          <w:lang w:val="en-US" w:eastAsia="zh-CN" w:bidi="hi-IN"/>
+          <w:lang w:val="ru-RU" w:eastAsia="zh-CN" w:bidi="hi-IN"/>
+        </w:rPr>
+        <w:t>ё</w:t>
+      </w:r>
+      <w:r>
+        <w:rPr>
+          <w:lang w:val="ru-RU"/>
+        </w:rPr>
+        <w:t xml:space="preserve"> несколько структур кучи и используемых ею алгоритмов аллокации и освобождения памяти, таких как: RtlAllocateHeap() RtlFreeHeap(), слияние, разделение блоков. Такие структуры как: кучи, сегменты, списки lookaside и freelist, заголовки чанков и т.д.</w:t>
+      </w:r>
+    </w:p>
+    <w:p>
+      <w:pPr>
+        <w:pStyle w:val="Normal"/>
+        <w:bidi w:val="0"/>
+        <w:jc w:val="left"/>
+        <w:rPr>
+          <w:lang w:val="ru-RU"/>
+        </w:rPr>
+      </w:pPr>
+      <w:r>
+        <w:rPr>
+          <w:lang w:val="ru-RU"/>
+        </w:rPr>
+        <w:tab/>
+        <w:t>Безопасный unlink</w:t>
+      </w:r>
+    </w:p>
+    <w:p>
+      <w:pPr>
+        <w:pStyle w:val="Normal"/>
+        <w:bidi w:val="0"/>
+        <w:jc w:val="left"/>
+        <w:rPr>
+          <w:lang w:val="ru-RU"/>
+        </w:rPr>
+      </w:pPr>
+      <w:r>
+        <w:rPr>
+          <w:lang w:val="ru-RU"/>
+        </w:rPr>
+        <w:tab/>
+        <w:t>Куки заголовков кучи</w:t>
+      </w:r>
+    </w:p>
+    <w:p>
+      <w:pPr>
+        <w:pStyle w:val="Normal"/>
+        <w:bidi w:val="0"/>
+        <w:jc w:val="left"/>
+        <w:rPr>
+          <w:lang w:val="ru-RU"/>
+        </w:rPr>
+      </w:pPr>
+      <w:r>
+        <w:rPr>
+          <w:lang w:val="ru-RU"/>
+        </w:rPr>
+        <w:tab/>
+        <w:t>Техника эксплуатации: перезапись чанка в списке lookaside aka "перезапись ListHead"</w:t>
+      </w:r>
+    </w:p>
+    <w:p>
+      <w:pPr>
+        <w:pStyle w:val="Normal"/>
+        <w:bidi w:val="0"/>
+        <w:jc w:val="left"/>
+        <w:rPr>
+          <w:lang w:val="ru-RU"/>
+        </w:rPr>
+      </w:pPr>
+      <w:r>
+        <w:rPr>
+          <w:lang w:val="ru-RU"/>
+        </w:rPr>
+      </w:r>
+    </w:p>
+    <w:p>
+      <w:pPr>
+        <w:pStyle w:val="Normal"/>
+        <w:bidi w:val="0"/>
+        <w:jc w:val="left"/>
+        <w:rPr>
+          <w:b/>
+          <w:b/>
+          <w:bCs/>
+        </w:rPr>
+      </w:pPr>
+      <w:r>
+        <w:rPr>
+          <w:b/>
+          <w:bCs/>
+          <w:lang w:val="ru-RU"/>
+        </w:rPr>
+        <w:t>Переполнение кучи. Часть 3:</w:t>
+      </w:r>
+    </w:p>
+    <w:p>
+      <w:pPr>
+        <w:pStyle w:val="Normal"/>
+        <w:bidi w:val="0"/>
+        <w:jc w:val="left"/>
+        <w:rPr/>
+      </w:pPr>
+      <w:r>
+        <w:rPr>
+          <w:lang w:val="ru-RU"/>
+        </w:rPr>
+        <w:tab/>
+        <w:t>Описана ещ</w:t>
+      </w:r>
+      <w:r>
+        <w:rPr>
+          <w:rFonts w:eastAsia="Source Han Sans CN" w:cs="FreeSans"/>
+          <w:color w:val="auto"/>
+          <w:kern w:val="2"/>
+          <w:sz w:val="24"/>
+          <w:szCs w:val="24"/>
+          <w:lang w:val="ru-RU" w:eastAsia="zh-CN" w:bidi="hi-IN"/>
+        </w:rPr>
+        <w:t>ё</w:t>
+      </w:r>
+      <w:r>
+        <w:rPr>
+          <w:lang w:val="ru-RU"/>
+        </w:rPr>
+        <w:t xml:space="preserve"> одна популярная атака вставкой во freelist[0]</w:t>
+      </w:r>
+    </w:p>
+    <w:p>
+      <w:pPr>
+        <w:pStyle w:val="Normal"/>
+        <w:bidi w:val="0"/>
+        <w:jc w:val="left"/>
+        <w:rPr>
+          <w:lang w:val="ru-RU"/>
+        </w:rPr>
+      </w:pPr>
+      <w:r>
+        <w:rPr>
+          <w:lang w:val="ru-RU"/>
+        </w:rPr>
+        <w:tab/>
+        <w:t>Описан плагин для ImmunityDebugger !heaper</w:t>
+      </w:r>
+    </w:p>
+    <w:p>
+      <w:pPr>
+        <w:pStyle w:val="Normal"/>
+        <w:bidi w:val="0"/>
+        <w:jc w:val="left"/>
+        <w:rPr>
+          <w:lang w:val="ru-RU"/>
+        </w:rPr>
+      </w:pPr>
+      <w:r>
+        <w:rPr>
+          <w:lang w:val="ru-RU"/>
+        </w:rPr>
+      </w:r>
+    </w:p>
+    <w:p>
+      <w:pPr>
+        <w:pStyle w:val="Normal"/>
+        <w:bidi w:val="0"/>
+        <w:jc w:val="left"/>
+        <w:rPr>
+          <w:b/>
+          <w:b/>
+          <w:bCs/>
+        </w:rPr>
+      </w:pPr>
+      <w:r>
+        <w:rPr>
+          <w:b/>
+          <w:bCs/>
+          <w:lang w:val="ru-RU"/>
+        </w:rPr>
+        <w:t>Переполнение кучи. Часть 4 (этот туториал):</w:t>
+      </w:r>
+    </w:p>
+    <w:p>
+      <w:pPr>
+        <w:pStyle w:val="Normal"/>
+        <w:bidi w:val="0"/>
+        <w:jc w:val="left"/>
+        <w:rPr>
+          <w:lang w:val="ru-RU"/>
+        </w:rPr>
+      </w:pPr>
+      <w:r>
+        <w:rPr>
+          <w:lang w:val="ru-RU"/>
+        </w:rPr>
+        <w:tab/>
+        <w:t>Теория битмапа FreeListInUse</w:t>
+      </w:r>
+    </w:p>
+    <w:p>
+      <w:pPr>
+        <w:pStyle w:val="Normal"/>
+        <w:bidi w:val="0"/>
+        <w:jc w:val="left"/>
+        <w:rPr>
+          <w:lang w:val="ru-RU"/>
+        </w:rPr>
+      </w:pPr>
+      <w:r>
+        <w:rPr>
+          <w:lang w:val="ru-RU"/>
+        </w:rPr>
+        <w:tab/>
+        <w:t>Описана атака Николаса Вайзмана (Nicolas Wiseman) "инверсия битмапа FreeListInUse"</w:t>
+      </w:r>
+    </w:p>
+    <w:p>
+      <w:pPr>
+        <w:pStyle w:val="Normal"/>
+        <w:bidi w:val="0"/>
+        <w:jc w:val="left"/>
+        <w:rPr>
+          <w:lang w:val="ru-RU"/>
+        </w:rPr>
+      </w:pPr>
+      <w:r>
+        <w:rPr>
+          <w:lang w:val="ru-RU"/>
+        </w:rPr>
+        <w:tab/>
+        <w:t>Объясняю, как я облажался с RtlCommitRoutine :/ и как, наверное, это можно исправить</w:t>
+      </w:r>
+    </w:p>
+    <w:p>
+      <w:pPr>
+        <w:pStyle w:val="Normal"/>
+        <w:bidi w:val="0"/>
+        <w:jc w:val="left"/>
+        <w:rPr>
+          <w:lang w:val="ru-RU"/>
+        </w:rPr>
+      </w:pPr>
+      <w:r>
+        <w:rPr>
+          <w:lang w:val="ru-RU"/>
+        </w:rPr>
+        <w:tab/>
+        <w:t>Heaper получает возможность анализа битмапа FreeListInUse. Для удобной работы с кодом создан репозиторий на GitHub</w:t>
+      </w:r>
+    </w:p>
+    <w:p>
+      <w:pPr>
+        <w:pStyle w:val="Normal"/>
+        <w:bidi w:val="0"/>
+        <w:jc w:val="left"/>
+        <w:rPr>
+          <w:lang w:val="ru-RU"/>
+        </w:rPr>
+      </w:pPr>
+      <w:r>
+        <w:rPr>
+          <w:lang w:val="ru-RU"/>
+        </w:rPr>
+      </w:r>
+    </w:p>
+    <w:p>
+      <w:pPr>
+        <w:pStyle w:val="Normal"/>
+        <w:bidi w:val="0"/>
+        <w:jc w:val="left"/>
+        <w:rPr>
+          <w:lang w:val="ru-RU"/>
+        </w:rPr>
+      </w:pPr>
+      <w:r>
+        <w:rPr>
+          <w:lang w:val="ru-RU"/>
+        </w:rPr>
+        <w:t>Ну что ж начнём! Хватайте 0xc0ff3333 и приготовьтесь усердно думать!</w:t>
+      </w:r>
+    </w:p>
+    <w:p>
+      <w:pPr>
+        <w:pStyle w:val="Normal"/>
+        <w:bidi w:val="0"/>
+        <w:jc w:val="left"/>
+        <w:rPr>
+          <w:lang w:val="ru-RU"/>
+        </w:rPr>
+      </w:pPr>
+      <w:r>
+        <w:rPr>
+          <w:lang w:val="ru-RU"/>
+        </w:rPr>
+      </w:r>
+    </w:p>
+    <w:p>
+      <w:pPr>
+        <w:pStyle w:val="Normal"/>
+        <w:bidi w:val="0"/>
+        <w:jc w:val="left"/>
+        <w:rPr>
+          <w:sz w:val="36"/>
+          <w:szCs w:val="36"/>
+        </w:rPr>
+      </w:pPr>
+      <w:r>
+        <w:rPr>
+          <w:sz w:val="36"/>
+          <w:szCs w:val="36"/>
+          <w:lang w:val="ru-RU"/>
+        </w:rPr>
+        <w:t>FreeListInUse</w:t>
+      </w:r>
+    </w:p>
+    <w:p>
+      <w:pPr>
+        <w:pStyle w:val="Normal"/>
+        <w:bidi w:val="0"/>
+        <w:jc w:val="left"/>
+        <w:rPr>
+          <w:lang w:val="ru-RU"/>
+        </w:rPr>
+      </w:pPr>
+      <w:r>
+        <w:rPr>
+          <w:lang w:val="ru-RU"/>
+        </w:rPr>
+      </w:r>
+    </w:p>
+    <w:p>
+      <w:pPr>
+        <w:pStyle w:val="Normal"/>
+        <w:bidi w:val="0"/>
+        <w:jc w:val="left"/>
+        <w:rPr/>
+      </w:pPr>
+      <w:r>
+        <w:rPr>
+          <w:lang w:val="ru-RU"/>
+        </w:rPr>
+        <w:t>FreeListInUse - это структура размером 16 байт, расположенная по смещению 0x0158 относительно начала кучи. Она содержит таблицу размеров элементов FreeList[n] с пустыми чанками. Задачей битовой маски FreeListInUse является ускорение RtlAllocateHeap() при аллокации из FreeList. В процессе аллокации менеджер кучи будет сканировать битмап (доступные ячейки памяти) в зависимости от запро</w:t>
+      </w:r>
+      <w:r>
+        <w:rPr>
+          <w:rFonts w:eastAsia="Source Han Sans CN" w:cs="FreeSans"/>
+          <w:color w:val="auto"/>
+          <w:kern w:val="2"/>
+          <w:sz w:val="24"/>
+          <w:szCs w:val="24"/>
+          <w:lang w:val="ru-RU" w:eastAsia="zh-CN" w:bidi="hi-IN"/>
+        </w:rPr>
+        <w:t>ш</w:t>
+      </w:r>
+      <w:r>
+        <w:rPr>
+          <w:lang w:val="ru-RU"/>
+        </w:rPr>
+        <w:t>енного размера, добавляя 8 и деля сумму на 8. Например, мы хоти аллоцировать 664 байта. Прибавим к нему 8 (67</w:t>
+      </w:r>
+      <w:r>
+        <w:rPr>
+          <w:rFonts w:eastAsia="Source Han Sans CN" w:cs="FreeSans"/>
+          <w:color w:val="auto"/>
+          <w:kern w:val="2"/>
+          <w:sz w:val="24"/>
+          <w:szCs w:val="24"/>
+          <w:lang w:val="ru-RU" w:eastAsia="zh-CN" w:bidi="hi-IN"/>
         </w:rPr>
         <w:t>2</w:t>
       </w:r>
       <w:r>
-        <w:rPr/>
+        <w:rPr>
+          <w:lang w:val="ru-RU"/>
+        </w:rPr>
         <w:t>) и, разделив на 8, получим 84 (0x54). Далее менеджер начнёт сканирование с FreeList[0x54] и далее. Эта оптимизация нацелена на ускорение работы менеджера кучи.</w:t>
       </w:r>
     </w:p>
@@ -469,21 +625,29 @@
         <w:pStyle w:val="Normal"/>
         <w:bidi w:val="0"/>
         <w:jc w:val="left"/>
-        <w:rPr/>
-      </w:pPr>
-      <w:r>
-        <w:rPr/>
-      </w:r>
-    </w:p>
-    <w:p>
-      <w:pPr>
-        <w:pStyle w:val="Normal"/>
-        <w:bidi w:val="0"/>
-        <w:jc w:val="left"/>
-        <w:rPr/>
-      </w:pPr>
-      <w:r>
-        <w:rPr/>
+        <w:rPr>
+          <w:lang w:val="ru-RU"/>
+        </w:rPr>
+      </w:pPr>
+      <w:r>
+        <w:rPr>
+          <w:lang w:val="ru-RU"/>
+        </w:rPr>
+      </w:r>
+    </w:p>
+    <w:p>
+      <w:pPr>
+        <w:pStyle w:val="Normal"/>
+        <w:bidi w:val="0"/>
+        <w:jc w:val="left"/>
+        <w:rPr>
+          <w:lang w:val="ru-RU"/>
+        </w:rPr>
+      </w:pPr>
+      <w:r>
+        <w:rPr>
+          <w:lang w:val="ru-RU"/>
+        </w:rPr>
         <w:t>Взглянем как выглядит битмап:</w:t>
       </w:r>
     </w:p>
@@ -492,10 +656,14 @@
         <w:pStyle w:val="Normal"/>
         <w:bidi w:val="0"/>
         <w:jc w:val="left"/>
-        <w:rPr/>
-      </w:pPr>
-      <w:r>
-        <w:rPr/>
+        <w:rPr>
+          <w:lang w:val="ru-RU"/>
+        </w:rPr>
+      </w:pPr>
+      <w:r>
+        <w:rPr>
+          <w:lang w:val="ru-RU"/>
+        </w:rPr>
         <w:drawing>
           <wp:anchor behindDoc="0" distT="0" distB="0" distL="0" distR="0" simplePos="0" locked="0" layoutInCell="1" allowOverlap="1" relativeHeight="2">
             <wp:simplePos x="0" y="0"/>
@@ -548,10 +716,14 @@
         <w:pStyle w:val="Normal"/>
         <w:bidi w:val="0"/>
         <w:jc w:val="left"/>
-        <w:rPr/>
-      </w:pPr>
-      <w:r>
-        <w:rPr/>
+        <w:rPr>
+          <w:lang w:val="ru-RU"/>
+        </w:rPr>
+      </w:pPr>
+      <w:r>
+        <w:rPr>
+          <w:lang w:val="ru-RU"/>
+        </w:rPr>
         <w:t>Так, 4 лонга, по 32 бита каждый, в целом составляют 128 бит (в точности размер FreeList). Но рассматривать его в таком виде сложно. Посмотрим поближе:</w:t>
       </w:r>
     </w:p>
@@ -560,21 +732,29 @@
         <w:pStyle w:val="Normal"/>
         <w:bidi w:val="0"/>
         <w:jc w:val="left"/>
-        <w:rPr/>
-      </w:pPr>
-      <w:r>
-        <w:rPr/>
-      </w:r>
-    </w:p>
-    <w:p>
-      <w:pPr>
-        <w:pStyle w:val="Normal"/>
-        <w:bidi w:val="0"/>
-        <w:jc w:val="left"/>
-        <w:rPr/>
-      </w:pPr>
-      <w:r>
-        <w:rPr/>
+        <w:rPr>
+          <w:lang w:val="ru-RU"/>
+        </w:rPr>
+      </w:pPr>
+      <w:r>
+        <w:rPr>
+          <w:lang w:val="ru-RU"/>
+        </w:rPr>
+      </w:r>
+    </w:p>
+    <w:p>
+      <w:pPr>
+        <w:pStyle w:val="Normal"/>
+        <w:bidi w:val="0"/>
+        <w:jc w:val="left"/>
+        <w:rPr>
+          <w:lang w:val="ru-RU"/>
+        </w:rPr>
+      </w:pPr>
+      <w:r>
+        <w:rPr>
+          <w:lang w:val="ru-RU"/>
+        </w:rPr>
         <w:drawing>
           <wp:anchor behindDoc="0" distT="0" distB="0" distL="0" distR="0" simplePos="0" locked="0" layoutInCell="1" allowOverlap="1" relativeHeight="3">
             <wp:simplePos x="0" y="0"/>
@@ -627,10 +807,14 @@
         <w:pStyle w:val="Normal"/>
         <w:bidi w:val="0"/>
         <w:jc w:val="left"/>
-        <w:rPr/>
-      </w:pPr>
-      <w:r>
-        <w:rPr/>
+        <w:rPr>
+          <w:lang w:val="ru-RU"/>
+        </w:rPr>
+      </w:pPr>
+      <w:r>
+        <w:rPr>
+          <w:lang w:val="ru-RU"/>
+        </w:rPr>
         <w:t>Если вы аллоцируете из элемента FreeList[n] и при этом выбран последний чанк в элементе, бит будет сброшен. Точно так же, если используется HeapFree() и чанк освобождается во FreeList (предположим, что lookaside заполнен), бит будет установлен. В функции ntdll!RtlAllocateHeap происходит XOR текущего значения с единицей, возвращая новое значение:</w:t>
       </w:r>
       <w:r>
@@ -643,12 +827,15 @@
         <w:shd w:val="clear" w:fill="EEEEEE"/>
         <w:bidi w:val="0"/>
         <w:jc w:val="left"/>
-        <w:rPr/>
+        <w:rPr>
+          <w:lang w:val="ru-RU"/>
+        </w:rPr>
       </w:pPr>
       <w:r>
         <w:rPr>
           <w:sz w:val="14"/>
           <w:szCs w:val="14"/>
+          <w:lang w:val="ru-RU"/>
         </w:rPr>
         <w:t>; модификация FreeListInUse:</w:t>
       </w:r>
@@ -662,12 +849,14 @@
         <w:rPr>
           <w:sz w:val="14"/>
           <w:szCs w:val="14"/>
+          <w:lang w:val="ru-RU"/>
         </w:rPr>
       </w:pPr>
       <w:r>
         <w:rPr>
           <w:sz w:val="14"/>
           <w:szCs w:val="14"/>
+          <w:lang w:val="ru-RU"/>
         </w:rPr>
       </w:r>
     </w:p>
@@ -686,6 +875,7 @@
         <w:rPr>
           <w:sz w:val="14"/>
           <w:szCs w:val="14"/>
+          <w:lang w:val="ru-RU"/>
         </w:rPr>
         <w:t>7C910CEE   . 0FB70E         MOVZX ECX,WORD PTR DS:[ESI]        ; ecx = chunk-&gt;size</w:t>
       </w:r>
@@ -705,6 +895,7 @@
         <w:rPr>
           <w:sz w:val="14"/>
           <w:szCs w:val="14"/>
+          <w:lang w:val="ru-RU"/>
         </w:rPr>
         <w:t>7C910CF1   . 8BC1           MOV EAX,ECX                        ; eax = ecx</w:t>
       </w:r>
@@ -724,6 +915,7 @@
         <w:rPr>
           <w:sz w:val="14"/>
           <w:szCs w:val="14"/>
+          <w:lang w:val="ru-RU"/>
         </w:rPr>
         <w:t>7C910CF3   . C1E8 03        SHR EAX,3                          ; ListOffset = size / 8</w:t>
       </w:r>
@@ -743,6 +935,7 @@
         <w:rPr>
           <w:sz w:val="14"/>
           <w:szCs w:val="14"/>
+          <w:lang w:val="ru-RU"/>
         </w:rPr>
         <w:t xml:space="preserve">7C910CF6   . 8985 28FFFFFF  MOV DWORD PTR SS:[EBP-D8],EAX      </w:t>
       </w:r>
@@ -762,6 +955,7 @@
         <w:rPr>
           <w:sz w:val="14"/>
           <w:szCs w:val="14"/>
+          <w:lang w:val="ru-RU"/>
         </w:rPr>
         <w:t>7C910CFC   . 83E1 07        AND ECX,7                          ; entryByte = size &amp; 7, ecx = entryByte</w:t>
       </w:r>
@@ -781,6 +975,7 @@
         <w:rPr>
           <w:sz w:val="14"/>
           <w:szCs w:val="14"/>
+          <w:lang w:val="ru-RU"/>
         </w:rPr>
         <w:t>7C910CFF   . 33D2           XOR EDX,EDX                        ; edx = NULL</w:t>
       </w:r>
@@ -800,6 +995,7 @@
         <w:rPr>
           <w:sz w:val="14"/>
           <w:szCs w:val="14"/>
+          <w:lang w:val="ru-RU"/>
         </w:rPr>
         <w:t>7C910D01   . 42             INC EDX                            ; edx = 0x01</w:t>
       </w:r>
@@ -819,6 +1015,7 @@
         <w:rPr>
           <w:sz w:val="14"/>
           <w:szCs w:val="14"/>
+          <w:lang w:val="ru-RU"/>
         </w:rPr>
         <w:t>7C910D02   . D3E2           SHL EDX,CL                         ; byteToSet = 1 &lt;&lt; entryByte</w:t>
       </w:r>
@@ -838,6 +1035,7 @@
         <w:rPr>
           <w:sz w:val="14"/>
           <w:szCs w:val="14"/>
+          <w:lang w:val="ru-RU"/>
         </w:rPr>
         <w:t xml:space="preserve">7C910D04   . 8995 04FFFFFF  MOV DWORD PTR SS:[EBP-FC],EDX      </w:t>
       </w:r>
@@ -857,6 +1055,7 @@
         <w:rPr>
           <w:sz w:val="14"/>
           <w:szCs w:val="14"/>
+          <w:lang w:val="ru-RU"/>
         </w:rPr>
         <w:t>7C910D0A   . 8D8418 5801000&gt;LEA EAX,DWORD PTR DS:[EAX+EBX+158] ; eax = 0x004907A6 //смещение FreeListInUse</w:t>
       </w:r>
@@ -876,6 +1075,7 @@
         <w:rPr>
           <w:sz w:val="14"/>
           <w:szCs w:val="14"/>
+          <w:lang w:val="ru-RU"/>
         </w:rPr>
         <w:t>7C910D11   . 33C9           XOR ECX,ECX                        ; ecx = NULL</w:t>
       </w:r>
@@ -895,6 +1095,7 @@
         <w:rPr>
           <w:sz w:val="14"/>
           <w:szCs w:val="14"/>
+          <w:lang w:val="ru-RU"/>
         </w:rPr>
         <w:t>7C910D13   . 8A08           MOV CL,BYTE PTR DS:[EAX]           ; current_val = FreeListInUse[ FreeListInUseOffset ]</w:t>
       </w:r>
@@ -914,6 +1115,7 @@
         <w:rPr>
           <w:sz w:val="14"/>
           <w:szCs w:val="14"/>
+          <w:lang w:val="ru-RU"/>
         </w:rPr>
         <w:t>7C910D15   . 33CA           XOR ECX,EDX                        ; current_val = xor(current_val,byteToSet)</w:t>
       </w:r>
@@ -933,6 +1135,7 @@
         <w:rPr>
           <w:sz w:val="14"/>
           <w:szCs w:val="14"/>
+          <w:lang w:val="ru-RU"/>
         </w:rPr>
         <w:t>7C910D17   . 8808           MOV BYTE PTR DS:[EAX],CL           ; FreeListInUse[ FreeListInUseOffset ] = current_val</w:t>
       </w:r>
@@ -942,21 +1145,29 @@
         <w:pStyle w:val="Normal"/>
         <w:bidi w:val="0"/>
         <w:jc w:val="left"/>
-        <w:rPr/>
-      </w:pPr>
-      <w:r>
-        <w:rPr/>
-      </w:r>
-    </w:p>
-    <w:p>
-      <w:pPr>
-        <w:pStyle w:val="Normal"/>
-        <w:bidi w:val="0"/>
-        <w:jc w:val="left"/>
-        <w:rPr/>
-      </w:pPr>
-      <w:r>
-        <w:rPr/>
+        <w:rPr>
+          <w:lang w:val="ru-RU"/>
+        </w:rPr>
+      </w:pPr>
+      <w:r>
+        <w:rPr>
+          <w:lang w:val="ru-RU"/>
+        </w:rPr>
+      </w:r>
+    </w:p>
+    <w:p>
+      <w:pPr>
+        <w:pStyle w:val="Normal"/>
+        <w:bidi w:val="0"/>
+        <w:jc w:val="left"/>
+        <w:rPr>
+          <w:lang w:val="ru-RU"/>
+        </w:rPr>
+      </w:pPr>
+      <w:r>
+        <w:rPr>
+          <w:lang w:val="ru-RU"/>
+        </w:rPr>
         <w:drawing>
           <wp:anchor behindDoc="0" distT="0" distB="0" distL="0" distR="0" simplePos="0" locked="0" layoutInCell="1" allowOverlap="1" relativeHeight="4">
             <wp:simplePos x="0" y="0"/>
@@ -1009,10 +1220,14 @@
         <w:pStyle w:val="Normal"/>
         <w:bidi w:val="0"/>
         <w:jc w:val="left"/>
-        <w:rPr/>
-      </w:pPr>
-      <w:r>
-        <w:rPr/>
+        <w:rPr>
+          <w:lang w:val="ru-RU"/>
+        </w:rPr>
+      </w:pPr>
+      <w:r>
+        <w:rPr>
+          <w:lang w:val="ru-RU"/>
+        </w:rPr>
         <w:t>Важно отметить, что byteToSet всегда будет равен единице. Проведём пару тестов XOR.</w:t>
       </w:r>
     </w:p>
@@ -1021,10 +1236,14 @@
         <w:pStyle w:val="Normal"/>
         <w:bidi w:val="0"/>
         <w:jc w:val="left"/>
-        <w:rPr/>
-      </w:pPr>
-      <w:r>
-        <w:rPr/>
+        <w:rPr>
+          <w:lang w:val="ru-RU"/>
+        </w:rPr>
+      </w:pPr>
+      <w:r>
+        <w:rPr>
+          <w:lang w:val="ru-RU"/>
+        </w:rPr>
       </w:r>
     </w:p>
     <w:p>
@@ -1033,10 +1252,14 @@
         <w:shd w:val="clear" w:fill="EEEEEE"/>
         <w:bidi w:val="0"/>
         <w:jc w:val="left"/>
-        <w:rPr/>
-      </w:pPr>
-      <w:r>
-        <w:rPr/>
+        <w:rPr>
+          <w:lang w:val="ru-RU"/>
+        </w:rPr>
+      </w:pPr>
+      <w:r>
+        <w:rPr>
+          <w:lang w:val="ru-RU"/>
+        </w:rPr>
         <w:t>&gt;&gt;&gt; current_val = 0</w:t>
       </w:r>
     </w:p>
@@ -1046,10 +1269,14 @@
         <w:shd w:val="clear" w:fill="EEEEEE"/>
         <w:bidi w:val="0"/>
         <w:jc w:val="left"/>
-        <w:rPr/>
-      </w:pPr>
-      <w:r>
-        <w:rPr/>
+        <w:rPr>
+          <w:lang w:val="ru-RU"/>
+        </w:rPr>
+      </w:pPr>
+      <w:r>
+        <w:rPr>
+          <w:lang w:val="ru-RU"/>
+        </w:rPr>
         <w:t>&gt;&gt;&gt; byteToSet = 1</w:t>
       </w:r>
     </w:p>
@@ -1059,10 +1286,14 @@
         <w:shd w:val="clear" w:fill="EEEEEE"/>
         <w:bidi w:val="0"/>
         <w:jc w:val="left"/>
-        <w:rPr/>
-      </w:pPr>
-      <w:r>
-        <w:rPr/>
+        <w:rPr>
+          <w:lang w:val="ru-RU"/>
+        </w:rPr>
+      </w:pPr>
+      <w:r>
+        <w:rPr>
+          <w:lang w:val="ru-RU"/>
+        </w:rPr>
         <w:t>&gt;&gt;&gt; current_val^byteToSet</w:t>
       </w:r>
     </w:p>
@@ -1072,10 +1303,14 @@
         <w:shd w:val="clear" w:fill="EEEEEE"/>
         <w:bidi w:val="0"/>
         <w:jc w:val="left"/>
-        <w:rPr/>
-      </w:pPr>
-      <w:r>
-        <w:rPr/>
+        <w:rPr>
+          <w:lang w:val="ru-RU"/>
+        </w:rPr>
+      </w:pPr>
+      <w:r>
+        <w:rPr>
+          <w:lang w:val="ru-RU"/>
+        </w:rPr>
         <w:t>1</w:t>
       </w:r>
     </w:p>
@@ -1085,10 +1320,14 @@
         <w:shd w:val="clear" w:fill="EEEEEE"/>
         <w:bidi w:val="0"/>
         <w:jc w:val="left"/>
-        <w:rPr/>
-      </w:pPr>
-      <w:r>
-        <w:rPr/>
+        <w:rPr>
+          <w:lang w:val="ru-RU"/>
+        </w:rPr>
+      </w:pPr>
+      <w:r>
+        <w:rPr>
+          <w:lang w:val="ru-RU"/>
+        </w:rPr>
         <w:t>&gt;&gt;&gt; current_val = 1</w:t>
       </w:r>
     </w:p>
@@ -1098,10 +1337,14 @@
         <w:shd w:val="clear" w:fill="EEEEEE"/>
         <w:bidi w:val="0"/>
         <w:jc w:val="left"/>
-        <w:rPr/>
-      </w:pPr>
-      <w:r>
-        <w:rPr/>
+        <w:rPr>
+          <w:lang w:val="ru-RU"/>
+        </w:rPr>
+      </w:pPr>
+      <w:r>
+        <w:rPr>
+          <w:lang w:val="ru-RU"/>
+        </w:rPr>
         <w:t>&gt;&gt;&gt; current_val^byteToSet</w:t>
       </w:r>
     </w:p>
@@ -1112,10 +1355,14 @@
         <w:bidi w:val="0"/>
         <w:spacing w:before="0" w:after="283"/>
         <w:jc w:val="left"/>
-        <w:rPr/>
-      </w:pPr>
-      <w:r>
-        <w:rPr/>
+        <w:rPr>
+          <w:lang w:val="ru-RU"/>
+        </w:rPr>
+      </w:pPr>
+      <w:r>
+        <w:rPr>
+          <w:lang w:val="ru-RU"/>
+        </w:rPr>
         <w:t>0</w:t>
       </w:r>
     </w:p>
@@ -1124,10 +1371,14 @@
         <w:pStyle w:val="Normal"/>
         <w:bidi w:val="0"/>
         <w:jc w:val="left"/>
-        <w:rPr/>
-      </w:pPr>
-      <w:r>
-        <w:rPr/>
+        <w:rPr>
+          <w:lang w:val="ru-RU"/>
+        </w:rPr>
+      </w:pPr>
+      <w:r>
+        <w:rPr>
+          <w:lang w:val="ru-RU"/>
+        </w:rPr>
         <w:t>Мы видим что значение FreeListInUse зависит от последнего значения. Остановите</w:t>
       </w:r>
       <w:r>
@@ -1137,65 +1388,119 @@
           <w:kern w:val="2"/>
           <w:sz w:val="24"/>
           <w:szCs w:val="24"/>
-          <w:lang w:val="en-US" w:eastAsia="zh-CN" w:bidi="hi-IN"/>
+          <w:lang w:val="ru-RU" w:eastAsia="zh-CN" w:bidi="hi-IN"/>
         </w:rPr>
         <w:t>с</w:t>
       </w:r>
       <w:r>
-        <w:rPr/>
-        <w:t>ь и задумайтесь как это работает прежде, чем продолжить. Мы эксплуатируем этот простой факт и принцип работы фукнции XOR. Что если нам удастся добиться ситуации, в которой мы будет контролировать один бит в FreeListInUse?</w:t>
-      </w:r>
-    </w:p>
-    <w:p>
-      <w:pPr>
-        <w:pStyle w:val="Normal"/>
-        <w:bidi w:val="0"/>
-        <w:jc w:val="left"/>
-        <w:rPr/>
-      </w:pPr>
-      <w:r>
-        <w:rPr/>
-      </w:r>
-    </w:p>
-    <w:p>
-      <w:pPr>
-        <w:pStyle w:val="Normal"/>
-        <w:bidi w:val="0"/>
-        <w:jc w:val="left"/>
+        <w:rPr>
+          <w:lang w:val="ru-RU"/>
+        </w:rPr>
+        <w:t>ь и задумайтесь как это работает прежде, чем продолжить. Мы эксплуатируем этот простой факт и принцип работы фу</w:t>
+      </w:r>
+      <w:r>
+        <w:rPr>
+          <w:lang w:val="ru-RU"/>
+        </w:rPr>
+        <w:t>н</w:t>
+      </w:r>
+      <w:r>
+        <w:rPr>
+          <w:lang w:val="ru-RU"/>
+        </w:rPr>
+        <w:t>кции XOR. Что если нам удастся добиться ситуации, в которой мы будет контролировать один бит в FreeListInUse?</w:t>
+      </w:r>
+    </w:p>
+    <w:p>
+      <w:pPr>
+        <w:pStyle w:val="Normal"/>
+        <w:bidi w:val="0"/>
+        <w:jc w:val="left"/>
+        <w:rPr>
+          <w:lang w:val="ru-RU"/>
+        </w:rPr>
+      </w:pPr>
+      <w:r>
+        <w:rPr>
+          <w:lang w:val="ru-RU"/>
+        </w:rPr>
+      </w:r>
+    </w:p>
+    <w:p>
+      <w:pPr>
+        <w:pStyle w:val="Normal"/>
+        <w:bidi w:val="0"/>
+        <w:jc w:val="left"/>
+        <w:rPr>
+          <w:lang w:val="ru-RU"/>
+        </w:rPr>
+      </w:pPr>
+      <w:r>
         <w:rPr>
           <w:sz w:val="36"/>
           <w:szCs w:val="36"/>
-        </w:rPr>
-      </w:pPr>
+          <w:lang w:val="ru-RU"/>
+        </w:rPr>
+        <w:t>Эксплуатац</w:t>
+      </w:r>
       <w:r>
         <w:rPr>
           <w:sz w:val="36"/>
           <w:szCs w:val="36"/>
-        </w:rPr>
-        <w:t>Эксплуатаци FreeListInUse (bitmap flip attack, атака инверсией битмапа)</w:t>
-      </w:r>
-    </w:p>
-    <w:p>
-      <w:pPr>
-        <w:pStyle w:val="Normal"/>
-        <w:bidi w:val="0"/>
-        <w:jc w:val="left"/>
-        <w:rPr/>
-      </w:pPr>
-      <w:r>
-        <w:rPr/>
-      </w:r>
-    </w:p>
-    <w:p>
-      <w:pPr>
-        <w:pStyle w:val="Normal"/>
-        <w:bidi w:val="0"/>
-        <w:jc w:val="left"/>
-        <w:rPr/>
-      </w:pPr>
-      <w:r>
-        <w:rPr/>
-        <w:t xml:space="preserve">Прежде чем демонстрировать способы инверсии битов во FreeListInUse, давайте рассмотрим результаты подобной ситации. Допустим, у вас </w:t>
+          <w:lang w:val="ru-RU"/>
+        </w:rPr>
+        <w:t>ия</w:t>
+      </w:r>
+      <w:r>
+        <w:rPr>
+          <w:sz w:val="36"/>
+          <w:szCs w:val="36"/>
+          <w:lang w:val="ru-RU"/>
+        </w:rPr>
+        <w:t xml:space="preserve"> FreeListInUse (bitmap flip attack, атака инверсией битмапа)</w:t>
+      </w:r>
+    </w:p>
+    <w:p>
+      <w:pPr>
+        <w:pStyle w:val="Normal"/>
+        <w:bidi w:val="0"/>
+        <w:jc w:val="left"/>
+        <w:rPr>
+          <w:lang w:val="ru-RU"/>
+        </w:rPr>
+      </w:pPr>
+      <w:r>
+        <w:rPr>
+          <w:lang w:val="ru-RU"/>
+        </w:rPr>
+      </w:r>
+    </w:p>
+    <w:p>
+      <w:pPr>
+        <w:pStyle w:val="Normal"/>
+        <w:bidi w:val="0"/>
+        <w:jc w:val="left"/>
+        <w:rPr>
+          <w:lang w:val="ru-RU"/>
+        </w:rPr>
+      </w:pPr>
+      <w:r>
+        <w:rPr>
+          <w:lang w:val="ru-RU"/>
+        </w:rPr>
+        <w:t>Прежде чем демонстрировать способы инверсии битов во FreeListInUse, давайте рассмотрим результаты подобной сит</w:t>
+      </w:r>
+      <w:r>
+        <w:rPr>
+          <w:lang w:val="ru-RU"/>
+        </w:rPr>
+        <w:t>у</w:t>
+      </w:r>
+      <w:r>
+        <w:rPr>
+          <w:lang w:val="ru-RU"/>
+        </w:rPr>
+        <w:t xml:space="preserve">ации. Допустим, у вас </w:t>
       </w:r>
       <w:r>
         <w:rPr>
@@ -1204,12 +1509,14 @@
           <w:kern w:val="2"/>
           <w:sz w:val="24"/>
           <w:szCs w:val="24"/>
-          <w:lang w:val="en-US" w:eastAsia="zh-CN" w:bidi="hi-IN"/>
+          <w:lang w:val="ru-RU" w:eastAsia="zh-CN" w:bidi="hi-IN"/>
         </w:rPr>
         <w:t xml:space="preserve">нет </w:t>
       </w:r>
       <w:r>
-        <w:rPr/>
+        <w:rPr>
+          <w:lang w:val="ru-RU"/>
+        </w:rPr>
         <w:t>чанков в элементе FreeList[0x66]. Это будет выглядеть вот так:</w:t>
       </w:r>
     </w:p>
@@ -1218,10 +1525,14 @@
         <w:pStyle w:val="Normal"/>
         <w:bidi w:val="0"/>
         <w:jc w:val="left"/>
-        <w:rPr/>
-      </w:pPr>
-      <w:r>
-        <w:rPr/>
+        <w:rPr>
+          <w:lang w:val="ru-RU"/>
+        </w:rPr>
+      </w:pPr>
+      <w:r>
+        <w:rPr>
+          <w:lang w:val="ru-RU"/>
+        </w:rPr>
       </w:r>
     </w:p>
     <w:p>
@@ -1231,10 +1542,14 @@
         <w:bidi w:val="0"/>
         <w:spacing w:before="0" w:after="283"/>
         <w:jc w:val="left"/>
-        <w:rPr/>
-      </w:pPr>
-      <w:r>
-        <w:rPr/>
+        <w:rPr>
+          <w:lang w:val="ru-RU"/>
+        </w:rPr>
+      </w:pPr>
+      <w:r>
+        <w:rPr>
+          <w:lang w:val="ru-RU"/>
+        </w:rPr>
         <w:t>FreeList[0x066]   0x00a804a8 -&gt; [ flink: 0x00a804a8 |  blink: 0x00a804a8 ]</w:t>
       </w:r>
     </w:p>
@@ -1243,10 +1558,14 @@
         <w:pStyle w:val="Normal"/>
         <w:bidi w:val="0"/>
         <w:jc w:val="left"/>
-        <w:rPr/>
-      </w:pPr>
-      <w:r>
-        <w:rPr/>
+        <w:rPr>
+          <w:lang w:val="ru-RU"/>
+        </w:rPr>
+      </w:pPr>
+      <w:r>
+        <w:rPr>
+          <w:lang w:val="ru-RU"/>
+        </w:rPr>
         <w:t>В сущности FreeListInUse для этого элемента будет содержать 0. Теперь предположим, что FreeListInUse был установлен в 1. Запроси мы аллокацию определённого размера (0x66*0x8/8) или меньше, RtlAllocateHeap() начнёт сканировать FreeListInUse и искать элемент, удовлетворяющий запросу (при условии, что lookaside пуст).</w:t>
       </w:r>
     </w:p>
@@ -1255,18 +1574,24 @@
         <w:pStyle w:val="Normal"/>
         <w:bidi w:val="0"/>
         <w:jc w:val="left"/>
-        <w:rPr/>
-      </w:pPr>
-      <w:r>
-        <w:rPr/>
-      </w:r>
-    </w:p>
-    <w:p>
-      <w:pPr>
-        <w:pStyle w:val="Normal"/>
-        <w:bidi w:val="0"/>
-        <w:jc w:val="left"/>
-        <w:rPr/>
+        <w:rPr>
+          <w:lang w:val="ru-RU"/>
+        </w:rPr>
+      </w:pPr>
+      <w:r>
+        <w:rPr>
+          <w:lang w:val="ru-RU"/>
+        </w:rPr>
+      </w:r>
+    </w:p>
+    <w:p>
+      <w:pPr>
+        <w:pStyle w:val="Normal"/>
+        <w:bidi w:val="0"/>
+        <w:jc w:val="left"/>
+        <w:rPr>
+          <w:lang w:val="ru-RU"/>
+        </w:rPr>
       </w:pPr>
       <w:r>
         <w:rPr>
@@ -1275,12 +1600,14 @@
           <w:kern w:val="2"/>
           <w:sz w:val="24"/>
           <w:szCs w:val="24"/>
-          <w:lang w:val="en-US" w:eastAsia="zh-CN" w:bidi="hi-IN"/>
+          <w:lang w:val="ru-RU" w:eastAsia="zh-CN" w:bidi="hi-IN"/>
         </w:rPr>
         <w:t>Поэтому н</w:t>
       </w:r>
       <w:r>
-        <w:rPr/>
+        <w:rPr>
+          <w:lang w:val="ru-RU"/>
+        </w:rPr>
         <w:t>а запрос вернётся адрес 0x00a804a8 как "валидный" чанк. Теперь поскольку при отсутствии чанков FreeList[n] указывает только на самого себя, будет возвращаться смещение, близкое к структурам управления текущей кучей.</w:t>
       </w:r>
     </w:p>
@@ -1289,21 +1616,29 @@
         <w:pStyle w:val="Normal"/>
         <w:bidi w:val="0"/>
         <w:jc w:val="left"/>
-        <w:rPr/>
-      </w:pPr>
-      <w:r>
-        <w:rPr/>
-      </w:r>
-    </w:p>
-    <w:p>
-      <w:pPr>
-        <w:pStyle w:val="Normal"/>
-        <w:bidi w:val="0"/>
-        <w:jc w:val="left"/>
-        <w:rPr/>
-      </w:pPr>
-      <w:r>
-        <w:rPr/>
+        <w:rPr>
+          <w:lang w:val="ru-RU"/>
+        </w:rPr>
+      </w:pPr>
+      <w:r>
+        <w:rPr>
+          <w:lang w:val="ru-RU"/>
+        </w:rPr>
+      </w:r>
+    </w:p>
+    <w:p>
+      <w:pPr>
+        <w:pStyle w:val="Normal"/>
+        <w:bidi w:val="0"/>
+        <w:jc w:val="left"/>
+        <w:rPr>
+          <w:lang w:val="ru-RU"/>
+        </w:rPr>
+      </w:pPr>
+      <w:r>
+        <w:rPr>
+          <w:lang w:val="ru-RU"/>
+        </w:rPr>
         <w:t xml:space="preserve">Несложно понять, что на этом этапе будет просто записать по адресу 0x00a804a8, скажем, 216 байт и перезаписать указатель RtlCommitRoutine, расположенный по смещению 0x57c. Однако в процессе тестирования этой атаки и восстановления RtlAllocateHeap(), я заметил, что  после инверсии FreeListInUse </w:t>
       </w:r>
       <w:r>
@@ -1313,12 +1648,14 @@
           <w:kern w:val="2"/>
           <w:sz w:val="24"/>
           <w:szCs w:val="24"/>
-          <w:lang w:val="en-US" w:eastAsia="zh-CN" w:bidi="hi-IN"/>
+          <w:lang w:val="ru-RU" w:eastAsia="zh-CN" w:bidi="hi-IN"/>
         </w:rPr>
         <w:t xml:space="preserve">проверяется </w:t>
       </w:r>
       <w:r>
-        <w:rPr/>
+        <w:rPr>
+          <w:lang w:val="ru-RU"/>
+        </w:rPr>
         <w:t>еще одно условие.</w:t>
       </w:r>
     </w:p>
@@ -1327,21 +1664,29 @@
         <w:pStyle w:val="Normal"/>
         <w:bidi w:val="0"/>
         <w:jc w:val="left"/>
-        <w:rPr/>
-      </w:pPr>
-      <w:r>
-        <w:rPr/>
-      </w:r>
-    </w:p>
-    <w:p>
-      <w:pPr>
-        <w:pStyle w:val="Normal"/>
-        <w:bidi w:val="0"/>
-        <w:jc w:val="left"/>
-        <w:rPr/>
-      </w:pPr>
-      <w:r>
-        <w:rPr/>
+        <w:rPr>
+          <w:lang w:val="ru-RU"/>
+        </w:rPr>
+      </w:pPr>
+      <w:r>
+        <w:rPr>
+          <w:lang w:val="ru-RU"/>
+        </w:rPr>
+      </w:r>
+    </w:p>
+    <w:p>
+      <w:pPr>
+        <w:pStyle w:val="Normal"/>
+        <w:bidi w:val="0"/>
+        <w:jc w:val="left"/>
+        <w:rPr>
+          <w:lang w:val="ru-RU"/>
+        </w:rPr>
+      </w:pPr>
+      <w:r>
+        <w:rPr>
+          <w:lang w:val="ru-RU"/>
+        </w:rPr>
         <w:t>Аллоцируемый чанк должен быть последним элементом в списке, иначе RtlAllocateHeap() попытается пройтись по всем элементам, вызвав ошибку доступа. Посмотри на код:</w:t>
       </w:r>
     </w:p>
@@ -1350,21 +1695,29 @@
         <w:pStyle w:val="Normal"/>
         <w:bidi w:val="0"/>
         <w:jc w:val="left"/>
-        <w:rPr/>
-      </w:pPr>
-      <w:r>
-        <w:rPr/>
-      </w:r>
-    </w:p>
-    <w:p>
-      <w:pPr>
-        <w:pStyle w:val="Normal"/>
-        <w:bidi w:val="0"/>
-        <w:jc w:val="left"/>
-        <w:rPr/>
-      </w:pPr>
-      <w:r>
-        <w:rPr/>
+        <w:rPr>
+          <w:lang w:val="ru-RU"/>
+        </w:rPr>
+      </w:pPr>
+      <w:r>
+        <w:rPr>
+          <w:lang w:val="ru-RU"/>
+        </w:rPr>
+      </w:r>
+    </w:p>
+    <w:p>
+      <w:pPr>
+        <w:pStyle w:val="Normal"/>
+        <w:bidi w:val="0"/>
+        <w:jc w:val="left"/>
+        <w:rPr>
+          <w:lang w:val="ru-RU"/>
+        </w:rPr>
+      </w:pPr>
+      <w:r>
+        <w:rPr>
+          <w:lang w:val="ru-RU"/>
+        </w:rPr>
         <w:drawing>
           <wp:anchor behindDoc="0" distT="0" distB="0" distL="0" distR="0" simplePos="0" locked="0" layoutInCell="1" allowOverlap="1" relativeHeight="5">
             <wp:simplePos x="0" y="0"/>
@@ -1417,10 +1770,14 @@
         <w:pStyle w:val="Normal"/>
         <w:bidi w:val="0"/>
         <w:jc w:val="left"/>
-        <w:rPr/>
-      </w:pPr>
-      <w:r>
-        <w:rPr/>
+        <w:rPr>
+          <w:lang w:val="ru-RU"/>
+        </w:rPr>
+      </w:pPr>
+      <w:r>
+        <w:rPr>
+          <w:lang w:val="ru-RU"/>
+        </w:rPr>
         <w:t>Обратите внимание на инструкцию TEST CL,0x10. Мы знаем, что 0x10 обозначает последний чанк в элементе. Теперь если мы заглянем во FreeList[n], адрес чанка будет указывать на flink/blink, но не на заголовок. Для проверки этого условия нам нужно взять адрес чанка, отнять от него 0x8 и прибавить 0x5, чтобы добраться до флага чанка в его заголовке. Это проще понять визуально:</w:t>
       </w:r>
     </w:p>
@@ -1429,21 +1786,29 @@
         <w:pStyle w:val="Normal"/>
         <w:bidi w:val="0"/>
         <w:jc w:val="left"/>
-        <w:rPr/>
-      </w:pPr>
-      <w:r>
-        <w:rPr/>
-      </w:r>
-    </w:p>
-    <w:p>
-      <w:pPr>
-        <w:pStyle w:val="Normal"/>
-        <w:bidi w:val="0"/>
-        <w:jc w:val="left"/>
-        <w:rPr/>
-      </w:pPr>
-      <w:r>
-        <w:rPr/>
+        <w:rPr>
+          <w:lang w:val="ru-RU"/>
+        </w:rPr>
+      </w:pPr>
+      <w:r>
+        <w:rPr>
+          <w:lang w:val="ru-RU"/>
+        </w:rPr>
+      </w:r>
+    </w:p>
+    <w:p>
+      <w:pPr>
+        <w:pStyle w:val="Normal"/>
+        <w:bidi w:val="0"/>
+        <w:jc w:val="left"/>
+        <w:rPr>
+          <w:lang w:val="ru-RU"/>
+        </w:rPr>
+      </w:pPr>
+      <w:r>
+        <w:rPr>
+          <w:lang w:val="ru-RU"/>
+        </w:rPr>
         <w:drawing>
           <wp:anchor behindDoc="0" distT="0" distB="0" distL="0" distR="0" simplePos="0" locked="0" layoutInCell="1" allowOverlap="1" relativeHeight="6">
             <wp:simplePos x="0" y="0"/>
@@ -1496,10 +1861,14 @@
         <w:pStyle w:val="Normal"/>
         <w:bidi w:val="0"/>
         <w:jc w:val="left"/>
-        <w:rPr/>
-      </w:pPr>
-      <w:r>
-        <w:rPr/>
+        <w:rPr>
+          <w:lang w:val="ru-RU"/>
+        </w:rPr>
+      </w:pPr>
+      <w:r>
+        <w:rPr>
+          <w:lang w:val="ru-RU"/>
+        </w:rPr>
         <w:t xml:space="preserve">Если мы сдампим чанк по адресу 0x00a804a8, тогда его заголовок будет расположен в 0x00a804a0, а флаг - в 0x00a804a5 (курсор </w:t>
       </w:r>
       <w:r>
@@ -1509,12 +1878,14 @@
           <w:kern w:val="2"/>
           <w:sz w:val="24"/>
           <w:szCs w:val="24"/>
-          <w:lang w:val="en-US" w:eastAsia="zh-CN" w:bidi="hi-IN"/>
+          <w:lang w:val="ru-RU" w:eastAsia="zh-CN" w:bidi="hi-IN"/>
         </w:rPr>
         <w:t>указывает</w:t>
       </w:r>
       <w:r>
-        <w:rPr/>
+        <w:rPr>
+          <w:lang w:val="ru-RU"/>
+        </w:rPr>
         <w:t xml:space="preserve"> на н</w:t>
       </w:r>
       <w:r>
@@ -1524,12 +1895,14 @@
           <w:kern w:val="2"/>
           <w:sz w:val="24"/>
           <w:szCs w:val="24"/>
-          <w:lang w:val="en-US" w:eastAsia="zh-CN" w:bidi="hi-IN"/>
+          <w:lang w:val="ru-RU" w:eastAsia="zh-CN" w:bidi="hi-IN"/>
         </w:rPr>
         <w:t>его</w:t>
       </w:r>
       <w:r>
-        <w:rPr/>
+        <w:rPr>
+          <w:lang w:val="ru-RU"/>
+        </w:rPr>
         <w:t>):</w:t>
       </w:r>
     </w:p>
@@ -1538,21 +1911,29 @@
         <w:pStyle w:val="Normal"/>
         <w:bidi w:val="0"/>
         <w:jc w:val="left"/>
-        <w:rPr/>
-      </w:pPr>
-      <w:r>
-        <w:rPr/>
-      </w:r>
-    </w:p>
-    <w:p>
-      <w:pPr>
-        <w:pStyle w:val="Normal"/>
-        <w:bidi w:val="0"/>
-        <w:jc w:val="left"/>
-        <w:rPr/>
-      </w:pPr>
-      <w:r>
-        <w:rPr/>
+        <w:rPr>
+          <w:lang w:val="ru-RU"/>
+        </w:rPr>
+      </w:pPr>
+      <w:r>
+        <w:rPr>
+          <w:lang w:val="ru-RU"/>
+        </w:rPr>
+      </w:r>
+    </w:p>
+    <w:p>
+      <w:pPr>
+        <w:pStyle w:val="Normal"/>
+        <w:bidi w:val="0"/>
+        <w:jc w:val="left"/>
+        <w:rPr>
+          <w:lang w:val="ru-RU"/>
+        </w:rPr>
+      </w:pPr>
+      <w:r>
+        <w:rPr>
+          <w:lang w:val="ru-RU"/>
+        </w:rPr>
         <w:drawing>
           <wp:anchor behindDoc="0" distT="0" distB="0" distL="0" distR="0" simplePos="0" locked="0" layoutInCell="1" allowOverlap="1" relativeHeight="7">
             <wp:simplePos x="0" y="0"/>
@@ -1605,10 +1986,14 @@
         <w:pStyle w:val="Normal"/>
         <w:bidi w:val="0"/>
         <w:jc w:val="left"/>
-        <w:rPr/>
-      </w:pPr>
-      <w:r>
-        <w:rPr/>
+        <w:rPr>
+          <w:lang w:val="ru-RU"/>
+        </w:rPr>
+      </w:pPr>
+      <w:r>
+        <w:rPr>
+          <w:lang w:val="ru-RU"/>
+        </w:rPr>
         <w:t>Если мы изменим его на известное значение (0x10 вместо 0x04) и инструкция TEST будет исполняться с аргументом 0x10, проверка не будет пройдена и прыжок не будет производиться (конечно, CMP был бы лучшим вариантом). Псевдокод выглядит примерно так:</w:t>
       </w:r>
     </w:p>
@@ -1617,22 +2002,30 @@
         <w:pStyle w:val="Normal"/>
         <w:bidi w:val="0"/>
         <w:jc w:val="left"/>
-        <w:rPr/>
-      </w:pPr>
-      <w:r>
-        <w:rPr/>
-      </w:r>
-    </w:p>
-    <w:p>
-      <w:pPr>
-        <w:pStyle w:val="Normal"/>
-        <w:shd w:val="clear" w:fill="EEEEEE"/>
-        <w:bidi w:val="0"/>
-        <w:jc w:val="left"/>
-        <w:rPr/>
-      </w:pPr>
-      <w:r>
-        <w:rPr/>
+        <w:rPr>
+          <w:lang w:val="ru-RU"/>
+        </w:rPr>
+      </w:pPr>
+      <w:r>
+        <w:rPr>
+          <w:lang w:val="ru-RU"/>
+        </w:rPr>
+      </w:r>
+    </w:p>
+    <w:p>
+      <w:pPr>
+        <w:pStyle w:val="Normal"/>
+        <w:shd w:val="clear" w:fill="EEEEEE"/>
+        <w:bidi w:val="0"/>
+        <w:jc w:val="left"/>
+        <w:rPr>
+          <w:lang w:val="ru-RU"/>
+        </w:rPr>
+      </w:pPr>
+      <w:r>
+        <w:rPr>
+          <w:lang w:val="ru-RU"/>
+        </w:rPr>
         <w:t>if (chunk-&gt;flag &amp; 0x10) &lt;= 0:</w:t>
       </w:r>
     </w:p>
@@ -1642,14 +2035,20 @@
         <w:shd w:val="clear" w:fill="EEEEEE"/>
         <w:bidi w:val="0"/>
         <w:jc w:val="left"/>
-        <w:rPr/>
-      </w:pPr>
-      <w:r>
-        <w:rPr/>
+        <w:rPr>
+          <w:lang w:val="ru-RU"/>
+        </w:rPr>
+      </w:pPr>
+      <w:r>
+        <w:rPr>
+          <w:lang w:val="ru-RU"/>
+        </w:rPr>
         <w:t xml:space="preserve">           </w:t>
       </w:r>
       <w:r>
-        <w:rPr/>
+        <w:rPr>
+          <w:lang w:val="ru-RU"/>
+        </w:rPr>
         <w:t>walk_freelist_entry()</w:t>
       </w:r>
     </w:p>
@@ -1658,21 +2057,29 @@
         <w:pStyle w:val="Normal"/>
         <w:bidi w:val="0"/>
         <w:jc w:val="left"/>
-        <w:rPr/>
-      </w:pPr>
-      <w:r>
-        <w:rPr/>
-      </w:r>
-    </w:p>
-    <w:p>
-      <w:pPr>
-        <w:pStyle w:val="Normal"/>
-        <w:bidi w:val="0"/>
-        <w:jc w:val="left"/>
-        <w:rPr/>
-      </w:pPr>
-      <w:r>
-        <w:rPr/>
+        <w:rPr>
+          <w:lang w:val="ru-RU"/>
+        </w:rPr>
+      </w:pPr>
+      <w:r>
+        <w:rPr>
+          <w:lang w:val="ru-RU"/>
+        </w:rPr>
+      </w:r>
+    </w:p>
+    <w:p>
+      <w:pPr>
+        <w:pStyle w:val="Normal"/>
+        <w:bidi w:val="0"/>
+        <w:jc w:val="left"/>
+        <w:rPr>
+          <w:lang w:val="ru-RU"/>
+        </w:rPr>
+      </w:pPr>
+      <w:r>
+        <w:rPr>
+          <w:lang w:val="ru-RU"/>
+        </w:rPr>
         <w:t>Давайте изменим его:</w:t>
       </w:r>
     </w:p>
@@ -1681,21 +2088,29 @@
         <w:pStyle w:val="Normal"/>
         <w:bidi w:val="0"/>
         <w:jc w:val="left"/>
-        <w:rPr/>
-      </w:pPr>
-      <w:r>
-        <w:rPr/>
-      </w:r>
-    </w:p>
-    <w:p>
-      <w:pPr>
-        <w:pStyle w:val="Normal"/>
-        <w:bidi w:val="0"/>
-        <w:jc w:val="left"/>
-        <w:rPr/>
-      </w:pPr>
-      <w:r>
-        <w:rPr/>
+        <w:rPr>
+          <w:lang w:val="ru-RU"/>
+        </w:rPr>
+      </w:pPr>
+      <w:r>
+        <w:rPr>
+          <w:lang w:val="ru-RU"/>
+        </w:rPr>
+      </w:r>
+    </w:p>
+    <w:p>
+      <w:pPr>
+        <w:pStyle w:val="Normal"/>
+        <w:bidi w:val="0"/>
+        <w:jc w:val="left"/>
+        <w:rPr>
+          <w:lang w:val="ru-RU"/>
+        </w:rPr>
+      </w:pPr>
+      <w:r>
+        <w:rPr>
+          <w:lang w:val="ru-RU"/>
+        </w:rPr>
         <w:drawing>
           <wp:anchor behindDoc="0" distT="0" distB="0" distL="0" distR="0" simplePos="0" locked="0" layoutInCell="1" allowOverlap="1" relativeHeight="8">
             <wp:simplePos x="0" y="0"/>
@@ -1748,203 +2163,250 @@
         <w:pStyle w:val="Normal"/>
         <w:bidi w:val="0"/>
         <w:jc w:val="left"/>
+        <w:rPr>
+          <w:lang w:val="ru-RU"/>
+        </w:rPr>
+      </w:pPr>
+      <w:r>
+        <w:rPr>
+          <w:lang w:val="ru-RU"/>
+        </w:rPr>
+        <w:t>Какие бы значения мы бы не использовали, бит номер 5 в их бинарном представлении должен быть установлен, чтобы пройти проверку (то есть, 0b00010000). Получается мы имеем 256 / 2 = 128 возможных байтов, которые можно использовать для прохождения проверки на ПОСЛЕДНИЙ чанк. Вот эти значения:</w:t>
+      </w:r>
+    </w:p>
+    <w:p>
+      <w:pPr>
+        <w:pStyle w:val="Normal"/>
+        <w:bidi w:val="0"/>
+        <w:jc w:val="left"/>
+        <w:rPr>
+          <w:lang w:val="ru-RU"/>
+        </w:rPr>
+      </w:pPr>
+      <w:r>
+        <w:rPr>
+          <w:lang w:val="ru-RU"/>
+        </w:rPr>
+      </w:r>
+    </w:p>
+    <w:p>
+      <w:pPr>
+        <w:pStyle w:val="Normal"/>
+        <w:shd w:val="clear" w:fill="EEEEEE"/>
+        <w:bidi w:val="0"/>
+        <w:jc w:val="left"/>
+        <w:rPr>
+          <w:rFonts w:ascii="Nimbus Mono PS:-liga" w:hAnsi="Nimbus Mono PS:-liga"/>
+        </w:rPr>
+      </w:pPr>
+      <w:r>
+        <w:rPr>
+          <w:rFonts w:ascii="Nimbus Mono PS:-liga" w:hAnsi="Nimbus Mono PS:-liga"/>
+          <w:lang w:val="ru-RU"/>
+        </w:rPr>
+        <w:t>0x10-0x1f</w:t>
+      </w:r>
+    </w:p>
+    <w:p>
+      <w:pPr>
+        <w:pStyle w:val="Normal"/>
+        <w:shd w:val="clear" w:fill="EEEEEE"/>
+        <w:bidi w:val="0"/>
+        <w:jc w:val="left"/>
+        <w:rPr>
+          <w:rFonts w:ascii="Nimbus Mono PS:-liga" w:hAnsi="Nimbus Mono PS:-liga"/>
+        </w:rPr>
+      </w:pPr>
+      <w:r>
+        <w:rPr>
+          <w:rFonts w:ascii="Nimbus Mono PS:-liga" w:hAnsi="Nimbus Mono PS:-liga"/>
+          <w:lang w:val="ru-RU"/>
+        </w:rPr>
+        <w:t>0x30-0x3f</w:t>
+      </w:r>
+    </w:p>
+    <w:p>
+      <w:pPr>
+        <w:pStyle w:val="Normal"/>
+        <w:shd w:val="clear" w:fill="EEEEEE"/>
+        <w:bidi w:val="0"/>
+        <w:jc w:val="left"/>
+        <w:rPr>
+          <w:rFonts w:ascii="Nimbus Mono PS:-liga" w:hAnsi="Nimbus Mono PS:-liga"/>
+        </w:rPr>
+      </w:pPr>
+      <w:r>
+        <w:rPr>
+          <w:rFonts w:ascii="Nimbus Mono PS:-liga" w:hAnsi="Nimbus Mono PS:-liga"/>
+          <w:lang w:val="ru-RU"/>
+        </w:rPr>
+        <w:t>0x50-0x5f</w:t>
+      </w:r>
+    </w:p>
+    <w:p>
+      <w:pPr>
+        <w:pStyle w:val="Normal"/>
+        <w:shd w:val="clear" w:fill="EEEEEE"/>
+        <w:bidi w:val="0"/>
+        <w:jc w:val="left"/>
+        <w:rPr>
+          <w:rFonts w:ascii="Nimbus Mono PS:-liga" w:hAnsi="Nimbus Mono PS:-liga"/>
+        </w:rPr>
+      </w:pPr>
+      <w:r>
+        <w:rPr>
+          <w:rFonts w:ascii="Nimbus Mono PS:-liga" w:hAnsi="Nimbus Mono PS:-liga"/>
+          <w:lang w:val="ru-RU"/>
+        </w:rPr>
+        <w:t>0x70-0x7f</w:t>
+      </w:r>
+    </w:p>
+    <w:p>
+      <w:pPr>
+        <w:pStyle w:val="Normal"/>
+        <w:shd w:val="clear" w:fill="EEEEEE"/>
+        <w:bidi w:val="0"/>
+        <w:jc w:val="left"/>
+        <w:rPr>
+          <w:rFonts w:ascii="Nimbus Mono PS:-liga" w:hAnsi="Nimbus Mono PS:-liga"/>
+        </w:rPr>
+      </w:pPr>
+      <w:r>
+        <w:rPr>
+          <w:rFonts w:ascii="Nimbus Mono PS:-liga" w:hAnsi="Nimbus Mono PS:-liga"/>
+          <w:lang w:val="ru-RU"/>
+        </w:rPr>
+        <w:t>0x90-0x9f</w:t>
+      </w:r>
+    </w:p>
+    <w:p>
+      <w:pPr>
+        <w:pStyle w:val="Normal"/>
+        <w:shd w:val="clear" w:fill="EEEEEE"/>
+        <w:bidi w:val="0"/>
+        <w:jc w:val="left"/>
+        <w:rPr>
+          <w:rFonts w:ascii="Nimbus Mono PS:-liga" w:hAnsi="Nimbus Mono PS:-liga"/>
+        </w:rPr>
+      </w:pPr>
+      <w:r>
+        <w:rPr>
+          <w:rFonts w:ascii="Nimbus Mono PS:-liga" w:hAnsi="Nimbus Mono PS:-liga"/>
+          <w:lang w:val="ru-RU"/>
+        </w:rPr>
+        <w:t>0xb0-0xbf</w:t>
+      </w:r>
+    </w:p>
+    <w:p>
+      <w:pPr>
+        <w:pStyle w:val="Normal"/>
+        <w:shd w:val="clear" w:fill="EEEEEE"/>
+        <w:bidi w:val="0"/>
+        <w:jc w:val="left"/>
+        <w:rPr>
+          <w:rFonts w:ascii="Nimbus Mono PS:-liga" w:hAnsi="Nimbus Mono PS:-liga"/>
+        </w:rPr>
+      </w:pPr>
+      <w:r>
+        <w:rPr>
+          <w:rFonts w:ascii="Nimbus Mono PS:-liga" w:hAnsi="Nimbus Mono PS:-liga"/>
+          <w:lang w:val="ru-RU"/>
+        </w:rPr>
+        <w:t>0xd0-0xdf</w:t>
+      </w:r>
+    </w:p>
+    <w:p>
+      <w:pPr>
+        <w:pStyle w:val="Normal"/>
+        <w:shd w:val="clear" w:fill="EEEEEE"/>
+        <w:bidi w:val="0"/>
+        <w:jc w:val="left"/>
+        <w:rPr>
+          <w:rFonts w:ascii="Nimbus Mono PS:-liga" w:hAnsi="Nimbus Mono PS:-liga"/>
+        </w:rPr>
+      </w:pPr>
+      <w:r>
+        <w:rPr>
+          <w:rFonts w:ascii="Nimbus Mono PS:-liga" w:hAnsi="Nimbus Mono PS:-liga"/>
+          <w:lang w:val="ru-RU"/>
+        </w:rPr>
+        <w:t>0xf0-0xff</w:t>
+      </w:r>
+    </w:p>
+    <w:p>
+      <w:pPr>
+        <w:pStyle w:val="Normal"/>
+        <w:bidi w:val="0"/>
+        <w:jc w:val="left"/>
+        <w:rPr>
+          <w:lang w:val="ru-RU"/>
+        </w:rPr>
+      </w:pPr>
+      <w:r>
+        <w:rPr>
+          <w:lang w:val="ru-RU"/>
+        </w:rPr>
+      </w:r>
+    </w:p>
+    <w:p>
+      <w:pPr>
+        <w:pStyle w:val="Normal"/>
+        <w:bidi w:val="0"/>
+        <w:jc w:val="left"/>
         <w:rPr/>
       </w:pPr>
       <w:r>
-        <w:rPr/>
-        <w:t>Какие бы значения мы бы не использовали, бит номер 5 в их бинарном представлении должен быть установлен, чтобы пройти проверку (то есть, 0b00010000). Получается мы имеем 256 / 2 = 128 возможных байтов, которые можно использовать для прохождения проверки на ПОСЛЕДНИЙ чанк. Вот эти значения:</w:t>
-      </w:r>
-    </w:p>
-    <w:p>
-      <w:pPr>
-        <w:pStyle w:val="Normal"/>
-        <w:bidi w:val="0"/>
-        <w:jc w:val="left"/>
-        <w:rPr/>
-      </w:pPr>
-      <w:r>
-        <w:rPr/>
-      </w:r>
-    </w:p>
-    <w:p>
-      <w:pPr>
-        <w:pStyle w:val="Normal"/>
-        <w:shd w:val="clear" w:fill="EEEEEE"/>
-        <w:bidi w:val="0"/>
-        <w:jc w:val="left"/>
-        <w:rPr>
-          <w:rFonts w:ascii="Nimbus Mono PS:-liga" w:hAnsi="Nimbus Mono PS:-liga"/>
-        </w:rPr>
-      </w:pPr>
-      <w:r>
-        <w:rPr>
-          <w:rFonts w:ascii="Nimbus Mono PS:-liga" w:hAnsi="Nimbus Mono PS:-liga"/>
-        </w:rPr>
-        <w:t>0x10-0x1f</w:t>
-      </w:r>
-    </w:p>
-    <w:p>
-      <w:pPr>
-        <w:pStyle w:val="Normal"/>
-        <w:shd w:val="clear" w:fill="EEEEEE"/>
-        <w:bidi w:val="0"/>
-        <w:jc w:val="left"/>
-        <w:rPr>
-          <w:rFonts w:ascii="Nimbus Mono PS:-liga" w:hAnsi="Nimbus Mono PS:-liga"/>
-        </w:rPr>
-      </w:pPr>
-      <w:r>
-        <w:rPr>
-          <w:rFonts w:ascii="Nimbus Mono PS:-liga" w:hAnsi="Nimbus Mono PS:-liga"/>
-        </w:rPr>
-        <w:t>0x30-0x3f</w:t>
-      </w:r>
-    </w:p>
-    <w:p>
-      <w:pPr>
-        <w:pStyle w:val="Normal"/>
-        <w:shd w:val="clear" w:fill="EEEEEE"/>
-        <w:bidi w:val="0"/>
-        <w:jc w:val="left"/>
-        <w:rPr>
-          <w:rFonts w:ascii="Nimbus Mono PS:-liga" w:hAnsi="Nimbus Mono PS:-liga"/>
-        </w:rPr>
-      </w:pPr>
-      <w:r>
-        <w:rPr>
-          <w:rFonts w:ascii="Nimbus Mono PS:-liga" w:hAnsi="Nimbus Mono PS:-liga"/>
-        </w:rPr>
-        <w:t>0x50-0x5f</w:t>
-      </w:r>
-    </w:p>
-    <w:p>
-      <w:pPr>
-        <w:pStyle w:val="Normal"/>
-        <w:shd w:val="clear" w:fill="EEEEEE"/>
-        <w:bidi w:val="0"/>
-        <w:jc w:val="left"/>
-        <w:rPr>
-          <w:rFonts w:ascii="Nimbus Mono PS:-liga" w:hAnsi="Nimbus Mono PS:-liga"/>
-        </w:rPr>
-      </w:pPr>
-      <w:r>
-        <w:rPr>
-          <w:rFonts w:ascii="Nimbus Mono PS:-liga" w:hAnsi="Nimbus Mono PS:-liga"/>
-        </w:rPr>
-        <w:t>0x70-0x7f</w:t>
-      </w:r>
-    </w:p>
-    <w:p>
-      <w:pPr>
-        <w:pStyle w:val="Normal"/>
-        <w:shd w:val="clear" w:fill="EEEEEE"/>
-        <w:bidi w:val="0"/>
-        <w:jc w:val="left"/>
-        <w:rPr>
-          <w:rFonts w:ascii="Nimbus Mono PS:-liga" w:hAnsi="Nimbus Mono PS:-liga"/>
-        </w:rPr>
-      </w:pPr>
-      <w:r>
-        <w:rPr>
-          <w:rFonts w:ascii="Nimbus Mono PS:-liga" w:hAnsi="Nimbus Mono PS:-liga"/>
-        </w:rPr>
-        <w:t>0x90-0x9f</w:t>
-      </w:r>
-    </w:p>
-    <w:p>
-      <w:pPr>
-        <w:pStyle w:val="Normal"/>
-        <w:shd w:val="clear" w:fill="EEEEEE"/>
-        <w:bidi w:val="0"/>
-        <w:jc w:val="left"/>
-        <w:rPr>
-          <w:rFonts w:ascii="Nimbus Mono PS:-liga" w:hAnsi="Nimbus Mono PS:-liga"/>
-        </w:rPr>
-      </w:pPr>
-      <w:r>
-        <w:rPr>
-          <w:rFonts w:ascii="Nimbus Mono PS:-liga" w:hAnsi="Nimbus Mono PS:-liga"/>
-        </w:rPr>
-        <w:t>0xb0-0xbf</w:t>
-      </w:r>
-    </w:p>
-    <w:p>
-      <w:pPr>
-        <w:pStyle w:val="Normal"/>
-        <w:shd w:val="clear" w:fill="EEEEEE"/>
-        <w:bidi w:val="0"/>
-        <w:jc w:val="left"/>
-        <w:rPr>
-          <w:rFonts w:ascii="Nimbus Mono PS:-liga" w:hAnsi="Nimbus Mono PS:-liga"/>
-        </w:rPr>
-      </w:pPr>
-      <w:r>
-        <w:rPr>
-          <w:rFonts w:ascii="Nimbus Mono PS:-liga" w:hAnsi="Nimbus Mono PS:-liga"/>
-        </w:rPr>
-        <w:t>0xd0-0xdf</w:t>
-      </w:r>
-    </w:p>
-    <w:p>
-      <w:pPr>
-        <w:pStyle w:val="Normal"/>
-        <w:shd w:val="clear" w:fill="EEEEEE"/>
-        <w:bidi w:val="0"/>
-        <w:jc w:val="left"/>
-        <w:rPr>
-          <w:rFonts w:ascii="Nimbus Mono PS:-liga" w:hAnsi="Nimbus Mono PS:-liga"/>
-        </w:rPr>
-      </w:pPr>
-      <w:r>
-        <w:rPr>
-          <w:rFonts w:ascii="Nimbus Mono PS:-liga" w:hAnsi="Nimbus Mono PS:-liga"/>
-        </w:rPr>
-        <w:t>0xf0-0xff</w:t>
-      </w:r>
-    </w:p>
-    <w:p>
-      <w:pPr>
-        <w:pStyle w:val="Normal"/>
-        <w:bidi w:val="0"/>
-        <w:jc w:val="left"/>
-        <w:rPr/>
-      </w:pPr>
-      <w:r>
-        <w:rPr/>
-      </w:r>
-    </w:p>
-    <w:p>
-      <w:pPr>
-        <w:pStyle w:val="Normal"/>
-        <w:bidi w:val="0"/>
-        <w:jc w:val="left"/>
-        <w:rPr/>
-      </w:pPr>
-      <w:r>
-        <w:rPr/>
-        <w:t>Как уже было сказано ранее Freelist начинается с 0x0178 и заканчивается на 0x0570. Получается, можно использовать только значения 0x1-0x5, что не сработает для чанка, расположенного во  freelist[n]. Одним из вариантов обойти это будет иметь свободный чанк в FreeList[n] ПЕРЕД тем чанком, который вы хотите аллоцировать. Его адресс должен содержать байт из списка выше на третьей слева позиции. Например, 0xXXXXYYXX, где YY - один из перечисленных выше байтов. Еще раз изобразим это:</w:t>
-      </w:r>
-    </w:p>
-    <w:p>
-      <w:pPr>
-        <w:pStyle w:val="Normal"/>
-        <w:bidi w:val="0"/>
-        <w:jc w:val="left"/>
-        <w:rPr/>
-      </w:pPr>
-      <w:r>
-        <w:rPr/>
-      </w:r>
-    </w:p>
-    <w:p>
-      <w:pPr>
-        <w:pStyle w:val="Normal"/>
-        <w:bidi w:val="0"/>
-        <w:jc w:val="left"/>
-        <w:rPr/>
-      </w:pPr>
-      <w:r>
-        <w:rPr/>
+        <w:rPr>
+          <w:lang w:val="ru-RU"/>
+        </w:rPr>
+        <w:t>Как уже было сказано ранее Freelist начинается с 0x0178 и заканчивается на 0x0570. Получается, можно использовать только значения 0x1-0x5, что не сработает для чанка, расположенного во  freelist[n]. Одним из вариантов обойти это будет иметь свободный чанк в FreeList[n] ПЕРЕД тем чанком, который вы хотите аллоцировать. Его адрес должен содержать байт из списка выше на третьей слева позиции. Например, 0xXXXXYYXX, где YY - один из перечисленных выше байтов. Ещ</w:t>
+      </w:r>
+      <w:r>
+        <w:rPr>
+          <w:rFonts w:eastAsia="Source Han Sans CN" w:cs="FreeSans"/>
+          <w:color w:val="auto"/>
+          <w:kern w:val="2"/>
+          <w:sz w:val="24"/>
+          <w:szCs w:val="24"/>
+          <w:lang w:val="ru-RU" w:eastAsia="zh-CN" w:bidi="hi-IN"/>
+        </w:rPr>
+        <w:t>ё</w:t>
+      </w:r>
+      <w:r>
+        <w:rPr>
+          <w:lang w:val="ru-RU"/>
+        </w:rPr>
+        <w:t xml:space="preserve"> раз изобразим это:</w:t>
+      </w:r>
+    </w:p>
+    <w:p>
+      <w:pPr>
+        <w:pStyle w:val="Normal"/>
+        <w:bidi w:val="0"/>
+        <w:jc w:val="left"/>
+        <w:rPr>
+          <w:lang w:val="ru-RU"/>
+        </w:rPr>
+      </w:pPr>
+      <w:r>
+        <w:rPr>
+          <w:lang w:val="ru-RU"/>
+        </w:rPr>
+      </w:r>
+    </w:p>
+    <w:p>
+      <w:pPr>
+        <w:pStyle w:val="Normal"/>
+        <w:bidi w:val="0"/>
+        <w:jc w:val="left"/>
+        <w:rPr>
+          <w:lang w:val="ru-RU"/>
+        </w:rPr>
+      </w:pPr>
+      <w:r>
+        <w:rPr>
+          <w:lang w:val="ru-RU"/>
+        </w:rPr>
         <w:drawing>
           <wp:anchor behindDoc="0" distT="0" distB="0" distL="0" distR="0" simplePos="0" locked="0" layoutInCell="1" allowOverlap="1" relativeHeight="9">
             <wp:simplePos x="0" y="0"/>
@@ -1997,10 +2459,14 @@
         <w:pStyle w:val="Normal"/>
         <w:bidi w:val="0"/>
         <w:jc w:val="left"/>
-        <w:rPr/>
-      </w:pPr>
-      <w:r>
-        <w:rPr/>
+        <w:rPr>
+          <w:lang w:val="ru-RU"/>
+        </w:rPr>
+      </w:pPr>
+      <w:r>
+        <w:rPr>
+          <w:lang w:val="ru-RU"/>
+        </w:rPr>
         <w:t>Видно, что предыдущий элемент содержит значение 0x32 вместо 0x4. Посмотрим дамп:</w:t>
       </w:r>
     </w:p>
@@ -2009,21 +2475,29 @@
         <w:pStyle w:val="Normal"/>
         <w:bidi w:val="0"/>
         <w:jc w:val="left"/>
-        <w:rPr/>
-      </w:pPr>
-      <w:r>
-        <w:rPr/>
-      </w:r>
-    </w:p>
-    <w:p>
-      <w:pPr>
-        <w:pStyle w:val="Normal"/>
-        <w:bidi w:val="0"/>
-        <w:jc w:val="left"/>
-        <w:rPr/>
-      </w:pPr>
-      <w:r>
-        <w:rPr/>
+        <w:rPr>
+          <w:lang w:val="ru-RU"/>
+        </w:rPr>
+      </w:pPr>
+      <w:r>
+        <w:rPr>
+          <w:lang w:val="ru-RU"/>
+        </w:rPr>
+      </w:r>
+    </w:p>
+    <w:p>
+      <w:pPr>
+        <w:pStyle w:val="Normal"/>
+        <w:bidi w:val="0"/>
+        <w:jc w:val="left"/>
+        <w:rPr>
+          <w:lang w:val="ru-RU"/>
+        </w:rPr>
+      </w:pPr>
+      <w:r>
+        <w:rPr>
+          <w:lang w:val="ru-RU"/>
+        </w:rPr>
         <w:drawing>
           <wp:anchor behindDoc="0" distT="0" distB="0" distL="0" distR="0" simplePos="0" locked="0" layoutInCell="1" allowOverlap="1" relativeHeight="10">
             <wp:simplePos x="0" y="0"/>
@@ -2076,10 +2550,14 @@
         <w:pStyle w:val="Normal"/>
         <w:bidi w:val="0"/>
         <w:jc w:val="left"/>
-        <w:rPr/>
-      </w:pPr>
-      <w:r>
-        <w:rPr/>
+        <w:rPr>
+          <w:lang w:val="ru-RU"/>
+        </w:rPr>
+      </w:pPr>
+      <w:r>
+        <w:rPr>
+          <w:lang w:val="ru-RU"/>
+        </w:rPr>
         <w:t>Обойдёт ли 0x32 проверку? Да, проверка на условие вернёт False и переход не произойдёт:</w:t>
       </w:r>
     </w:p>
@@ -2088,22 +2566,30 @@
         <w:pStyle w:val="Normal"/>
         <w:bidi w:val="0"/>
         <w:jc w:val="left"/>
-        <w:rPr/>
-      </w:pPr>
-      <w:r>
-        <w:rPr/>
-      </w:r>
-    </w:p>
-    <w:p>
-      <w:pPr>
-        <w:pStyle w:val="Normal"/>
-        <w:shd w:val="clear" w:fill="EEEEEE"/>
-        <w:bidi w:val="0"/>
-        <w:jc w:val="left"/>
-        <w:rPr/>
-      </w:pPr>
-      <w:r>
-        <w:rPr/>
+        <w:rPr>
+          <w:lang w:val="ru-RU"/>
+        </w:rPr>
+      </w:pPr>
+      <w:r>
+        <w:rPr>
+          <w:lang w:val="ru-RU"/>
+        </w:rPr>
+      </w:r>
+    </w:p>
+    <w:p>
+      <w:pPr>
+        <w:pStyle w:val="Normal"/>
+        <w:shd w:val="clear" w:fill="EEEEEE"/>
+        <w:bidi w:val="0"/>
+        <w:jc w:val="left"/>
+        <w:rPr>
+          <w:lang w:val="ru-RU"/>
+        </w:rPr>
+      </w:pPr>
+      <w:r>
+        <w:rPr>
+          <w:lang w:val="ru-RU"/>
+        </w:rPr>
         <w:t>&gt;&gt;&gt; print (0x32 &amp; 0x10) &lt;= 0</w:t>
       </w:r>
     </w:p>
@@ -2113,10 +2599,14 @@
         <w:shd w:val="clear" w:fill="EEEEEE"/>
         <w:bidi w:val="0"/>
         <w:jc w:val="left"/>
-        <w:rPr/>
-      </w:pPr>
-      <w:r>
-        <w:rPr/>
+        <w:rPr>
+          <w:lang w:val="ru-RU"/>
+        </w:rPr>
+      </w:pPr>
+      <w:r>
+        <w:rPr>
+          <w:lang w:val="ru-RU"/>
+        </w:rPr>
         <w:t>False</w:t>
       </w:r>
     </w:p>
@@ -2125,21 +2615,29 @@
         <w:pStyle w:val="Normal"/>
         <w:bidi w:val="0"/>
         <w:jc w:val="left"/>
-        <w:rPr/>
-      </w:pPr>
-      <w:r>
-        <w:rPr/>
-      </w:r>
-    </w:p>
-    <w:p>
-      <w:pPr>
-        <w:pStyle w:val="Normal"/>
-        <w:bidi w:val="0"/>
-        <w:jc w:val="left"/>
-        <w:rPr/>
-      </w:pPr>
-      <w:r>
-        <w:rPr/>
+        <w:rPr>
+          <w:lang w:val="ru-RU"/>
+        </w:rPr>
+      </w:pPr>
+      <w:r>
+        <w:rPr>
+          <w:lang w:val="ru-RU"/>
+        </w:rPr>
+      </w:r>
+    </w:p>
+    <w:p>
+      <w:pPr>
+        <w:pStyle w:val="Normal"/>
+        <w:bidi w:val="0"/>
+        <w:jc w:val="left"/>
+        <w:rPr>
+          <w:lang w:val="ru-RU"/>
+        </w:rPr>
+      </w:pPr>
+      <w:r>
+        <w:rPr>
+          <w:lang w:val="ru-RU"/>
+        </w:rPr>
         <w:t>Раз уж переход не происходит, начнём разрывать связи списка. Допустим мы делаем вызов HeapAlloc(984). На данном этапе в регистре EAX нам должен вернуться адрес 0x00490558.</w:t>
       </w:r>
     </w:p>
@@ -2148,10 +2646,14 @@
         <w:pStyle w:val="Normal"/>
         <w:bidi w:val="0"/>
         <w:jc w:val="left"/>
-        <w:rPr/>
-      </w:pPr>
-      <w:r>
-        <w:rPr/>
+        <w:rPr>
+          <w:lang w:val="ru-RU"/>
+        </w:rPr>
+      </w:pPr>
+      <w:r>
+        <w:rPr>
+          <w:lang w:val="ru-RU"/>
+        </w:rPr>
       </w:r>
     </w:p>
     <w:p>
@@ -2168,6 +2670,7 @@
         <w:rPr>
           <w:sz w:val="36"/>
           <w:szCs w:val="36"/>
+          <w:lang w:val="ru-RU"/>
         </w:rPr>
         <w:t>Инверсия бита</w:t>
       </w:r>
@@ -2177,21 +2680,29 @@
         <w:pStyle w:val="Normal"/>
         <w:bidi w:val="0"/>
         <w:jc w:val="left"/>
-        <w:rPr/>
-      </w:pPr>
-      <w:r>
-        <w:rPr/>
-      </w:r>
-    </w:p>
-    <w:p>
-      <w:pPr>
-        <w:pStyle w:val="Normal"/>
-        <w:bidi w:val="0"/>
-        <w:jc w:val="left"/>
-        <w:rPr/>
-      </w:pPr>
-      <w:r>
-        <w:rPr/>
+        <w:rPr>
+          <w:lang w:val="ru-RU"/>
+        </w:rPr>
+      </w:pPr>
+      <w:r>
+        <w:rPr>
+          <w:lang w:val="ru-RU"/>
+        </w:rPr>
+      </w:r>
+    </w:p>
+    <w:p>
+      <w:pPr>
+        <w:pStyle w:val="Normal"/>
+        <w:bidi w:val="0"/>
+        <w:jc w:val="left"/>
+        <w:rPr>
+          <w:lang w:val="ru-RU"/>
+        </w:rPr>
+      </w:pPr>
+      <w:r>
+        <w:rPr>
+          <w:lang w:val="ru-RU"/>
+        </w:rPr>
         <w:t>Прежде чем мы аллоцируем из FreeList[n] подделанный чанк, нам придётся как-то обойти битовую маску. Пока что мне известны три способа:</w:t>
       </w:r>
     </w:p>
@@ -2205,10 +2716,14 @@
         <w:bidi w:val="0"/>
         <w:ind w:left="720" w:hanging="0"/>
         <w:jc w:val="left"/>
-        <w:rPr/>
-      </w:pPr>
-      <w:r>
-        <w:rPr/>
+        <w:rPr>
+          <w:lang w:val="ru-RU"/>
+        </w:rPr>
+      </w:pPr>
+      <w:r>
+        <w:rPr>
+          <w:lang w:val="ru-RU"/>
+        </w:rPr>
       </w:r>
     </w:p>
     <w:p>
@@ -2220,10 +2735,14 @@
         </w:numPr>
         <w:bidi w:val="0"/>
         <w:jc w:val="left"/>
-        <w:rPr/>
-      </w:pPr>
-      <w:r>
-        <w:rPr/>
+        <w:rPr>
+          <w:lang w:val="ru-RU"/>
+        </w:rPr>
+      </w:pPr>
+      <w:r>
+        <w:rPr>
+          <w:lang w:val="ru-RU"/>
+        </w:rPr>
         <w:t>Добиться переполнения буфера кучи и изменить размер только чанка из FreeList[n] (он должен быть единственным чанко</w:t>
       </w:r>
       <w:r>
@@ -2233,13 +2752,27 @@
           <w:kern w:val="2"/>
           <w:sz w:val="24"/>
           <w:szCs w:val="24"/>
-          <w:lang w:val="en-US" w:eastAsia="zh-CN" w:bidi="hi-IN"/>
+          <w:lang w:val="ru-RU" w:eastAsia="zh-CN" w:bidi="hi-IN"/>
         </w:rPr>
         <w:t>м</w:t>
       </w:r>
       <w:r>
-        <w:rPr/>
-        <w:t xml:space="preserve"> в элементе). Заменять размер нужно в соответствии с позицией бита, который вы хотите перевернуть. Так при освобождении изменённого чанка будет меняться бит соответсвующего размера.</w:t>
+        <w:rPr>
+          <w:lang w:val="ru-RU"/>
+        </w:rPr>
+        <w:t xml:space="preserve"> в элементе). Заменять размер нужно в соответствии с позицией бита, который вы хотите перевернуть. Так при освобождении изменённого чанка будет меняться бит соответс</w:t>
+      </w:r>
+      <w:r>
+        <w:rPr>
+          <w:lang w:val="ru-RU"/>
+        </w:rPr>
+        <w:t>т</w:t>
+      </w:r>
+      <w:r>
+        <w:rPr>
+          <w:lang w:val="ru-RU"/>
+        </w:rPr>
+        <w:t>вующего размера.</w:t>
       </w:r>
     </w:p>
     <w:p>
@@ -2252,10 +2785,14 @@
         <w:bidi w:val="0"/>
         <w:ind w:left="720" w:hanging="0"/>
         <w:jc w:val="left"/>
-        <w:rPr/>
-      </w:pPr>
-      <w:r>
-        <w:rPr/>
+        <w:rPr>
+          <w:lang w:val="ru-RU"/>
+        </w:rPr>
+      </w:pPr>
+      <w:r>
+        <w:rPr>
+          <w:lang w:val="ru-RU"/>
+        </w:rPr>
       </w:r>
     </w:p>
     <w:p>
@@ -2270,78 +2807,22 @@
         <w:rPr/>
       </w:pPr>
       <w:r>
-        <w:rPr/>
-        <w:t>Добиться переполнения кучи, изменить размер чанка, flink/blink и выставить флаг чанка в значение 0x10. Этот чанк должен храниться во FreeList[n], но не обязан быть единственным. Присвоив flink и blink одно и то же значение и установив флаг, мы добиваемся того, что система думает, что это последний чанк в элементе Freelist. При аллокации этого чанка бит во FreeListInUse, соответсвующий его размеру станет равер единице.</w:t>
-      </w:r>
-    </w:p>
-    <w:p>
-      <w:pPr>
-        <w:pStyle w:val="Normal"/>
-        <w:numPr>
-          <w:ilvl w:val="0"/>
-          <w:numId w:val="0"/>
-        </w:numPr>
-        <w:bidi w:val="0"/>
-        <w:ind w:left="720" w:hanging="0"/>
-        <w:jc w:val="left"/>
-        <w:rPr/>
-      </w:pPr>
-      <w:r>
-        <w:rPr/>
-      </w:r>
-    </w:p>
-    <w:p>
-      <w:pPr>
-        <w:pStyle w:val="Normal"/>
-        <w:numPr>
-          <w:ilvl w:val="0"/>
-          <w:numId w:val="1"/>
-        </w:numPr>
-        <w:bidi w:val="0"/>
-        <w:jc w:val="left"/>
-        <w:rPr/>
-      </w:pPr>
-      <w:r>
-        <w:rPr/>
-        <w:t xml:space="preserve">Получить контроль над </w:t>
-      </w:r>
-      <w:r>
-        <w:rPr>
-          <w:highlight w:val="yellow"/>
-        </w:rPr>
-        <w:t>[примитивами]</w:t>
-      </w:r>
-      <w:r>
-        <w:rPr/>
-        <w:t xml:space="preserve"> через "inc(ptr)". Изменить значение FreeListInUse для пустого элемента. Аллоцировать чанк размером "(размер элемента) - 8". Кто сказал, что не понадобится переполнение буфера? Об этом ниже.</w:t>
-      </w:r>
-    </w:p>
-    <w:p>
-      <w:pPr>
-        <w:pStyle w:val="Normal"/>
-        <w:numPr>
-          <w:ilvl w:val="0"/>
-          <w:numId w:val="0"/>
-        </w:numPr>
-        <w:bidi w:val="0"/>
-        <w:ind w:left="720" w:hanging="0"/>
-        <w:jc w:val="left"/>
-        <w:rPr/>
-      </w:pPr>
-      <w:r>
-        <w:rPr/>
-      </w:r>
-    </w:p>
-    <w:p>
-      <w:pPr>
-        <w:pStyle w:val="Normal"/>
-        <w:bidi w:val="0"/>
-        <w:jc w:val="left"/>
-        <w:rPr/>
-      </w:pPr>
-      <w:r>
-        <w:rPr/>
-        <w:t xml:space="preserve">В процессе тестирования и анализа результатов я понял, насколько важно иметь возможность симулировать переключение битов FreeListInUse. Поэтому я добавил в !heaper функцию, которая </w:t>
+        <w:rPr>
+          <w:lang w:val="ru-RU"/>
+        </w:rPr>
+        <w:t>Добиться переполнения кучи, изменить размер чанка, flink/blink и выставить флаг чанка в значение 0x10. Этот чанк должен храниться во FreeList[n], но не обязан быть единственным. Присвоив flink и blink одно и то же значение и установив флаг, мы добиваемся того, что система думает, что это последний чанк в элементе Freelist. При аллокации этого чанка бит во FreeListInUse, соответс</w:t>
+      </w:r>
+      <w:r>
+        <w:rPr>
+          <w:lang w:val="ru-RU"/>
+        </w:rPr>
+        <w:t>т</w:t>
+      </w:r>
+      <w:r>
+        <w:rPr>
+          <w:lang w:val="ru-RU"/>
+        </w:rPr>
+        <w:t>вующий его размеру станет раве</w:t>
       </w:r>
       <w:r>
         <w:rPr>
@@ -2350,12 +2831,107 @@
           <w:kern w:val="2"/>
           <w:sz w:val="24"/>
           <w:szCs w:val="24"/>
-          <w:lang w:val="en-US" w:eastAsia="zh-CN" w:bidi="hi-IN"/>
+          <w:lang w:val="ru-RU" w:eastAsia="zh-CN" w:bidi="hi-IN"/>
+        </w:rPr>
+        <w:t>н</w:t>
+      </w:r>
+      <w:r>
+        <w:rPr>
+          <w:lang w:val="ru-RU"/>
+        </w:rPr>
+        <w:t xml:space="preserve"> единице.</w:t>
+      </w:r>
+    </w:p>
+    <w:p>
+      <w:pPr>
+        <w:pStyle w:val="Normal"/>
+        <w:numPr>
+          <w:ilvl w:val="0"/>
+          <w:numId w:val="0"/>
+        </w:numPr>
+        <w:bidi w:val="0"/>
+        <w:ind w:left="720" w:hanging="0"/>
+        <w:jc w:val="left"/>
+        <w:rPr>
+          <w:lang w:val="ru-RU"/>
+        </w:rPr>
+      </w:pPr>
+      <w:r>
+        <w:rPr>
+          <w:lang w:val="ru-RU"/>
+        </w:rPr>
+      </w:r>
+    </w:p>
+    <w:p>
+      <w:pPr>
+        <w:pStyle w:val="Normal"/>
+        <w:numPr>
+          <w:ilvl w:val="0"/>
+          <w:numId w:val="1"/>
+        </w:numPr>
+        <w:bidi w:val="0"/>
+        <w:jc w:val="left"/>
+        <w:rPr>
+          <w:lang w:val="ru-RU"/>
+        </w:rPr>
+      </w:pPr>
+      <w:r>
+        <w:rPr>
+          <w:lang w:val="ru-RU"/>
+        </w:rPr>
+        <w:t>Получить контроль над примитивами (здесь и далее автор имеет ввиду примитив записи - инструкция, позволяющая записывать данные по произвольному (контролируемому атакующим) указателю. - прим. пер.) через "inc(ptr)". Изменить значение FreeListInUse для пустого элемента. Аллоцировать чанк размером "(размер элемента) - 8". Кто сказал, что не понадобится переполнение буфера? Об этом ниже.</w:t>
+      </w:r>
+    </w:p>
+    <w:p>
+      <w:pPr>
+        <w:pStyle w:val="Normal"/>
+        <w:numPr>
+          <w:ilvl w:val="0"/>
+          <w:numId w:val="0"/>
+        </w:numPr>
+        <w:bidi w:val="0"/>
+        <w:ind w:left="720" w:hanging="0"/>
+        <w:jc w:val="left"/>
+        <w:rPr>
+          <w:lang w:val="ru-RU"/>
+        </w:rPr>
+      </w:pPr>
+      <w:r>
+        <w:rPr>
+          <w:lang w:val="ru-RU"/>
+        </w:rPr>
+      </w:r>
+    </w:p>
+    <w:p>
+      <w:pPr>
+        <w:pStyle w:val="Normal"/>
+        <w:bidi w:val="0"/>
+        <w:jc w:val="left"/>
+        <w:rPr>
+          <w:lang w:val="ru-RU"/>
+        </w:rPr>
+      </w:pPr>
+      <w:r>
+        <w:rPr>
+          <w:lang w:val="ru-RU"/>
+        </w:rPr>
+        <w:t xml:space="preserve">В процессе тестирования и анализа результатов я понял, насколько важно иметь возможность симулировать переключение битов FreeListInUse. Поэтому я добавил в !heaper функцию, которая </w:t>
+      </w:r>
+      <w:r>
+        <w:rPr>
+          <w:rFonts w:eastAsia="Source Han Sans CN" w:cs="FreeSans"/>
+          <w:color w:val="auto"/>
+          <w:kern w:val="2"/>
+          <w:sz w:val="24"/>
+          <w:szCs w:val="24"/>
+          <w:lang w:val="ru-RU" w:eastAsia="zh-CN" w:bidi="hi-IN"/>
         </w:rPr>
         <w:t xml:space="preserve">позволит вам </w:t>
       </w:r>
       <w:r>
-        <w:rPr/>
+        <w:rPr>
+          <w:lang w:val="ru-RU"/>
+        </w:rPr>
         <w:t>это делать.</w:t>
       </w:r>
     </w:p>
@@ -2364,21 +2940,29 @@
         <w:pStyle w:val="Normal"/>
         <w:bidi w:val="0"/>
         <w:jc w:val="left"/>
-        <w:rPr/>
-      </w:pPr>
-      <w:r>
-        <w:rPr/>
-      </w:r>
-    </w:p>
-    <w:p>
-      <w:pPr>
-        <w:pStyle w:val="Normal"/>
-        <w:bidi w:val="0"/>
-        <w:jc w:val="left"/>
-        <w:rPr/>
-      </w:pPr>
-      <w:r>
-        <w:rPr/>
+        <w:rPr>
+          <w:lang w:val="ru-RU"/>
+        </w:rPr>
+      </w:pPr>
+      <w:r>
+        <w:rPr>
+          <w:lang w:val="ru-RU"/>
+        </w:rPr>
+      </w:r>
+    </w:p>
+    <w:p>
+      <w:pPr>
+        <w:pStyle w:val="Normal"/>
+        <w:bidi w:val="0"/>
+        <w:jc w:val="left"/>
+        <w:rPr>
+          <w:lang w:val="ru-RU"/>
+        </w:rPr>
+      </w:pPr>
+      <w:r>
+        <w:rPr>
+          <w:lang w:val="ru-RU"/>
+        </w:rPr>
         <w:drawing>
           <wp:anchor behindDoc="0" distT="0" distB="0" distL="0" distR="0" simplePos="0" locked="0" layoutInCell="1" allowOverlap="1" relativeHeight="11">
             <wp:simplePos x="0" y="0"/>
@@ -2431,10 +3015,14 @@
         <w:pStyle w:val="Normal"/>
         <w:bidi w:val="0"/>
         <w:jc w:val="left"/>
-        <w:rPr/>
-      </w:pPr>
-      <w:r>
-        <w:rPr/>
+        <w:rPr>
+          <w:lang w:val="ru-RU"/>
+        </w:rPr>
+      </w:pPr>
+      <w:r>
+        <w:rPr>
+          <w:lang w:val="ru-RU"/>
+        </w:rPr>
         <w:t>Взглянем на FreeListInUse из кучи 0x00490000:</w:t>
       </w:r>
     </w:p>
@@ -2443,21 +3031,29 @@
         <w:pStyle w:val="Normal"/>
         <w:bidi w:val="0"/>
         <w:jc w:val="left"/>
-        <w:rPr/>
-      </w:pPr>
-      <w:r>
-        <w:rPr/>
-      </w:r>
-    </w:p>
-    <w:p>
-      <w:pPr>
-        <w:pStyle w:val="Normal"/>
-        <w:bidi w:val="0"/>
-        <w:jc w:val="left"/>
-        <w:rPr/>
-      </w:pPr>
-      <w:r>
-        <w:rPr/>
+        <w:rPr>
+          <w:lang w:val="ru-RU"/>
+        </w:rPr>
+      </w:pPr>
+      <w:r>
+        <w:rPr>
+          <w:lang w:val="ru-RU"/>
+        </w:rPr>
+      </w:r>
+    </w:p>
+    <w:p>
+      <w:pPr>
+        <w:pStyle w:val="Normal"/>
+        <w:bidi w:val="0"/>
+        <w:jc w:val="left"/>
+        <w:rPr>
+          <w:lang w:val="ru-RU"/>
+        </w:rPr>
+      </w:pPr>
+      <w:r>
+        <w:rPr>
+          <w:lang w:val="ru-RU"/>
+        </w:rPr>
         <w:drawing>
           <wp:anchor behindDoc="0" distT="0" distB="0" distL="0" distR="0" simplePos="0" locked="0" layoutInCell="1" allowOverlap="1" relativeHeight="12">
             <wp:simplePos x="0" y="0"/>
@@ -2510,10 +3106,14 @@
         <w:pStyle w:val="Normal"/>
         <w:bidi w:val="0"/>
         <w:jc w:val="left"/>
-        <w:rPr/>
-      </w:pPr>
-      <w:r>
-        <w:rPr/>
+        <w:rPr>
+          <w:lang w:val="ru-RU"/>
+        </w:rPr>
+      </w:pPr>
+      <w:r>
+        <w:rPr>
+          <w:lang w:val="ru-RU"/>
+        </w:rPr>
         <w:t>Изменим элемент FreeList[20] во FreeListInUse:</w:t>
       </w:r>
     </w:p>
@@ -2522,21 +3122,29 @@
         <w:pStyle w:val="Normal"/>
         <w:bidi w:val="0"/>
         <w:jc w:val="left"/>
-        <w:rPr/>
-      </w:pPr>
-      <w:r>
-        <w:rPr/>
-      </w:r>
-    </w:p>
-    <w:p>
-      <w:pPr>
-        <w:pStyle w:val="Normal"/>
-        <w:bidi w:val="0"/>
-        <w:jc w:val="left"/>
-        <w:rPr/>
-      </w:pPr>
-      <w:r>
-        <w:rPr/>
+        <w:rPr>
+          <w:lang w:val="ru-RU"/>
+        </w:rPr>
+      </w:pPr>
+      <w:r>
+        <w:rPr>
+          <w:lang w:val="ru-RU"/>
+        </w:rPr>
+      </w:r>
+    </w:p>
+    <w:p>
+      <w:pPr>
+        <w:pStyle w:val="Normal"/>
+        <w:bidi w:val="0"/>
+        <w:jc w:val="left"/>
+        <w:rPr>
+          <w:lang w:val="ru-RU"/>
+        </w:rPr>
+      </w:pPr>
+      <w:r>
+        <w:rPr>
+          <w:lang w:val="ru-RU"/>
+        </w:rPr>
         <w:drawing>
           <wp:anchor behindDoc="0" distT="0" distB="0" distL="0" distR="0" simplePos="0" locked="0" layoutInCell="1" allowOverlap="1" relativeHeight="13">
             <wp:simplePos x="0" y="0"/>
@@ -2589,10 +3197,14 @@
         <w:pStyle w:val="Normal"/>
         <w:bidi w:val="0"/>
         <w:jc w:val="left"/>
-        <w:rPr/>
-      </w:pPr>
-      <w:r>
-        <w:rPr/>
+        <w:rPr>
+          <w:lang w:val="ru-RU"/>
+        </w:rPr>
+      </w:pPr>
+      <w:r>
+        <w:rPr>
+          <w:lang w:val="ru-RU"/>
+        </w:rPr>
         <w:t>Теперь всё что нам нужно это убедиться, что свободный чанк находится в FreeList[0x1c] и соответствующий ему флаг имеет установленный 5й бит (см. выше).</w:t>
       </w:r>
     </w:p>
@@ -2601,55 +3213,61 @@
         <w:pStyle w:val="Normal"/>
         <w:bidi w:val="0"/>
         <w:jc w:val="left"/>
-        <w:rPr/>
-      </w:pPr>
-      <w:r>
-        <w:rPr/>
-      </w:r>
-    </w:p>
-    <w:p>
-      <w:pPr>
-        <w:pStyle w:val="Normal"/>
-        <w:bidi w:val="0"/>
-        <w:jc w:val="left"/>
-        <w:rPr/>
-      </w:pPr>
-      <w:r>
-        <w:rPr/>
-        <w:t xml:space="preserve">30 мая 2007 года в списке рассылки DailyDaves Николас Вайсман загадал загадку, как можно было бы эксплуатировать инструкции inc [r32], имея контроль над </w:t>
-      </w:r>
-      <w:r>
-        <w:rPr>
-          <w:highlight w:val="yellow"/>
-        </w:rPr>
-        <w:t>[примитивами]</w:t>
-      </w:r>
-      <w:r>
-        <w:rPr/>
-        <w:t>.</w:t>
-      </w:r>
-    </w:p>
-    <w:p>
-      <w:pPr>
-        <w:pStyle w:val="Normal"/>
-        <w:bidi w:val="0"/>
-        <w:jc w:val="left"/>
-        <w:rPr/>
-      </w:pPr>
-      <w:r>
-        <w:rPr/>
-      </w:r>
-    </w:p>
-    <w:p>
-      <w:pPr>
-        <w:pStyle w:val="ShadedText"/>
-        <w:shd w:val="clear" w:fill="EEEEEE"/>
-        <w:bidi w:val="0"/>
-        <w:jc w:val="left"/>
-        <w:rPr/>
-      </w:pPr>
-      <w:r>
-        <w:rPr/>
+        <w:rPr>
+          <w:lang w:val="ru-RU"/>
+        </w:rPr>
+      </w:pPr>
+      <w:r>
+        <w:rPr>
+          <w:lang w:val="ru-RU"/>
+        </w:rPr>
+      </w:r>
+    </w:p>
+    <w:p>
+      <w:pPr>
+        <w:pStyle w:val="Normal"/>
+        <w:bidi w:val="0"/>
+        <w:jc w:val="left"/>
+        <w:rPr>
+          <w:lang w:val="ru-RU"/>
+        </w:rPr>
+      </w:pPr>
+      <w:r>
+        <w:rPr>
+          <w:lang w:val="ru-RU"/>
+        </w:rPr>
+        <w:t>30 мая 2007 года в списке рассылки DailyDaves Николас Вайсман загадал загадку, как можно было бы эксплуатировать инструкции inc [r32], имея контроль над примитивами.</w:t>
+      </w:r>
+    </w:p>
+    <w:p>
+      <w:pPr>
+        <w:pStyle w:val="Normal"/>
+        <w:bidi w:val="0"/>
+        <w:jc w:val="left"/>
+        <w:rPr>
+          <w:lang w:val="ru-RU"/>
+        </w:rPr>
+      </w:pPr>
+      <w:r>
+        <w:rPr>
+          <w:lang w:val="ru-RU"/>
+        </w:rPr>
+      </w:r>
+    </w:p>
+    <w:p>
+      <w:pPr>
+        <w:pStyle w:val="ShadedText"/>
+        <w:shd w:val="clear" w:fill="EEEEEE"/>
+        <w:bidi w:val="0"/>
+        <w:jc w:val="left"/>
+        <w:rPr>
+          <w:lang w:val="ru-RU"/>
+        </w:rPr>
+      </w:pPr>
+      <w:r>
+        <w:rPr>
+          <w:lang w:val="ru-RU"/>
+        </w:rPr>
       </w:r>
     </w:p>
     <w:p>
@@ -2659,10 +3277,14 @@
         <w:bidi w:val="0"/>
         <w:ind w:left="0" w:right="0" w:firstLine="360"/>
         <w:jc w:val="left"/>
-        <w:rPr/>
-      </w:pPr>
-      <w:r>
-        <w:rPr/>
+        <w:rPr>
+          <w:lang w:val="ru-RU"/>
+        </w:rPr>
+      </w:pPr>
+      <w:r>
+        <w:rPr>
+          <w:lang w:val="ru-RU"/>
+        </w:rPr>
         <w:t>Давайте-ка для поддержания духа решим интересную загадку (чуваки, сейчас 11 часов вечера, впереди бессонная ночь).</w:t>
       </w:r>
     </w:p>
@@ -2673,10 +3295,14 @@
         <w:bidi w:val="0"/>
         <w:ind w:left="0" w:right="0" w:firstLine="360"/>
         <w:jc w:val="left"/>
-        <w:rPr/>
-      </w:pPr>
-      <w:r>
-        <w:rPr/>
+        <w:rPr>
+          <w:lang w:val="ru-RU"/>
+        </w:rPr>
+      </w:pPr>
+      <w:r>
+        <w:rPr>
+          <w:lang w:val="ru-RU"/>
+        </w:rPr>
       </w:r>
     </w:p>
     <w:p>
@@ -2686,21 +3312,15 @@
         <w:bidi w:val="0"/>
         <w:ind w:left="0" w:right="0" w:firstLine="360"/>
         <w:jc w:val="left"/>
-        <w:rPr/>
-      </w:pPr>
-      <w:r>
-        <w:rPr/>
-        <w:t xml:space="preserve">Загадка: допустим вы хотите заэксплоитить удалённый сервис на старенькой Windows 2000 (любой SP) и имеете </w:t>
-      </w:r>
-      <w:r>
-        <w:rPr>
-          <w:highlight w:val="yellow"/>
-        </w:rPr>
-        <w:t>примитив</w:t>
-      </w:r>
-      <w:r>
-        <w:rPr/>
-        <w:t xml:space="preserve"> inc [edi] (вы контролируете edi).</w:t>
+        <w:rPr>
+          <w:lang w:val="ru-RU"/>
+        </w:rPr>
+      </w:pPr>
+      <w:r>
+        <w:rPr>
+          <w:lang w:val="ru-RU"/>
+        </w:rPr>
+        <w:t>Загадка: допустим вы хотите заэксплоитить удалённый сервис на старенькой Windows 2000 (любой SP) и имеете примитив inc [edi] (вы контролируете edi).</w:t>
       </w:r>
     </w:p>
     <w:p>
@@ -2710,10 +3330,14 @@
         <w:bidi w:val="0"/>
         <w:ind w:left="0" w:right="0" w:firstLine="360"/>
         <w:jc w:val="left"/>
-        <w:rPr/>
-      </w:pPr>
-      <w:r>
-        <w:rPr/>
+        <w:rPr>
+          <w:lang w:val="ru-RU"/>
+        </w:rPr>
+      </w:pPr>
+      <w:r>
+        <w:rPr>
+          <w:lang w:val="ru-RU"/>
+        </w:rPr>
       </w:r>
     </w:p>
     <w:p>
@@ -2723,10 +3347,14 @@
         <w:bidi w:val="0"/>
         <w:ind w:left="0" w:right="0" w:firstLine="360"/>
         <w:jc w:val="left"/>
-        <w:rPr/>
-      </w:pPr>
-      <w:r>
-        <w:rPr/>
+        <w:rPr>
+          <w:lang w:val="ru-RU"/>
+        </w:rPr>
+      </w:pPr>
+      <w:r>
+        <w:rPr>
+          <w:lang w:val="ru-RU"/>
+        </w:rPr>
         <w:t>Что лучше всего поместить в edi?</w:t>
       </w:r>
     </w:p>
@@ -2737,10 +3365,14 @@
         <w:bidi w:val="0"/>
         <w:ind w:left="0" w:right="0" w:firstLine="360"/>
         <w:jc w:val="left"/>
-        <w:rPr/>
-      </w:pPr>
-      <w:r>
-        <w:rPr/>
+        <w:rPr>
+          <w:lang w:val="ru-RU"/>
+        </w:rPr>
+      </w:pPr>
+      <w:r>
+        <w:rPr>
+          <w:lang w:val="ru-RU"/>
+        </w:rPr>
       </w:r>
     </w:p>
     <w:p>
@@ -2750,10 +3382,14 @@
         <w:bidi w:val="0"/>
         <w:ind w:left="0" w:right="0" w:firstLine="360"/>
         <w:jc w:val="left"/>
-        <w:rPr/>
-      </w:pPr>
-      <w:r>
-        <w:rPr/>
+        <w:rPr>
+          <w:lang w:val="ru-RU"/>
+        </w:rPr>
+      </w:pPr>
+      <w:r>
+        <w:rPr>
+          <w:lang w:val="ru-RU"/>
+        </w:rPr>
         <w:t>Нико</w:t>
       </w:r>
     </w:p>
@@ -2763,65 +3399,75 @@
         <w:shd w:val="clear" w:fill="EEEEEE"/>
         <w:bidi w:val="0"/>
         <w:jc w:val="left"/>
-        <w:rPr/>
-      </w:pPr>
-      <w:r>
-        <w:rPr/>
-      </w:r>
-    </w:p>
-    <w:p>
-      <w:pPr>
-        <w:pStyle w:val="Normal"/>
-        <w:bidi w:val="0"/>
-        <w:jc w:val="left"/>
-        <w:rPr/>
-      </w:pPr>
-      <w:r>
-        <w:rPr/>
-      </w:r>
-    </w:p>
-    <w:p>
-      <w:pPr>
-        <w:pStyle w:val="Normal"/>
-        <w:bidi w:val="0"/>
-        <w:jc w:val="left"/>
-        <w:rPr/>
-      </w:pPr>
-      <w:r>
-        <w:rPr/>
-        <w:t xml:space="preserve">Если бы мы могли получить контроль на </w:t>
-      </w:r>
-      <w:r>
-        <w:rPr>
-          <w:highlight w:val="yellow"/>
-        </w:rPr>
-        <w:t>примитивом</w:t>
-      </w:r>
-      <w:r>
-        <w:rPr/>
-        <w:t xml:space="preserve"> и могли бы инкрементировать указатель на любой участок памяти несколько раз, мы могли бы провести такую атаку:</w:t>
-      </w:r>
-    </w:p>
-    <w:p>
-      <w:pPr>
-        <w:pStyle w:val="Normal"/>
-        <w:bidi w:val="0"/>
-        <w:jc w:val="left"/>
-        <w:rPr/>
-      </w:pPr>
-      <w:r>
-        <w:rPr/>
-      </w:r>
-    </w:p>
-    <w:p>
-      <w:pPr>
-        <w:pStyle w:val="Normal"/>
-        <w:bidi w:val="0"/>
-        <w:jc w:val="left"/>
-        <w:rPr/>
-      </w:pPr>
-      <w:r>
-        <w:rPr/>
+        <w:rPr>
+          <w:lang w:val="ru-RU"/>
+        </w:rPr>
+      </w:pPr>
+      <w:r>
+        <w:rPr>
+          <w:lang w:val="ru-RU"/>
+        </w:rPr>
+      </w:r>
+    </w:p>
+    <w:p>
+      <w:pPr>
+        <w:pStyle w:val="Normal"/>
+        <w:bidi w:val="0"/>
+        <w:jc w:val="left"/>
+        <w:rPr>
+          <w:lang w:val="ru-RU"/>
+        </w:rPr>
+      </w:pPr>
+      <w:r>
+        <w:rPr>
+          <w:lang w:val="ru-RU"/>
+        </w:rPr>
+      </w:r>
+    </w:p>
+    <w:p>
+      <w:pPr>
+        <w:pStyle w:val="Normal"/>
+        <w:bidi w:val="0"/>
+        <w:jc w:val="left"/>
+        <w:rPr>
+          <w:lang w:val="ru-RU"/>
+        </w:rPr>
+      </w:pPr>
+      <w:r>
+        <w:rPr>
+          <w:lang w:val="ru-RU"/>
+        </w:rPr>
+        <w:t>Если бы мы могли получить контроль на примитивом и могли бы инкрементировать  указатель на любой участок памяти несколько раз, мы могли бы провести такую атаку:</w:t>
+      </w:r>
+    </w:p>
+    <w:p>
+      <w:pPr>
+        <w:pStyle w:val="Normal"/>
+        <w:bidi w:val="0"/>
+        <w:jc w:val="left"/>
+        <w:rPr>
+          <w:lang w:val="ru-RU"/>
+        </w:rPr>
+      </w:pPr>
+      <w:r>
+        <w:rPr>
+          <w:lang w:val="ru-RU"/>
+        </w:rPr>
+      </w:r>
+    </w:p>
+    <w:p>
+      <w:pPr>
+        <w:pStyle w:val="Normal"/>
+        <w:bidi w:val="0"/>
+        <w:jc w:val="left"/>
+        <w:rPr>
+          <w:lang w:val="ru-RU"/>
+        </w:rPr>
+      </w:pPr>
+      <w:r>
+        <w:rPr>
+          <w:lang w:val="ru-RU"/>
+        </w:rPr>
         <w:t>Предположим следующее (так себе предположение, я знаю):</w:t>
       </w:r>
     </w:p>
@@ -2830,10 +3476,14 @@
         <w:pStyle w:val="Normal"/>
         <w:bidi w:val="0"/>
         <w:jc w:val="left"/>
-        <w:rPr/>
-      </w:pPr>
-      <w:r>
-        <w:rPr/>
+        <w:rPr>
+          <w:lang w:val="ru-RU"/>
+        </w:rPr>
+      </w:pPr>
+      <w:r>
+        <w:rPr>
+          <w:lang w:val="ru-RU"/>
+        </w:rPr>
       </w:r>
     </w:p>
     <w:p>
@@ -2845,10 +3495,14 @@
         </w:numPr>
         <w:bidi w:val="0"/>
         <w:jc w:val="left"/>
-        <w:rPr/>
-      </w:pPr>
-      <w:r>
-        <w:rPr/>
+        <w:rPr>
+          <w:lang w:val="ru-RU"/>
+        </w:rPr>
+      </w:pPr>
+      <w:r>
+        <w:rPr>
+          <w:lang w:val="ru-RU"/>
+        </w:rPr>
         <w:t>База кучи расположена на 0x00490000</w:t>
       </w:r>
     </w:p>
@@ -2861,10 +3515,14 @@
         </w:numPr>
         <w:bidi w:val="0"/>
         <w:jc w:val="left"/>
-        <w:rPr/>
-      </w:pPr>
-      <w:r>
-        <w:rPr/>
+        <w:rPr>
+          <w:lang w:val="ru-RU"/>
+        </w:rPr>
+      </w:pPr>
+      <w:r>
+        <w:rPr>
+          <w:lang w:val="ru-RU"/>
+        </w:rPr>
         <w:t>Во FreeList[n] нет элементов, кроме FreeList[0]</w:t>
       </w:r>
     </w:p>
@@ -2877,10 +3535,14 @@
         </w:numPr>
         <w:bidi w:val="0"/>
         <w:jc w:val="left"/>
-        <w:rPr/>
-      </w:pPr>
-      <w:r>
-        <w:rPr/>
+        <w:rPr>
+          <w:lang w:val="ru-RU"/>
+        </w:rPr>
+      </w:pPr>
+      <w:r>
+        <w:rPr>
+          <w:lang w:val="ru-RU"/>
+        </w:rPr>
         <w:t>Значение EDX контролируется нами</w:t>
       </w:r>
     </w:p>
@@ -2893,10 +3555,14 @@
         </w:numPr>
         <w:bidi w:val="0"/>
         <w:jc w:val="left"/>
-        <w:rPr/>
-      </w:pPr>
-      <w:r>
-        <w:rPr/>
+        <w:rPr>
+          <w:lang w:val="ru-RU"/>
+        </w:rPr>
+      </w:pPr>
+      <w:r>
+        <w:rPr>
+          <w:lang w:val="ru-RU"/>
+        </w:rPr>
         <w:t>Мы находимся на инструкции: inc byte [edx]</w:t>
       </w:r>
     </w:p>
@@ -2905,22 +3571,42 @@
         <w:pStyle w:val="Normal"/>
         <w:bidi w:val="0"/>
         <w:jc w:val="left"/>
-        <w:rPr/>
-      </w:pPr>
-      <w:r>
-        <w:rPr/>
-      </w:r>
-    </w:p>
-    <w:p>
-      <w:pPr>
-        <w:pStyle w:val="Normal"/>
-        <w:bidi w:val="0"/>
-        <w:jc w:val="left"/>
-        <w:rPr/>
-      </w:pPr>
-      <w:r>
-        <w:rPr/>
-        <w:t>Мы можем произодить инкремент несколько раз (вы скорее всего могли бы провести и другие атаки, но этот пример задум</w:t>
+        <w:rPr>
+          <w:lang w:val="ru-RU"/>
+        </w:rPr>
+      </w:pPr>
+      <w:r>
+        <w:rPr>
+          <w:lang w:val="ru-RU"/>
+        </w:rPr>
+      </w:r>
+    </w:p>
+    <w:p>
+      <w:pPr>
+        <w:pStyle w:val="Normal"/>
+        <w:bidi w:val="0"/>
+        <w:jc w:val="left"/>
+        <w:rPr>
+          <w:lang w:val="ru-RU"/>
+        </w:rPr>
+      </w:pPr>
+      <w:r>
+        <w:rPr>
+          <w:lang w:val="ru-RU"/>
+        </w:rPr>
+        <w:t>Мы можем произ</w:t>
+      </w:r>
+      <w:r>
+        <w:rPr>
+          <w:lang w:val="ru-RU"/>
+        </w:rPr>
+        <w:t>в</w:t>
+      </w:r>
+      <w:r>
+        <w:rPr>
+          <w:lang w:val="ru-RU"/>
+        </w:rPr>
+        <w:t>одить инкремент несколько раз (вы скорее всего могли бы провести и другие атаки, но этот пример задум</w:t>
       </w:r>
       <w:r>
         <w:rPr>
@@ -2929,12 +3615,14 @@
           <w:kern w:val="2"/>
           <w:sz w:val="24"/>
           <w:szCs w:val="24"/>
-          <w:lang w:val="en-US" w:eastAsia="zh-CN" w:bidi="hi-IN"/>
+          <w:lang w:val="ru-RU" w:eastAsia="zh-CN" w:bidi="hi-IN"/>
         </w:rPr>
         <w:t>ан</w:t>
       </w:r>
       <w:r>
-        <w:rPr/>
+        <w:rPr>
+          <w:lang w:val="ru-RU"/>
+        </w:rPr>
         <w:t xml:space="preserve"> именно так)</w:t>
       </w:r>
     </w:p>
@@ -2943,32 +3631,44 @@
         <w:pStyle w:val="Normal"/>
         <w:bidi w:val="0"/>
         <w:jc w:val="left"/>
-        <w:rPr/>
-      </w:pPr>
-      <w:r>
-        <w:rPr/>
-      </w:r>
-    </w:p>
-    <w:p>
-      <w:pPr>
-        <w:pStyle w:val="Normal"/>
-        <w:bidi w:val="0"/>
-        <w:jc w:val="left"/>
-        <w:rPr/>
-      </w:pPr>
-      <w:r>
-        <w:rPr/>
-      </w:r>
-    </w:p>
-    <w:p>
-      <w:pPr>
-        <w:pStyle w:val="Normal"/>
-        <w:bidi w:val="0"/>
-        <w:jc w:val="left"/>
-        <w:rPr/>
-      </w:pPr>
-      <w:r>
-        <w:rPr/>
+        <w:rPr>
+          <w:lang w:val="ru-RU"/>
+        </w:rPr>
+      </w:pPr>
+      <w:r>
+        <w:rPr>
+          <w:lang w:val="ru-RU"/>
+        </w:rPr>
+      </w:r>
+    </w:p>
+    <w:p>
+      <w:pPr>
+        <w:pStyle w:val="Normal"/>
+        <w:bidi w:val="0"/>
+        <w:jc w:val="left"/>
+        <w:rPr>
+          <w:lang w:val="ru-RU"/>
+        </w:rPr>
+      </w:pPr>
+      <w:r>
+        <w:rPr>
+          <w:lang w:val="ru-RU"/>
+        </w:rPr>
+      </w:r>
+    </w:p>
+    <w:p>
+      <w:pPr>
+        <w:pStyle w:val="Normal"/>
+        <w:bidi w:val="0"/>
+        <w:jc w:val="left"/>
+        <w:rPr>
+          <w:lang w:val="ru-RU"/>
+        </w:rPr>
+      </w:pPr>
+      <w:r>
+        <w:rPr>
+          <w:lang w:val="ru-RU"/>
+        </w:rPr>
         <w:t>1) Кладём в EDX 0x0049015c и изменяем FreeListInUse.</w:t>
       </w:r>
     </w:p>
@@ -2977,21 +3677,29 @@
         <w:pStyle w:val="Normal"/>
         <w:bidi w:val="0"/>
         <w:jc w:val="left"/>
-        <w:rPr/>
-      </w:pPr>
-      <w:r>
-        <w:rPr/>
-      </w:r>
-    </w:p>
-    <w:p>
-      <w:pPr>
-        <w:pStyle w:val="Normal"/>
-        <w:bidi w:val="0"/>
-        <w:jc w:val="left"/>
-        <w:rPr/>
-      </w:pPr>
-      <w:r>
-        <w:rPr/>
+        <w:rPr>
+          <w:lang w:val="ru-RU"/>
+        </w:rPr>
+      </w:pPr>
+      <w:r>
+        <w:rPr>
+          <w:lang w:val="ru-RU"/>
+        </w:rPr>
+      </w:r>
+    </w:p>
+    <w:p>
+      <w:pPr>
+        <w:pStyle w:val="Normal"/>
+        <w:bidi w:val="0"/>
+        <w:jc w:val="left"/>
+        <w:rPr>
+          <w:lang w:val="ru-RU"/>
+        </w:rPr>
+      </w:pPr>
+      <w:r>
+        <w:rPr>
+          <w:lang w:val="ru-RU"/>
+        </w:rPr>
         <w:drawing>
           <wp:anchor behindDoc="0" distT="0" distB="0" distL="0" distR="0" simplePos="0" locked="0" layoutInCell="1" allowOverlap="1" relativeHeight="14">
             <wp:simplePos x="0" y="0"/>
@@ -3044,10 +3752,14 @@
         <w:pStyle w:val="Normal"/>
         <w:bidi w:val="0"/>
         <w:jc w:val="left"/>
-        <w:rPr/>
-      </w:pPr>
-      <w:r>
-        <w:rPr/>
+        <w:rPr>
+          <w:lang w:val="ru-RU"/>
+        </w:rPr>
+      </w:pPr>
+      <w:r>
+        <w:rPr>
+          <w:lang w:val="ru-RU"/>
+        </w:rPr>
         <w:t>Взглянем на FreeListInUse:</w:t>
       </w:r>
     </w:p>
@@ -3056,21 +3768,29 @@
         <w:pStyle w:val="Normal"/>
         <w:bidi w:val="0"/>
         <w:jc w:val="left"/>
-        <w:rPr/>
-      </w:pPr>
-      <w:r>
-        <w:rPr/>
-      </w:r>
-    </w:p>
-    <w:p>
-      <w:pPr>
-        <w:pStyle w:val="Normal"/>
-        <w:bidi w:val="0"/>
-        <w:jc w:val="left"/>
-        <w:rPr/>
-      </w:pPr>
-      <w:r>
-        <w:rPr/>
+        <w:rPr>
+          <w:lang w:val="ru-RU"/>
+        </w:rPr>
+      </w:pPr>
+      <w:r>
+        <w:rPr>
+          <w:lang w:val="ru-RU"/>
+        </w:rPr>
+      </w:r>
+    </w:p>
+    <w:p>
+      <w:pPr>
+        <w:pStyle w:val="Normal"/>
+        <w:bidi w:val="0"/>
+        <w:jc w:val="left"/>
+        <w:rPr>
+          <w:lang w:val="ru-RU"/>
+        </w:rPr>
+      </w:pPr>
+      <w:r>
+        <w:rPr>
+          <w:lang w:val="ru-RU"/>
+        </w:rPr>
         <w:drawing>
           <wp:anchor behindDoc="0" distT="0" distB="0" distL="0" distR="0" simplePos="0" locked="0" layoutInCell="1" allowOverlap="1" relativeHeight="15">
             <wp:simplePos x="0" y="0"/>
@@ -3123,7 +3843,9 @@
         <w:pStyle w:val="Normal"/>
         <w:bidi w:val="0"/>
         <w:jc w:val="left"/>
-        <w:rPr/>
+        <w:rPr>
+          <w:lang w:val="ru-RU"/>
+        </w:rPr>
       </w:pPr>
       <w:r>
         <w:drawing>
@@ -3173,11 +3895,15 @@
         </w:drawing>
       </w:r>
       <w:r>
-        <w:rPr/>
+        <w:rPr>
+          <w:lang w:val="ru-RU"/>
+        </w:rPr>
         <w:t>2</w:t>
       </w:r>
       <w:r>
-        <w:rPr/>
+        <w:rPr>
+          <w:lang w:val="ru-RU"/>
+        </w:rPr>
         <w:t>) Теперь нужно убедиться, что флаг чанка во FreeList[0x20], указывающего на сам элемент (поддельный чанк), установлен в нужное значение. Текущее его значение:</w:t>
       </w:r>
     </w:p>
@@ -3186,54 +3912,60 @@
         <w:pStyle w:val="Normal"/>
         <w:bidi w:val="0"/>
         <w:jc w:val="left"/>
-        <w:rPr/>
-      </w:pPr>
-      <w:r>
-        <w:rPr/>
-      </w:r>
-    </w:p>
-    <w:p>
-      <w:pPr>
-        <w:pStyle w:val="Normal"/>
-        <w:bidi w:val="0"/>
-        <w:jc w:val="left"/>
-        <w:rPr/>
-      </w:pPr>
-      <w:r>
-        <w:rPr/>
-      </w:r>
-    </w:p>
-    <w:p>
-      <w:pPr>
-        <w:pStyle w:val="Normal"/>
-        <w:bidi w:val="0"/>
-        <w:jc w:val="left"/>
-        <w:rPr/>
-      </w:pPr>
-      <w:r>
-        <w:rPr/>
-        <w:t xml:space="preserve">Это было просто, теперь инкрементируем его до 0x10, используя контролируемый нами </w:t>
-      </w:r>
-      <w:r>
-        <w:rPr>
-          <w:highlight w:val="yellow"/>
-        </w:rPr>
-        <w:t>примитив</w:t>
-      </w:r>
-      <w:r>
-        <w:rPr/>
-        <w:t>:</w:t>
-      </w:r>
-    </w:p>
-    <w:p>
-      <w:pPr>
-        <w:pStyle w:val="Normal"/>
-        <w:bidi w:val="0"/>
-        <w:jc w:val="left"/>
-        <w:rPr/>
-      </w:pPr>
-      <w:r>
-        <w:rPr/>
+        <w:rPr>
+          <w:lang w:val="ru-RU"/>
+        </w:rPr>
+      </w:pPr>
+      <w:r>
+        <w:rPr>
+          <w:lang w:val="ru-RU"/>
+        </w:rPr>
+      </w:r>
+    </w:p>
+    <w:p>
+      <w:pPr>
+        <w:pStyle w:val="Normal"/>
+        <w:bidi w:val="0"/>
+        <w:jc w:val="left"/>
+        <w:rPr>
+          <w:lang w:val="ru-RU"/>
+        </w:rPr>
+      </w:pPr>
+      <w:r>
+        <w:rPr>
+          <w:lang w:val="ru-RU"/>
+        </w:rPr>
+      </w:r>
+    </w:p>
+    <w:p>
+      <w:pPr>
+        <w:pStyle w:val="Normal"/>
+        <w:bidi w:val="0"/>
+        <w:jc w:val="left"/>
+        <w:rPr>
+          <w:lang w:val="ru-RU"/>
+        </w:rPr>
+      </w:pPr>
+      <w:r>
+        <w:rPr>
+          <w:lang w:val="ru-RU"/>
+        </w:rPr>
+        <w:t>Это было просто, теперь инкрементируем его до 0x10, используя контролируемый нами примитив:</w:t>
+      </w:r>
+    </w:p>
+    <w:p>
+      <w:pPr>
+        <w:pStyle w:val="Normal"/>
+        <w:bidi w:val="0"/>
+        <w:jc w:val="left"/>
+        <w:rPr>
+          <w:lang w:val="ru-RU"/>
+        </w:rPr>
+      </w:pPr>
+      <w:r>
+        <w:rPr>
+          <w:lang w:val="ru-RU"/>
+        </w:rPr>
         <w:drawing>
           <wp:anchor behindDoc="0" distT="0" distB="0" distL="0" distR="0" simplePos="0" locked="0" layoutInCell="1" allowOverlap="1" relativeHeight="17">
             <wp:simplePos x="0" y="0"/>
@@ -3286,10 +4018,14 @@
         <w:pStyle w:val="Normal"/>
         <w:bidi w:val="0"/>
         <w:jc w:val="left"/>
-        <w:rPr/>
-      </w:pPr>
-      <w:r>
-        <w:rPr/>
+        <w:rPr>
+          <w:lang w:val="ru-RU"/>
+        </w:rPr>
+      </w:pPr>
+      <w:r>
+        <w:rPr>
+          <w:lang w:val="ru-RU"/>
+        </w:rPr>
         <w:t xml:space="preserve">Теперь, при запросе на аллокацию 0x20 байт менеджер кучи радостно вернет указатель на FreeList[20] (0x00490278)! </w:t>
       </w:r>
     </w:p>
@@ -3298,10 +4034,14 @@
         <w:pStyle w:val="Normal"/>
         <w:bidi w:val="0"/>
         <w:jc w:val="left"/>
-        <w:rPr/>
-      </w:pPr>
-      <w:r>
-        <w:rPr/>
+        <w:rPr>
+          <w:lang w:val="ru-RU"/>
+        </w:rPr>
+      </w:pPr>
+      <w:r>
+        <w:rPr>
+          <w:lang w:val="ru-RU"/>
+        </w:rPr>
       </w:r>
     </w:p>
     <w:p>
@@ -3313,10 +4053,14 @@
         </w:numPr>
         <w:bidi w:val="0"/>
         <w:jc w:val="left"/>
-        <w:rPr/>
-      </w:pPr>
-      <w:r>
-        <w:rPr/>
+        <w:rPr>
+          <w:lang w:val="ru-RU"/>
+        </w:rPr>
+      </w:pPr>
+      <w:r>
+        <w:rPr>
+          <w:lang w:val="ru-RU"/>
+        </w:rPr>
         <w:t>Нам даже не понадобилось переполнение кучи! :)</w:t>
       </w:r>
     </w:p>
@@ -3329,10 +4073,14 @@
         </w:numPr>
         <w:bidi w:val="0"/>
         <w:jc w:val="left"/>
-        <w:rPr/>
-      </w:pPr>
-      <w:r>
-        <w:rPr/>
+        <w:rPr>
+          <w:lang w:val="ru-RU"/>
+        </w:rPr>
+      </w:pPr>
+      <w:r>
+        <w:rPr>
+          <w:lang w:val="ru-RU"/>
+        </w:rPr>
         <w:t>Мы не освобождали чанки из FreeList[n]!</w:t>
       </w:r>
     </w:p>
@@ -3345,10 +4093,14 @@
         </w:numPr>
         <w:bidi w:val="0"/>
         <w:jc w:val="left"/>
-        <w:rPr/>
-      </w:pPr>
-      <w:r>
-        <w:rPr/>
+        <w:rPr>
+          <w:lang w:val="ru-RU"/>
+        </w:rPr>
+      </w:pPr>
+      <w:r>
+        <w:rPr>
+          <w:lang w:val="ru-RU"/>
+        </w:rPr>
         <w:t>Нужно было контролировать примитив для инструкции inc byte [r32].</w:t>
       </w:r>
     </w:p>
@@ -3361,10 +4113,14 @@
         </w:numPr>
         <w:bidi w:val="0"/>
         <w:jc w:val="left"/>
-        <w:rPr/>
-      </w:pPr>
-      <w:r>
-        <w:rPr/>
+        <w:rPr>
+          <w:lang w:val="ru-RU"/>
+        </w:rPr>
+      </w:pPr>
+      <w:r>
+        <w:rPr>
+          <w:lang w:val="ru-RU"/>
+        </w:rPr>
         <w:t>Нужно было контролировать две аллокации определённого размера. Одна достаёт элемента FreeList[n] в виде валидного чанка и другая - запрашивает у аллокатора выделение дополнительной памяти, обращающееся к указателю на функцию RtlCommitRoutine().</w:t>
       </w:r>
     </w:p>
@@ -3373,10 +4129,14 @@
         <w:pStyle w:val="Normal"/>
         <w:bidi w:val="0"/>
         <w:jc w:val="left"/>
-        <w:rPr/>
-      </w:pPr>
-      <w:r>
-        <w:rPr/>
+        <w:rPr>
+          <w:lang w:val="ru-RU"/>
+        </w:rPr>
+      </w:pPr>
+      <w:r>
+        <w:rPr>
+          <w:lang w:val="ru-RU"/>
+        </w:rPr>
       </w:r>
     </w:p>
     <w:p>
@@ -3393,6 +4153,7 @@
         <w:rPr>
           <w:sz w:val="36"/>
           <w:szCs w:val="36"/>
+          <w:lang w:val="ru-RU"/>
         </w:rPr>
         <w:t>Эксплуатация через RtlCommitRoutine</w:t>
       </w:r>
@@ -3402,21 +4163,29 @@
         <w:pStyle w:val="Normal"/>
         <w:bidi w:val="0"/>
         <w:jc w:val="left"/>
-        <w:rPr/>
-      </w:pPr>
-      <w:r>
-        <w:rPr/>
-      </w:r>
-    </w:p>
-    <w:p>
-      <w:pPr>
-        <w:pStyle w:val="Normal"/>
-        <w:bidi w:val="0"/>
-        <w:jc w:val="left"/>
-        <w:rPr/>
-      </w:pPr>
-      <w:r>
-        <w:rPr/>
+        <w:rPr>
+          <w:lang w:val="ru-RU"/>
+        </w:rPr>
+      </w:pPr>
+      <w:r>
+        <w:rPr>
+          <w:lang w:val="ru-RU"/>
+        </w:rPr>
+      </w:r>
+    </w:p>
+    <w:p>
+      <w:pPr>
+        <w:pStyle w:val="Normal"/>
+        <w:bidi w:val="0"/>
+        <w:jc w:val="left"/>
+        <w:rPr>
+          <w:lang w:val="ru-RU"/>
+        </w:rPr>
+      </w:pPr>
+      <w:r>
+        <w:rPr>
+          <w:lang w:val="ru-RU"/>
+        </w:rPr>
         <w:t xml:space="preserve">Мне не удалось добиться успешного использования этой эксплуатации (по крайней мере сейчас). Это связано с большим количеством </w:t>
       </w:r>
       <w:r>
@@ -3426,12 +4195,14 @@
           <w:kern w:val="2"/>
           <w:sz w:val="24"/>
           <w:szCs w:val="24"/>
-          <w:lang w:val="en-US" w:eastAsia="zh-CN" w:bidi="hi-IN"/>
+          <w:lang w:val="ru-RU" w:eastAsia="zh-CN" w:bidi="hi-IN"/>
         </w:rPr>
         <w:t xml:space="preserve">испорченных </w:t>
       </w:r>
       <w:r>
-        <w:rPr/>
+        <w:rPr>
+          <w:lang w:val="ru-RU"/>
+        </w:rPr>
         <w:t>указателей в структуре кучи, которые каким-то образом использовались (чтение/запись) до обращения к RtlCommitRoutine по смещению 0x57c. Среди них указатель на Lock Variable по смещению 0x578.</w:t>
       </w:r>
     </w:p>
@@ -3440,21 +4211,29 @@
         <w:pStyle w:val="Normal"/>
         <w:bidi w:val="0"/>
         <w:jc w:val="left"/>
-        <w:rPr/>
-      </w:pPr>
-      <w:r>
-        <w:rPr/>
-      </w:r>
-    </w:p>
-    <w:p>
-      <w:pPr>
-        <w:pStyle w:val="Normal"/>
-        <w:bidi w:val="0"/>
-        <w:jc w:val="left"/>
-        <w:rPr/>
-      </w:pPr>
-      <w:r>
-        <w:rPr/>
+        <w:rPr>
+          <w:lang w:val="ru-RU"/>
+        </w:rPr>
+      </w:pPr>
+      <w:r>
+        <w:rPr>
+          <w:lang w:val="ru-RU"/>
+        </w:rPr>
+      </w:r>
+    </w:p>
+    <w:p>
+      <w:pPr>
+        <w:pStyle w:val="Normal"/>
+        <w:bidi w:val="0"/>
+        <w:jc w:val="left"/>
+        <w:rPr>
+          <w:lang w:val="ru-RU"/>
+        </w:rPr>
+      </w:pPr>
+      <w:r>
+        <w:rPr>
+          <w:lang w:val="ru-RU"/>
+        </w:rPr>
         <w:t>Так или иначе вот код, который я пытаюсь использовать:</w:t>
       </w:r>
     </w:p>
@@ -3463,22 +4242,30 @@
         <w:pStyle w:val="Normal"/>
         <w:bidi w:val="0"/>
         <w:jc w:val="left"/>
-        <w:rPr/>
-      </w:pPr>
-      <w:r>
-        <w:rPr/>
-      </w:r>
-    </w:p>
-    <w:p>
-      <w:pPr>
-        <w:pStyle w:val="ShadedText"/>
-        <w:shd w:val="clear" w:fill="EEEEEE"/>
-        <w:bidi w:val="0"/>
-        <w:jc w:val="left"/>
-        <w:rPr/>
-      </w:pPr>
-      <w:r>
-        <w:rPr/>
+        <w:rPr>
+          <w:lang w:val="ru-RU"/>
+        </w:rPr>
+      </w:pPr>
+      <w:r>
+        <w:rPr>
+          <w:lang w:val="ru-RU"/>
+        </w:rPr>
+      </w:r>
+    </w:p>
+    <w:p>
+      <w:pPr>
+        <w:pStyle w:val="ShadedText"/>
+        <w:shd w:val="clear" w:fill="EEEEEE"/>
+        <w:bidi w:val="0"/>
+        <w:jc w:val="left"/>
+        <w:rPr>
+          <w:lang w:val="ru-RU"/>
+        </w:rPr>
+      </w:pPr>
+      <w:r>
+        <w:rPr>
+          <w:lang w:val="ru-RU"/>
+        </w:rPr>
         <w:t>7C918B26   . 8B88 7C050000  MOV ECX,DWORD PTR DS:[EAX+57C]</w:t>
       </w:r>
     </w:p>
@@ -3488,10 +4275,14 @@
         <w:shd w:val="clear" w:fill="EEEEEE"/>
         <w:bidi w:val="0"/>
         <w:jc w:val="left"/>
-        <w:rPr/>
-      </w:pPr>
-      <w:r>
-        <w:rPr/>
+        <w:rPr>
+          <w:lang w:val="ru-RU"/>
+        </w:rPr>
+      </w:pPr>
+      <w:r>
+        <w:rPr>
+          <w:lang w:val="ru-RU"/>
+        </w:rPr>
         <w:t>7C918B2C   . 85C9           TEST ECX,ECX</w:t>
       </w:r>
     </w:p>
@@ -3501,10 +4292,14 @@
         <w:shd w:val="clear" w:fill="EEEEEE"/>
         <w:bidi w:val="0"/>
         <w:jc w:val="left"/>
-        <w:rPr/>
-      </w:pPr>
-      <w:r>
-        <w:rPr/>
+        <w:rPr>
+          <w:lang w:val="ru-RU"/>
+        </w:rPr>
+      </w:pPr>
+      <w:r>
+        <w:rPr>
+          <w:lang w:val="ru-RU"/>
+        </w:rPr>
         <w:t>7C918B2E   . 0F85 9F210300  JNZ ntdll.7C94ACD3</w:t>
       </w:r>
     </w:p>
@@ -3514,22 +4309,30 @@
         <w:shd w:val="clear" w:fill="EEEEEE"/>
         <w:bidi w:val="0"/>
         <w:jc w:val="left"/>
-        <w:rPr/>
-      </w:pPr>
-      <w:r>
-        <w:rPr/>
-      </w:r>
-    </w:p>
-    <w:p>
-      <w:pPr>
-        <w:pStyle w:val="ShadedText"/>
-        <w:shd w:val="clear" w:fill="EEEEEE"/>
-        <w:bidi w:val="0"/>
-        <w:jc w:val="left"/>
-        <w:rPr/>
-      </w:pPr>
-      <w:r>
-        <w:rPr/>
+        <w:rPr>
+          <w:lang w:val="ru-RU"/>
+        </w:rPr>
+      </w:pPr>
+      <w:r>
+        <w:rPr>
+          <w:lang w:val="ru-RU"/>
+        </w:rPr>
+      </w:r>
+    </w:p>
+    <w:p>
+      <w:pPr>
+        <w:pStyle w:val="ShadedText"/>
+        <w:shd w:val="clear" w:fill="EEEEEE"/>
+        <w:bidi w:val="0"/>
+        <w:jc w:val="left"/>
+        <w:rPr>
+          <w:lang w:val="ru-RU"/>
+        </w:rPr>
+      </w:pPr>
+      <w:r>
+        <w:rPr>
+          <w:lang w:val="ru-RU"/>
+        </w:rPr>
         <w:t>;</w:t>
       </w:r>
       <w:r>
@@ -3539,12 +4342,14 @@
           <w:kern w:val="2"/>
           <w:sz w:val="24"/>
           <w:szCs w:val="24"/>
-          <w:lang w:val="en-US" w:eastAsia="zh-CN" w:bidi="hi-IN"/>
+          <w:lang w:val="ru-RU" w:eastAsia="zh-CN" w:bidi="hi-IN"/>
         </w:rPr>
         <w:t xml:space="preserve">делаем прыжок, если </w:t>
       </w:r>
       <w:r>
-        <w:rPr/>
+        <w:rPr>
+          <w:lang w:val="ru-RU"/>
+        </w:rPr>
         <w:t>ecx != 0</w:t>
       </w:r>
     </w:p>
@@ -3554,22 +4359,30 @@
         <w:shd w:val="clear" w:fill="EEEEEE"/>
         <w:bidi w:val="0"/>
         <w:jc w:val="left"/>
-        <w:rPr/>
-      </w:pPr>
-      <w:r>
-        <w:rPr/>
-      </w:r>
-    </w:p>
-    <w:p>
-      <w:pPr>
-        <w:pStyle w:val="ShadedText"/>
-        <w:shd w:val="clear" w:fill="EEEEEE"/>
-        <w:bidi w:val="0"/>
-        <w:jc w:val="left"/>
-        <w:rPr/>
-      </w:pPr>
-      <w:r>
-        <w:rPr/>
+        <w:rPr>
+          <w:lang w:val="ru-RU"/>
+        </w:rPr>
+      </w:pPr>
+      <w:r>
+        <w:rPr>
+          <w:lang w:val="ru-RU"/>
+        </w:rPr>
+      </w:r>
+    </w:p>
+    <w:p>
+      <w:pPr>
+        <w:pStyle w:val="ShadedText"/>
+        <w:shd w:val="clear" w:fill="EEEEEE"/>
+        <w:bidi w:val="0"/>
+        <w:jc w:val="left"/>
+        <w:rPr>
+          <w:lang w:val="ru-RU"/>
+        </w:rPr>
+      </w:pPr>
+      <w:r>
+        <w:rPr>
+          <w:lang w:val="ru-RU"/>
+        </w:rPr>
         <w:t>7C94ACD3   &gt; 57             PUSH EDI</w:t>
       </w:r>
     </w:p>
@@ -3579,10 +4392,14 @@
         <w:shd w:val="clear" w:fill="EEEEEE"/>
         <w:bidi w:val="0"/>
         <w:jc w:val="left"/>
-        <w:rPr/>
-      </w:pPr>
-      <w:r>
-        <w:rPr/>
+        <w:rPr>
+          <w:lang w:val="ru-RU"/>
+        </w:rPr>
+      </w:pPr>
+      <w:r>
+        <w:rPr>
+          <w:lang w:val="ru-RU"/>
+        </w:rPr>
         <w:t>7C94ACD4   . 8D55 0C        LEA EDX,DWORD PTR SS:[EBP+C]</w:t>
       </w:r>
     </w:p>
@@ -3592,10 +4409,14 @@
         <w:shd w:val="clear" w:fill="EEEEEE"/>
         <w:bidi w:val="0"/>
         <w:jc w:val="left"/>
-        <w:rPr/>
-      </w:pPr>
-      <w:r>
-        <w:rPr/>
+        <w:rPr>
+          <w:lang w:val="ru-RU"/>
+        </w:rPr>
+      </w:pPr>
+      <w:r>
+        <w:rPr>
+          <w:lang w:val="ru-RU"/>
+        </w:rPr>
         <w:t>7C94ACD7   . 52             PUSH EDX</w:t>
       </w:r>
     </w:p>
@@ -3605,10 +4426,14 @@
         <w:shd w:val="clear" w:fill="EEEEEE"/>
         <w:bidi w:val="0"/>
         <w:jc w:val="left"/>
-        <w:rPr/>
-      </w:pPr>
-      <w:r>
-        <w:rPr/>
+        <w:rPr>
+          <w:lang w:val="ru-RU"/>
+        </w:rPr>
+      </w:pPr>
+      <w:r>
+        <w:rPr>
+          <w:lang w:val="ru-RU"/>
+        </w:rPr>
         <w:t>7C94ACD8   . 50             PUSH EAX</w:t>
       </w:r>
     </w:p>
@@ -3618,10 +4443,14 @@
         <w:shd w:val="clear" w:fill="EEEEEE"/>
         <w:bidi w:val="0"/>
         <w:jc w:val="left"/>
-        <w:rPr/>
-      </w:pPr>
-      <w:r>
-        <w:rPr/>
+        <w:rPr>
+          <w:lang w:val="ru-RU"/>
+        </w:rPr>
+      </w:pPr>
+      <w:r>
+        <w:rPr>
+          <w:lang w:val="ru-RU"/>
+        </w:rPr>
         <w:t>7C94ACD9   . FFD1           CALL ECX &lt;- исполение кода</w:t>
       </w:r>
     </w:p>
@@ -3630,21 +4459,29 @@
         <w:pStyle w:val="Normal"/>
         <w:bidi w:val="0"/>
         <w:jc w:val="left"/>
-        <w:rPr/>
-      </w:pPr>
-      <w:r>
-        <w:rPr/>
-      </w:r>
-    </w:p>
-    <w:p>
-      <w:pPr>
-        <w:pStyle w:val="Normal"/>
-        <w:bidi w:val="0"/>
-        <w:jc w:val="left"/>
-        <w:rPr/>
-      </w:pPr>
-      <w:r>
-        <w:rPr/>
+        <w:rPr>
+          <w:lang w:val="ru-RU"/>
+        </w:rPr>
+      </w:pPr>
+      <w:r>
+        <w:rPr>
+          <w:lang w:val="ru-RU"/>
+        </w:rPr>
+      </w:r>
+    </w:p>
+    <w:p>
+      <w:pPr>
+        <w:pStyle w:val="Normal"/>
+        <w:bidi w:val="0"/>
+        <w:jc w:val="left"/>
+        <w:rPr>
+          <w:lang w:val="ru-RU"/>
+        </w:rPr>
+      </w:pPr>
+      <w:r>
+        <w:rPr>
+          <w:lang w:val="ru-RU"/>
+        </w:rPr>
         <w:t>Однако если у вас уже есть возможность "записи четвёрки" или вы можете перезаписать flink чанка из lookaside и вернуть его, вы можете просто перезаписать сам указатель. heapbase+0x57c-&gt;heapbase+0x608-&gt;RtlCommitRoutime. Предполагая, что база кучи находится на 0x00490000, нужно будет просто присвоить flink 0x0049608 и поместить туда произвольный код.</w:t>
       </w:r>
     </w:p>
@@ -3653,10 +4490,14 @@
         <w:pStyle w:val="Normal"/>
         <w:bidi w:val="0"/>
         <w:jc w:val="left"/>
-        <w:rPr/>
-      </w:pPr>
-      <w:r>
-        <w:rPr/>
+        <w:rPr>
+          <w:lang w:val="ru-RU"/>
+        </w:rPr>
+      </w:pPr>
+      <w:r>
+        <w:rPr>
+          <w:lang w:val="ru-RU"/>
+        </w:rPr>
       </w:r>
     </w:p>
     <w:p>
@@ -3674,6 +4515,7 @@
         <w:rPr>
           <w:b/>
           <w:bCs/>
+          <w:lang w:val="ru-RU"/>
         </w:rPr>
         <w:t>Где же я облажался?</w:t>
       </w:r>
@@ -3683,21 +4525,29 @@
         <w:pStyle w:val="Normal"/>
         <w:bidi w:val="0"/>
         <w:jc w:val="left"/>
-        <w:rPr/>
-      </w:pPr>
-      <w:r>
-        <w:rPr/>
-      </w:r>
-    </w:p>
-    <w:p>
-      <w:pPr>
-        <w:pStyle w:val="Normal"/>
-        <w:bidi w:val="0"/>
-        <w:jc w:val="left"/>
-        <w:rPr/>
-      </w:pPr>
-      <w:r>
-        <w:rPr/>
+        <w:rPr>
+          <w:lang w:val="ru-RU"/>
+        </w:rPr>
+      </w:pPr>
+      <w:r>
+        <w:rPr>
+          <w:lang w:val="ru-RU"/>
+        </w:rPr>
+      </w:r>
+    </w:p>
+    <w:p>
+      <w:pPr>
+        <w:pStyle w:val="Normal"/>
+        <w:bidi w:val="0"/>
+        <w:jc w:val="left"/>
+        <w:rPr>
+          <w:lang w:val="ru-RU"/>
+        </w:rPr>
+      </w:pPr>
+      <w:r>
+        <w:rPr>
+          <w:lang w:val="ru-RU"/>
+        </w:rPr>
         <w:t>Для начала нам нужно пройти две проверки, начиная с 0x7c90100b.</w:t>
       </w:r>
     </w:p>
@@ -3706,21 +4556,29 @@
         <w:pStyle w:val="Normal"/>
         <w:bidi w:val="0"/>
         <w:jc w:val="left"/>
-        <w:rPr/>
-      </w:pPr>
-      <w:r>
-        <w:rPr/>
-      </w:r>
-    </w:p>
-    <w:p>
-      <w:pPr>
-        <w:pStyle w:val="Normal"/>
-        <w:bidi w:val="0"/>
-        <w:jc w:val="left"/>
-        <w:rPr/>
-      </w:pPr>
-      <w:r>
-        <w:rPr/>
+        <w:rPr>
+          <w:lang w:val="ru-RU"/>
+        </w:rPr>
+      </w:pPr>
+      <w:r>
+        <w:rPr>
+          <w:lang w:val="ru-RU"/>
+        </w:rPr>
+      </w:r>
+    </w:p>
+    <w:p>
+      <w:pPr>
+        <w:pStyle w:val="Normal"/>
+        <w:bidi w:val="0"/>
+        <w:jc w:val="left"/>
+        <w:rPr>
+          <w:lang w:val="ru-RU"/>
+        </w:rPr>
+      </w:pPr>
+      <w:r>
+        <w:rPr>
+          <w:lang w:val="ru-RU"/>
+        </w:rPr>
         <w:drawing>
           <wp:anchor behindDoc="0" distT="0" distB="0" distL="0" distR="0" simplePos="0" locked="0" layoutInCell="1" allowOverlap="1" relativeHeight="18">
             <wp:simplePos x="0" y="0"/>
@@ -3773,10 +4631,14 @@
         <w:pStyle w:val="Normal"/>
         <w:bidi w:val="0"/>
         <w:jc w:val="left"/>
-        <w:rPr/>
-      </w:pPr>
-      <w:r>
-        <w:rPr/>
+        <w:rPr>
+          <w:lang w:val="ru-RU"/>
+        </w:rPr>
+      </w:pPr>
+      <w:r>
+        <w:rPr>
+          <w:lang w:val="ru-RU"/>
+        </w:rPr>
         <w:t>Их можно пройти, поместив по смещению lock variable значение 0xffffffff00000000 в структуре кучи (это можно сделать через переполнение). Затем проверяется, есть ли свободные чанки во FreeList[0].</w:t>
       </w:r>
     </w:p>
@@ -3785,21 +4647,29 @@
         <w:pStyle w:val="Normal"/>
         <w:bidi w:val="0"/>
         <w:jc w:val="left"/>
-        <w:rPr/>
-      </w:pPr>
-      <w:r>
-        <w:rPr/>
-      </w:r>
-    </w:p>
-    <w:p>
-      <w:pPr>
-        <w:pStyle w:val="Normal"/>
-        <w:bidi w:val="0"/>
-        <w:jc w:val="left"/>
-        <w:rPr/>
-      </w:pPr>
-      <w:r>
-        <w:rPr/>
+        <w:rPr>
+          <w:lang w:val="ru-RU"/>
+        </w:rPr>
+      </w:pPr>
+      <w:r>
+        <w:rPr>
+          <w:lang w:val="ru-RU"/>
+        </w:rPr>
+      </w:r>
+    </w:p>
+    <w:p>
+      <w:pPr>
+        <w:pStyle w:val="Normal"/>
+        <w:bidi w:val="0"/>
+        <w:jc w:val="left"/>
+        <w:rPr>
+          <w:lang w:val="ru-RU"/>
+        </w:rPr>
+      </w:pPr>
+      <w:r>
+        <w:rPr>
+          <w:lang w:val="ru-RU"/>
+        </w:rPr>
         <w:drawing>
           <wp:anchor behindDoc="0" distT="0" distB="0" distL="0" distR="0" simplePos="0" locked="0" layoutInCell="1" allowOverlap="1" relativeHeight="19">
             <wp:simplePos x="0" y="0"/>
@@ -3852,10 +4722,14 @@
         <w:pStyle w:val="Normal"/>
         <w:bidi w:val="0"/>
         <w:jc w:val="left"/>
-        <w:rPr/>
-      </w:pPr>
-      <w:r>
-        <w:rPr/>
+        <w:rPr>
+          <w:lang w:val="ru-RU"/>
+        </w:rPr>
+      </w:pPr>
+      <w:r>
+        <w:rPr>
+          <w:lang w:val="ru-RU"/>
+        </w:rPr>
         <w:t>После этого мы попадаем в код, проверяющий смещение 0x668 (я думаю, что это указатель на FrontEndHeapType) и 0x654 на равенство определённым значениям. Но я подозреваю, что эти смещения некорректны, потому что значение EAX вероятно было неправильным 0x00490640.</w:t>
       </w:r>
     </w:p>
@@ -3864,21 +4738,29 @@
         <w:pStyle w:val="Normal"/>
         <w:bidi w:val="0"/>
         <w:jc w:val="left"/>
-        <w:rPr/>
-      </w:pPr>
-      <w:r>
-        <w:rPr/>
-      </w:r>
-    </w:p>
-    <w:p>
-      <w:pPr>
-        <w:pStyle w:val="Normal"/>
-        <w:bidi w:val="0"/>
-        <w:jc w:val="left"/>
-        <w:rPr/>
-      </w:pPr>
-      <w:r>
-        <w:rPr/>
+        <w:rPr>
+          <w:lang w:val="ru-RU"/>
+        </w:rPr>
+      </w:pPr>
+      <w:r>
+        <w:rPr>
+          <w:lang w:val="ru-RU"/>
+        </w:rPr>
+      </w:r>
+    </w:p>
+    <w:p>
+      <w:pPr>
+        <w:pStyle w:val="Normal"/>
+        <w:bidi w:val="0"/>
+        <w:jc w:val="left"/>
+        <w:rPr>
+          <w:lang w:val="ru-RU"/>
+        </w:rPr>
+      </w:pPr>
+      <w:r>
+        <w:rPr>
+          <w:lang w:val="ru-RU"/>
+        </w:rPr>
         <w:drawing>
           <wp:anchor behindDoc="0" distT="0" distB="0" distL="0" distR="0" simplePos="0" locked="0" layoutInCell="1" allowOverlap="1" relativeHeight="20">
             <wp:simplePos x="0" y="0"/>
@@ -3931,10 +4813,14 @@
         <w:pStyle w:val="Normal"/>
         <w:bidi w:val="0"/>
         <w:jc w:val="left"/>
-        <w:rPr/>
-      </w:pPr>
-      <w:r>
-        <w:rPr/>
+        <w:rPr>
+          <w:lang w:val="ru-RU"/>
+        </w:rPr>
+      </w:pPr>
+      <w:r>
+        <w:rPr>
+          <w:lang w:val="ru-RU"/>
+        </w:rPr>
         <w:t>Как только проверки пройдены, вызывается sub_7C918AE3.</w:t>
       </w:r>
     </w:p>
@@ -3943,21 +4829,29 @@
         <w:pStyle w:val="Normal"/>
         <w:bidi w:val="0"/>
         <w:jc w:val="left"/>
-        <w:rPr/>
-      </w:pPr>
-      <w:r>
-        <w:rPr/>
-      </w:r>
-    </w:p>
-    <w:p>
-      <w:pPr>
-        <w:pStyle w:val="Normal"/>
-        <w:bidi w:val="0"/>
-        <w:jc w:val="left"/>
-        <w:rPr/>
-      </w:pPr>
-      <w:r>
-        <w:rPr/>
+        <w:rPr>
+          <w:lang w:val="ru-RU"/>
+        </w:rPr>
+      </w:pPr>
+      <w:r>
+        <w:rPr>
+          <w:lang w:val="ru-RU"/>
+        </w:rPr>
+      </w:r>
+    </w:p>
+    <w:p>
+      <w:pPr>
+        <w:pStyle w:val="Normal"/>
+        <w:bidi w:val="0"/>
+        <w:jc w:val="left"/>
+        <w:rPr>
+          <w:lang w:val="ru-RU"/>
+        </w:rPr>
+      </w:pPr>
+      <w:r>
+        <w:rPr>
+          <w:lang w:val="ru-RU"/>
+        </w:rPr>
         <w:drawing>
           <wp:anchor behindDoc="0" distT="0" distB="0" distL="0" distR="0" simplePos="0" locked="0" layoutInCell="1" allowOverlap="1" relativeHeight="21">
             <wp:simplePos x="0" y="0"/>
@@ -4013,30 +4907,57 @@
         <w:rPr/>
       </w:pPr>
       <w:r>
-        <w:rPr/>
-        <w:t>В этой функции проводится еще несколько проверок потенциально некорректных значений в структуре кучи:</w:t>
-      </w:r>
-    </w:p>
-    <w:p>
-      <w:pPr>
-        <w:pStyle w:val="Normal"/>
-        <w:bidi w:val="0"/>
-        <w:jc w:val="left"/>
-        <w:rPr/>
-      </w:pPr>
-      <w:r>
-        <w:rPr/>
-      </w:r>
-    </w:p>
-    <w:p>
-      <w:pPr>
-        <w:pStyle w:val="Normal"/>
-        <w:bidi w:val="0"/>
-        <w:jc w:val="left"/>
-        <w:rPr/>
-      </w:pPr>
-      <w:r>
-        <w:rPr/>
+        <w:rPr>
+          <w:lang w:val="ru-RU"/>
+        </w:rPr>
+        <w:t>В этой функции проводится ещ</w:t>
+      </w:r>
+      <w:r>
+        <w:rPr>
+          <w:rFonts w:eastAsia="Source Han Sans CN" w:cs="FreeSans"/>
+          <w:color w:val="auto"/>
+          <w:kern w:val="2"/>
+          <w:sz w:val="24"/>
+          <w:szCs w:val="24"/>
+          <w:lang w:val="ru-RU" w:eastAsia="zh-CN" w:bidi="hi-IN"/>
+        </w:rPr>
+        <w:t>ё</w:t>
+      </w:r>
+      <w:r>
+        <w:rPr>
+          <w:lang w:val="ru-RU"/>
+        </w:rPr>
+        <w:t xml:space="preserve"> несколько проверок потенциально некорректных значений в структуре кучи:</w:t>
+      </w:r>
+    </w:p>
+    <w:p>
+      <w:pPr>
+        <w:pStyle w:val="Normal"/>
+        <w:bidi w:val="0"/>
+        <w:jc w:val="left"/>
+        <w:rPr>
+          <w:lang w:val="ru-RU"/>
+        </w:rPr>
+      </w:pPr>
+      <w:r>
+        <w:rPr>
+          <w:lang w:val="ru-RU"/>
+        </w:rPr>
+      </w:r>
+    </w:p>
+    <w:p>
+      <w:pPr>
+        <w:pStyle w:val="Normal"/>
+        <w:bidi w:val="0"/>
+        <w:jc w:val="left"/>
+        <w:rPr>
+          <w:lang w:val="ru-RU"/>
+        </w:rPr>
+      </w:pPr>
+      <w:r>
+        <w:rPr>
+          <w:lang w:val="ru-RU"/>
+        </w:rPr>
         <w:drawing>
           <wp:anchor behindDoc="0" distT="0" distB="0" distL="0" distR="0" simplePos="0" locked="0" layoutInCell="1" allowOverlap="1" relativeHeight="22">
             <wp:simplePos x="0" y="0"/>
@@ -4089,21 +5010,29 @@
         <w:pStyle w:val="Normal"/>
         <w:bidi w:val="0"/>
         <w:jc w:val="left"/>
-        <w:rPr/>
-      </w:pPr>
-      <w:r>
-        <w:rPr/>
-      </w:r>
-    </w:p>
-    <w:p>
-      <w:pPr>
-        <w:pStyle w:val="Normal"/>
-        <w:bidi w:val="0"/>
-        <w:jc w:val="left"/>
-        <w:rPr/>
-      </w:pPr>
-      <w:r>
-        <w:rPr/>
+        <w:rPr>
+          <w:lang w:val="ru-RU"/>
+        </w:rPr>
+      </w:pPr>
+      <w:r>
+        <w:rPr>
+          <w:lang w:val="ru-RU"/>
+        </w:rPr>
+      </w:r>
+    </w:p>
+    <w:p>
+      <w:pPr>
+        <w:pStyle w:val="Normal"/>
+        <w:bidi w:val="0"/>
+        <w:jc w:val="left"/>
+        <w:rPr>
+          <w:lang w:val="ru-RU"/>
+        </w:rPr>
+      </w:pPr>
+      <w:r>
+        <w:rPr>
+          <w:lang w:val="ru-RU"/>
+        </w:rPr>
         <w:t>Наконец после этого мы попадаем в ту часть кода, где должен быть вызван наш шеллкод:</w:t>
       </w:r>
     </w:p>
@@ -4112,21 +5041,29 @@
         <w:pStyle w:val="Normal"/>
         <w:bidi w:val="0"/>
         <w:jc w:val="left"/>
-        <w:rPr/>
-      </w:pPr>
-      <w:r>
-        <w:rPr/>
-      </w:r>
-    </w:p>
-    <w:p>
-      <w:pPr>
-        <w:pStyle w:val="Normal"/>
-        <w:bidi w:val="0"/>
-        <w:jc w:val="left"/>
-        <w:rPr/>
-      </w:pPr>
-      <w:r>
-        <w:rPr/>
+        <w:rPr>
+          <w:lang w:val="ru-RU"/>
+        </w:rPr>
+      </w:pPr>
+      <w:r>
+        <w:rPr>
+          <w:lang w:val="ru-RU"/>
+        </w:rPr>
+      </w:r>
+    </w:p>
+    <w:p>
+      <w:pPr>
+        <w:pStyle w:val="Normal"/>
+        <w:bidi w:val="0"/>
+        <w:jc w:val="left"/>
+        <w:rPr>
+          <w:lang w:val="ru-RU"/>
+        </w:rPr>
+      </w:pPr>
+      <w:r>
+        <w:rPr>
+          <w:lang w:val="ru-RU"/>
+        </w:rPr>
         <w:drawing>
           <wp:anchor behindDoc="0" distT="0" distB="0" distL="0" distR="0" simplePos="0" locked="0" layoutInCell="1" allowOverlap="1" relativeHeight="23">
             <wp:simplePos x="0" y="0"/>
@@ -4179,10 +5116,14 @@
         <w:pStyle w:val="Normal"/>
         <w:bidi w:val="0"/>
         <w:jc w:val="left"/>
-        <w:rPr/>
-      </w:pPr>
-      <w:r>
-        <w:rPr/>
+        <w:rPr>
+          <w:lang w:val="ru-RU"/>
+        </w:rPr>
+      </w:pPr>
+      <w:r>
+        <w:rPr>
+          <w:lang w:val="ru-RU"/>
+        </w:rPr>
         <w:t xml:space="preserve">Конечно, это только один путь, я не анализировал другие варианты, но беглый </w:t>
       </w:r>
       <w:r>
@@ -4192,12 +5133,14 @@
           <w:kern w:val="2"/>
           <w:sz w:val="24"/>
           <w:szCs w:val="24"/>
-          <w:lang w:val="en-US" w:eastAsia="zh-CN" w:bidi="hi-IN"/>
+          <w:lang w:val="ru-RU" w:eastAsia="zh-CN" w:bidi="hi-IN"/>
         </w:rPr>
         <w:t>просмотр</w:t>
       </w:r>
       <w:r>
-        <w:rPr/>
+        <w:rPr>
+          <w:lang w:val="ru-RU"/>
+        </w:rPr>
         <w:t xml:space="preserve"> показывает только два вызова функций, которые могут </w:t>
       </w:r>
       <w:r>
@@ -4207,12 +5150,14 @@
           <w:kern w:val="2"/>
           <w:sz w:val="24"/>
           <w:szCs w:val="24"/>
-          <w:lang w:val="en-US" w:eastAsia="zh-CN" w:bidi="hi-IN"/>
+          <w:lang w:val="ru-RU" w:eastAsia="zh-CN" w:bidi="hi-IN"/>
         </w:rPr>
         <w:t>передать управление</w:t>
       </w:r>
       <w:r>
-        <w:rPr/>
+        <w:rPr>
+          <w:lang w:val="ru-RU"/>
+        </w:rPr>
         <w:t xml:space="preserve"> переписанному нами указателю, и они оба имеют начало в RtlAllocateHeap.</w:t>
       </w:r>
     </w:p>
@@ -4221,21 +5166,29 @@
         <w:pStyle w:val="Normal"/>
         <w:bidi w:val="0"/>
         <w:jc w:val="left"/>
-        <w:rPr/>
-      </w:pPr>
-      <w:r>
-        <w:rPr/>
-      </w:r>
-    </w:p>
-    <w:p>
-      <w:pPr>
-        <w:pStyle w:val="Normal"/>
-        <w:bidi w:val="0"/>
-        <w:jc w:val="left"/>
-        <w:rPr/>
-      </w:pPr>
-      <w:r>
-        <w:rPr/>
+        <w:rPr>
+          <w:lang w:val="ru-RU"/>
+        </w:rPr>
+      </w:pPr>
+      <w:r>
+        <w:rPr>
+          <w:lang w:val="ru-RU"/>
+        </w:rPr>
+      </w:r>
+    </w:p>
+    <w:p>
+      <w:pPr>
+        <w:pStyle w:val="Normal"/>
+        <w:bidi w:val="0"/>
+        <w:jc w:val="left"/>
+        <w:rPr>
+          <w:lang w:val="ru-RU"/>
+        </w:rPr>
+      </w:pPr>
+      <w:r>
+        <w:rPr>
+          <w:lang w:val="ru-RU"/>
+        </w:rPr>
         <w:drawing>
           <wp:anchor behindDoc="0" distT="0" distB="0" distL="0" distR="0" simplePos="0" locked="0" layoutInCell="1" allowOverlap="1" relativeHeight="24">
             <wp:simplePos x="0" y="0"/>
@@ -4298,6 +5251,7 @@
         <w:rPr>
           <w:b/>
           <w:bCs/>
+          <w:lang w:val="ru-RU"/>
         </w:rPr>
         <w:t>Возможное решение</w:t>
       </w:r>
@@ -4307,240 +5261,339 @@
         <w:pStyle w:val="Normal"/>
         <w:bidi w:val="0"/>
         <w:jc w:val="left"/>
+        <w:rPr>
+          <w:lang w:val="ru-RU"/>
+        </w:rPr>
+      </w:pPr>
+      <w:r>
+        <w:rPr>
+          <w:lang w:val="ru-RU"/>
+        </w:rPr>
+      </w:r>
+    </w:p>
+    <w:p>
+      <w:pPr>
+        <w:pStyle w:val="Normal"/>
+        <w:bidi w:val="0"/>
+        <w:jc w:val="left"/>
+        <w:rPr>
+          <w:lang w:val="ru-RU"/>
+        </w:rPr>
+      </w:pPr>
+      <w:r>
+        <w:rPr>
+          <w:lang w:val="ru-RU"/>
+        </w:rPr>
+        <w:t>Рассматривая различные варианты обхода этих проверок, я пришёл к следующему решению: мы можем просто аллоцировать и заполнять буфер до того момента, пока не доберёмся до указателя на RtlCommitRoutine. Дальше переписывать не нужно.</w:t>
+      </w:r>
+    </w:p>
+    <w:p>
+      <w:pPr>
+        <w:pStyle w:val="Normal"/>
+        <w:bidi w:val="0"/>
+        <w:jc w:val="left"/>
+        <w:rPr>
+          <w:lang w:val="ru-RU"/>
+        </w:rPr>
+      </w:pPr>
+      <w:r>
+        <w:rPr>
+          <w:lang w:val="ru-RU"/>
+        </w:rPr>
+      </w:r>
+    </w:p>
+    <w:p>
+      <w:pPr>
+        <w:pStyle w:val="Normal"/>
+        <w:bidi w:val="0"/>
+        <w:jc w:val="left"/>
+        <w:rPr>
+          <w:lang w:val="ru-RU"/>
+        </w:rPr>
+      </w:pPr>
+      <w:r>
+        <w:rPr>
+          <w:lang w:val="ru-RU"/>
+        </w:rPr>
+        <w:t>Поскольку в процессе будут инвалидированы несколько указателей, всё равно остаётся надежда, потому что теоретически единственное, что нам нужно - убедиться что FreeList[0] пуст и восстановить lock variable (которую мы перезаписали, забивая буфер) с самим указателем на база_кучи+0x570 -&gt; база_кучи+0x570. Помните, что база кучи может не содержать нуль-байты в реальном примере.</w:t>
+      </w:r>
+    </w:p>
+    <w:p>
+      <w:pPr>
+        <w:pStyle w:val="Normal"/>
+        <w:bidi w:val="0"/>
+        <w:jc w:val="left"/>
+        <w:rPr>
+          <w:lang w:val="ru-RU"/>
+        </w:rPr>
+      </w:pPr>
+      <w:r>
+        <w:rPr>
+          <w:lang w:val="ru-RU"/>
+        </w:rPr>
+      </w:r>
+    </w:p>
+    <w:p>
+      <w:pPr>
+        <w:pStyle w:val="Normal"/>
+        <w:bidi w:val="0"/>
+        <w:jc w:val="left"/>
+        <w:rPr>
+          <w:lang w:val="ru-RU"/>
+        </w:rPr>
+      </w:pPr>
+      <w:r>
+        <w:rPr>
+          <w:lang w:val="ru-RU"/>
+        </w:rPr>
+        <w:t>Если еще немного проанализировать FreeList, мы заметим, что при определённом размере мы можем делать аллокации, инвалидирующие всё остальное во FreeList и *всего лишь* перезаписывают указатель.</w:t>
+      </w:r>
+    </w:p>
+    <w:p>
+      <w:pPr>
+        <w:pStyle w:val="Normal"/>
+        <w:bidi w:val="0"/>
+        <w:jc w:val="left"/>
+        <w:rPr>
+          <w:lang w:val="ru-RU"/>
+        </w:rPr>
+      </w:pPr>
+      <w:r>
+        <w:rPr>
+          <w:lang w:val="ru-RU"/>
+        </w:rPr>
+      </w:r>
+    </w:p>
+    <w:p>
+      <w:pPr>
+        <w:pStyle w:val="ShadedText"/>
+        <w:shd w:val="clear" w:fill="EEEEEE"/>
+        <w:bidi w:val="0"/>
+        <w:jc w:val="left"/>
+        <w:rPr>
+          <w:lang w:val="ru-RU"/>
+        </w:rPr>
+      </w:pPr>
+      <w:r>
+        <w:rPr>
+          <w:lang w:val="ru-RU"/>
+        </w:rPr>
+        <w:t>Heap dump 0x00490000, item 75</w:t>
+      </w:r>
+    </w:p>
+    <w:p>
+      <w:pPr>
+        <w:pStyle w:val="ShadedText"/>
+        <w:shd w:val="clear" w:fill="EEEEEE"/>
+        <w:bidi w:val="0"/>
+        <w:jc w:val="left"/>
+        <w:rPr>
+          <w:lang w:val="ru-RU"/>
+        </w:rPr>
+      </w:pPr>
+      <w:r>
+        <w:rPr>
+          <w:lang w:val="ru-RU"/>
+        </w:rPr>
+        <w:t xml:space="preserve"> </w:t>
+      </w:r>
+      <w:r>
+        <w:rPr>
+          <w:lang w:val="ru-RU"/>
+        </w:rPr>
+        <w:t>Address=0x00490380</w:t>
+      </w:r>
+    </w:p>
+    <w:p>
+      <w:pPr>
+        <w:pStyle w:val="ShadedText"/>
+        <w:shd w:val="clear" w:fill="EEEEEE"/>
+        <w:bidi w:val="0"/>
+        <w:jc w:val="left"/>
+        <w:rPr>
+          <w:lang w:val="ru-RU"/>
+        </w:rPr>
+      </w:pPr>
+      <w:r>
+        <w:rPr>
+          <w:lang w:val="ru-RU"/>
+        </w:rPr>
+        <w:t xml:space="preserve"> </w:t>
+      </w:r>
+      <w:r>
+        <w:rPr>
+          <w:lang w:val="ru-RU"/>
+        </w:rPr>
+        <w:t>Chunks=[041]   0x00490380 -&gt; [ 0x00490380 |  0x00490380 ]</w:t>
+      </w:r>
+    </w:p>
+    <w:p>
+      <w:pPr>
+        <w:pStyle w:val="Normal"/>
+        <w:bidi w:val="0"/>
+        <w:jc w:val="left"/>
+        <w:rPr>
+          <w:lang w:val="ru-RU"/>
+        </w:rPr>
+      </w:pPr>
+      <w:r>
+        <w:rPr>
+          <w:lang w:val="ru-RU"/>
+        </w:rPr>
+      </w:r>
+    </w:p>
+    <w:p>
+      <w:pPr>
+        <w:pStyle w:val="Normal"/>
+        <w:bidi w:val="0"/>
+        <w:jc w:val="left"/>
+        <w:rPr>
+          <w:lang w:val="ru-RU"/>
+        </w:rPr>
+      </w:pPr>
+      <w:r>
+        <w:rPr>
+          <w:lang w:val="ru-RU"/>
+        </w:rPr>
+        <w:t>Например, посчитаем размер этого элемента 0x41 * 8 - 8 = 0x200 или 512 байт. Тогда максимальный размер аллокации: 512 байт.</w:t>
+      </w:r>
+    </w:p>
+    <w:p>
+      <w:pPr>
+        <w:pStyle w:val="Normal"/>
+        <w:bidi w:val="0"/>
+        <w:jc w:val="left"/>
+        <w:rPr>
+          <w:lang w:val="ru-RU"/>
+        </w:rPr>
+      </w:pPr>
+      <w:r>
+        <w:rPr>
+          <w:lang w:val="ru-RU"/>
+        </w:rPr>
+      </w:r>
+    </w:p>
+    <w:p>
+      <w:pPr>
+        <w:pStyle w:val="Normal"/>
+        <w:bidi w:val="0"/>
+        <w:jc w:val="left"/>
+        <w:rPr>
+          <w:lang w:val="ru-RU"/>
+        </w:rPr>
+      </w:pPr>
+      <w:r>
+        <w:rPr>
+          <w:lang w:val="ru-RU"/>
+        </w:rPr>
+        <w:t>Теперь расстояние между 0x0049057c (указатель на RtlCommitRoutine) и 0x00490380 (чанк в FreeList[41]) составляет 508 байт. Теперь, если мы аллоцируем из FreeList[41], мы можем забить буфер до 512 байт. По сути нам нужна *только* аллокация и перезапись указателя по смещению 0x57c от базы кучи :-)</w:t>
+      </w:r>
+    </w:p>
+    <w:p>
+      <w:pPr>
+        <w:pStyle w:val="Normal"/>
+        <w:bidi w:val="0"/>
+        <w:jc w:val="left"/>
+        <w:rPr>
+          <w:lang w:val="ru-RU"/>
+        </w:rPr>
+      </w:pPr>
+      <w:r>
+        <w:rPr>
+          <w:lang w:val="ru-RU"/>
+        </w:rPr>
+      </w:r>
+    </w:p>
+    <w:p>
+      <w:pPr>
+        <w:pStyle w:val="Normal"/>
+        <w:bidi w:val="0"/>
+        <w:jc w:val="left"/>
+        <w:rPr>
+          <w:lang w:val="ru-RU"/>
+        </w:rPr>
+      </w:pPr>
+      <w:r>
+        <w:rPr>
+          <w:lang w:val="ru-RU"/>
+        </w:rPr>
+        <w:t>Разумеется нам нужно будет восстановить указатели на 0x578 и на 0x570, но это однозначно выглядит как работоспособный вариант.</w:t>
+      </w:r>
+    </w:p>
+    <w:p>
+      <w:pPr>
+        <w:pStyle w:val="Normal"/>
+        <w:bidi w:val="0"/>
+        <w:jc w:val="left"/>
+        <w:rPr>
+          <w:lang w:val="ru-RU"/>
+        </w:rPr>
+      </w:pPr>
+      <w:r>
+        <w:rPr>
+          <w:lang w:val="ru-RU"/>
+        </w:rPr>
+      </w:r>
+    </w:p>
+    <w:p>
+      <w:pPr>
+        <w:pStyle w:val="Normal"/>
+        <w:bidi w:val="0"/>
+        <w:jc w:val="left"/>
         <w:rPr/>
       </w:pPr>
       <w:r>
-        <w:rPr/>
-      </w:r>
-    </w:p>
-    <w:p>
-      <w:pPr>
-        <w:pStyle w:val="Normal"/>
-        <w:bidi w:val="0"/>
-        <w:jc w:val="left"/>
-        <w:rPr/>
-      </w:pPr>
-      <w:r>
-        <w:rPr/>
-        <w:t>Рассматривая различные варианты обхода этих проверок, я пришёл к следующему решению: мы можем просто аллоцировать и заполнять буфер до того момента, пока не доберёмся до указателя на RtlCommitRoutine. Дальше переписывать не нужно.</w:t>
-      </w:r>
-    </w:p>
-    <w:p>
-      <w:pPr>
-        <w:pStyle w:val="Normal"/>
-        <w:bidi w:val="0"/>
-        <w:jc w:val="left"/>
-        <w:rPr/>
-      </w:pPr>
-      <w:r>
-        <w:rPr/>
-      </w:r>
-    </w:p>
-    <w:p>
-      <w:pPr>
-        <w:pStyle w:val="Normal"/>
-        <w:bidi w:val="0"/>
-        <w:jc w:val="left"/>
-        <w:rPr/>
-      </w:pPr>
-      <w:r>
-        <w:rPr/>
-        <w:t>Поскольку в процессе будут инвалидированы несколько указателей, всё равно остаётся надежда, потому что теоретически единственное, что нам нужно - убедиться что FreeList[0] пуст и восстановить lock variable (которую мы перезаписали, забивая буфер) с самим указателем на база_кучи+0x570 -&gt; база_кучи+0x570. Помните, что база кучи может не содержать нуль-байты в реальном примере.</w:t>
-      </w:r>
-    </w:p>
-    <w:p>
-      <w:pPr>
-        <w:pStyle w:val="Normal"/>
-        <w:bidi w:val="0"/>
-        <w:jc w:val="left"/>
-        <w:rPr/>
-      </w:pPr>
-      <w:r>
-        <w:rPr/>
-      </w:r>
-    </w:p>
-    <w:p>
-      <w:pPr>
-        <w:pStyle w:val="Normal"/>
-        <w:bidi w:val="0"/>
-        <w:jc w:val="left"/>
-        <w:rPr/>
-      </w:pPr>
-      <w:r>
-        <w:rPr/>
-        <w:t>Если еще немного проанализировать FreeList, мы заметим, что при определённом размере мы можем делать аллокации, инвалидирующие всё остальное во FreeList и *всего лишь* перезаписывают указатель.</w:t>
-      </w:r>
-    </w:p>
-    <w:p>
-      <w:pPr>
-        <w:pStyle w:val="Normal"/>
-        <w:bidi w:val="0"/>
-        <w:jc w:val="left"/>
-        <w:rPr/>
-      </w:pPr>
-      <w:r>
-        <w:rPr/>
-      </w:r>
-    </w:p>
-    <w:p>
-      <w:pPr>
-        <w:pStyle w:val="ShadedText"/>
-        <w:shd w:val="clear" w:fill="EEEEEE"/>
-        <w:bidi w:val="0"/>
-        <w:jc w:val="left"/>
-        <w:rPr/>
-      </w:pPr>
-      <w:r>
-        <w:rPr/>
-        <w:t>Heap dump 0x00490000, item 75</w:t>
-      </w:r>
-    </w:p>
-    <w:p>
-      <w:pPr>
-        <w:pStyle w:val="ShadedText"/>
-        <w:shd w:val="clear" w:fill="EEEEEE"/>
-        <w:bidi w:val="0"/>
-        <w:jc w:val="left"/>
-        <w:rPr/>
-      </w:pPr>
-      <w:r>
-        <w:rPr/>
-        <w:t xml:space="preserve"> </w:t>
-      </w:r>
-      <w:r>
-        <w:rPr/>
-        <w:t>Address=0x00490380</w:t>
-      </w:r>
-    </w:p>
-    <w:p>
-      <w:pPr>
-        <w:pStyle w:val="ShadedText"/>
-        <w:shd w:val="clear" w:fill="EEEEEE"/>
-        <w:bidi w:val="0"/>
-        <w:jc w:val="left"/>
-        <w:rPr/>
-      </w:pPr>
-      <w:r>
-        <w:rPr/>
-        <w:t xml:space="preserve"> </w:t>
-      </w:r>
-      <w:r>
-        <w:rPr/>
-        <w:t>Chunks=[041]   0x00490380 -&gt; [ 0x00490380 |  0x00490380 ]</w:t>
-      </w:r>
-    </w:p>
-    <w:p>
-      <w:pPr>
-        <w:pStyle w:val="Normal"/>
-        <w:bidi w:val="0"/>
-        <w:jc w:val="left"/>
-        <w:rPr/>
-      </w:pPr>
-      <w:r>
-        <w:rPr/>
-      </w:r>
-    </w:p>
-    <w:p>
-      <w:pPr>
-        <w:pStyle w:val="Normal"/>
-        <w:bidi w:val="0"/>
-        <w:jc w:val="left"/>
-        <w:rPr/>
-      </w:pPr>
-      <w:r>
-        <w:rPr/>
-        <w:t>Например, посчитаем размер этого элемента 0x41 * 8 - 8 = 0x200 или 512 байт. Тогда максимальный размер аллокации: 512 байт.</w:t>
-      </w:r>
-    </w:p>
-    <w:p>
-      <w:pPr>
-        <w:pStyle w:val="Normal"/>
-        <w:bidi w:val="0"/>
-        <w:jc w:val="left"/>
-        <w:rPr/>
-      </w:pPr>
-      <w:r>
-        <w:rPr/>
-      </w:r>
-    </w:p>
-    <w:p>
-      <w:pPr>
-        <w:pStyle w:val="Normal"/>
-        <w:bidi w:val="0"/>
-        <w:jc w:val="left"/>
-        <w:rPr/>
-      </w:pPr>
-      <w:r>
-        <w:rPr/>
-        <w:t>Теперь расстояние между 0x0049057c (указатель на RtlCommitRoutine) и 0x00490380 (чанк в FreeList[41]) составляет 508 байт. Теперь, если мы аллоцируем из FreeList[41], мы можем забить буфер до 512 байт. По сути нам нужна *только* аллокация и перезапись указателя по смещению 0x57c от базы кучи :-)</w:t>
-      </w:r>
-    </w:p>
-    <w:p>
-      <w:pPr>
-        <w:pStyle w:val="Normal"/>
-        <w:bidi w:val="0"/>
-        <w:jc w:val="left"/>
-        <w:rPr/>
-      </w:pPr>
-      <w:r>
-        <w:rPr/>
-      </w:r>
-    </w:p>
-    <w:p>
-      <w:pPr>
-        <w:pStyle w:val="Normal"/>
-        <w:bidi w:val="0"/>
-        <w:jc w:val="left"/>
-        <w:rPr/>
-      </w:pPr>
-      <w:r>
-        <w:rPr/>
-        <w:t>Разумеется нам нужно будет восстановить указатели на 0x578 и на 0x570, но это однозначно выглядит как работоспособный вариант.</w:t>
-      </w:r>
-    </w:p>
-    <w:p>
-      <w:pPr>
-        <w:pStyle w:val="Normal"/>
-        <w:bidi w:val="0"/>
-        <w:jc w:val="left"/>
-        <w:rPr/>
-      </w:pPr>
-      <w:r>
-        <w:rPr/>
-      </w:r>
-    </w:p>
-    <w:p>
-      <w:pPr>
-        <w:pStyle w:val="Normal"/>
-        <w:bidi w:val="0"/>
-        <w:jc w:val="left"/>
-        <w:rPr/>
-      </w:pPr>
-      <w:r>
-        <w:rPr/>
-        <w:t>Update: Выяснилось, что теория реально работает! Вам нужно удостовериться, что заголовок поддельного чанка имеет правильные значения флага и текущиго размера. Если мы можете делать произвольные аллокации и освобождать их, значит вы можете помещать чанки в FreeList[40], пока не удовлетворите свои потребности (free and pray? (освобождай и молись?)).</w:t>
-      </w:r>
-    </w:p>
-    <w:p>
-      <w:pPr>
-        <w:pStyle w:val="Normal"/>
-        <w:bidi w:val="0"/>
-        <w:jc w:val="left"/>
-        <w:rPr/>
-      </w:pPr>
-      <w:r>
-        <w:rPr/>
-      </w:r>
-    </w:p>
-    <w:p>
-      <w:pPr>
-        <w:pStyle w:val="Normal"/>
-        <w:bidi w:val="0"/>
-        <w:jc w:val="left"/>
-        <w:rPr/>
-      </w:pPr>
-      <w:r>
-        <w:rPr/>
+        <w:rPr>
+          <w:lang w:val="ru-RU"/>
+        </w:rPr>
+        <w:t>Update: Выяснилось, что теория реально работает! Вам нужно удостовериться, что заголовок поддельного чанка имеет правильные значения флага и текущ</w:t>
+      </w:r>
+      <w:r>
+        <w:rPr>
+          <w:rFonts w:eastAsia="Source Han Sans CN" w:cs="FreeSans"/>
+          <w:color w:val="auto"/>
+          <w:kern w:val="2"/>
+          <w:sz w:val="24"/>
+          <w:szCs w:val="24"/>
+          <w:lang w:val="ru-RU" w:eastAsia="zh-CN" w:bidi="hi-IN"/>
+        </w:rPr>
+        <w:t>е</w:t>
+      </w:r>
+      <w:r>
+        <w:rPr>
+          <w:lang w:val="ru-RU"/>
+        </w:rPr>
+        <w:t>го размера. Если мы можете делать произвольные аллокации и освобождать их, значит вы можете помещать чанки в FreeList[40], пока не удовлетворите свои потребности (free and pray? (освобождай и молись?)).</w:t>
+      </w:r>
+    </w:p>
+    <w:p>
+      <w:pPr>
+        <w:pStyle w:val="Normal"/>
+        <w:bidi w:val="0"/>
+        <w:jc w:val="left"/>
+        <w:rPr>
+          <w:lang w:val="ru-RU"/>
+        </w:rPr>
+      </w:pPr>
+      <w:r>
+        <w:rPr>
+          <w:lang w:val="ru-RU"/>
+        </w:rPr>
+      </w:r>
+    </w:p>
+    <w:p>
+      <w:pPr>
+        <w:pStyle w:val="Normal"/>
+        <w:bidi w:val="0"/>
+        <w:jc w:val="left"/>
+        <w:rPr>
+          <w:lang w:val="ru-RU"/>
+        </w:rPr>
+      </w:pPr>
+      <w:r>
+        <w:rPr>
+          <w:lang w:val="ru-RU"/>
+        </w:rPr>
         <w:drawing>
           <wp:anchor behindDoc="0" distT="0" distB="0" distL="0" distR="0" simplePos="0" locked="0" layoutInCell="1" allowOverlap="1" relativeHeight="25">
             <wp:simplePos x="0" y="0"/>
@@ -4593,10 +5646,14 @@
         <w:pStyle w:val="Normal"/>
         <w:bidi w:val="0"/>
         <w:jc w:val="left"/>
-        <w:rPr/>
-      </w:pPr>
-      <w:r>
-        <w:rPr/>
+        <w:rPr>
+          <w:lang w:val="ru-RU"/>
+        </w:rPr>
+      </w:pPr>
+      <w:r>
+        <w:rPr>
+          <w:lang w:val="ru-RU"/>
+        </w:rPr>
         <w:t>Бинго!</w:t>
       </w:r>
     </w:p>
@@ -4605,21 +5662,29 @@
         <w:pStyle w:val="Normal"/>
         <w:bidi w:val="0"/>
         <w:jc w:val="left"/>
-        <w:rPr/>
-      </w:pPr>
-      <w:r>
-        <w:rPr/>
-      </w:r>
-    </w:p>
-    <w:p>
-      <w:pPr>
-        <w:pStyle w:val="Normal"/>
-        <w:bidi w:val="0"/>
-        <w:jc w:val="left"/>
-        <w:rPr/>
-      </w:pPr>
-      <w:r>
-        <w:rPr/>
+        <w:rPr>
+          <w:lang w:val="ru-RU"/>
+        </w:rPr>
+      </w:pPr>
+      <w:r>
+        <w:rPr>
+          <w:lang w:val="ru-RU"/>
+        </w:rPr>
+      </w:r>
+    </w:p>
+    <w:p>
+      <w:pPr>
+        <w:pStyle w:val="Normal"/>
+        <w:bidi w:val="0"/>
+        <w:jc w:val="left"/>
+        <w:rPr>
+          <w:lang w:val="ru-RU"/>
+        </w:rPr>
+      </w:pPr>
+      <w:r>
+        <w:rPr>
+          <w:lang w:val="ru-RU"/>
+        </w:rPr>
         <w:drawing>
           <wp:anchor behindDoc="0" distT="0" distB="0" distL="0" distR="0" simplePos="0" locked="0" layoutInCell="1" allowOverlap="1" relativeHeight="26">
             <wp:simplePos x="0" y="0"/>
@@ -4681,6 +5746,7 @@
         <w:rPr>
           <w:sz w:val="36"/>
           <w:szCs w:val="36"/>
+          <w:lang w:val="ru-RU"/>
         </w:rPr>
         <w:t>Пример атаки</w:t>
       </w:r>
@@ -4693,26 +5759,31 @@
         <w:rPr>
           <w:sz w:val="24"/>
           <w:szCs w:val="24"/>
+          <w:lang w:val="ru-RU"/>
         </w:rPr>
       </w:pPr>
       <w:r>
         <w:rPr>
           <w:sz w:val="24"/>
           <w:szCs w:val="24"/>
-        </w:rPr>
-      </w:r>
-    </w:p>
-    <w:p>
-      <w:pPr>
-        <w:pStyle w:val="Normal"/>
-        <w:bidi w:val="0"/>
-        <w:jc w:val="left"/>
-        <w:rPr/>
+          <w:lang w:val="ru-RU"/>
+        </w:rPr>
+      </w:r>
+    </w:p>
+    <w:p>
+      <w:pPr>
+        <w:pStyle w:val="Normal"/>
+        <w:bidi w:val="0"/>
+        <w:jc w:val="left"/>
+        <w:rPr>
+          <w:lang w:val="ru-RU"/>
+        </w:rPr>
       </w:pPr>
       <w:r>
         <w:rPr>
           <w:sz w:val="24"/>
           <w:szCs w:val="24"/>
+          <w:lang w:val="ru-RU"/>
         </w:rPr>
         <w:t xml:space="preserve">Ниже представлен мой пример FreeListInUse.c, если хотите, скомпилируйте его и </w:t>
       </w:r>
@@ -4723,12 +5794,14 @@
           <w:kern w:val="2"/>
           <w:sz w:val="24"/>
           <w:szCs w:val="24"/>
-          <w:lang w:val="en-US" w:eastAsia="zh-CN" w:bidi="hi-IN"/>
+          <w:lang w:val="ru-RU" w:eastAsia="zh-CN" w:bidi="hi-IN"/>
         </w:rPr>
         <w:t>повторяйте м</w:t>
       </w:r>
       <w:r>
-        <w:rPr/>
+        <w:rPr>
+          <w:lang w:val="ru-RU"/>
+        </w:rPr>
         <w:t>ои действия. Скачав файл, скомпилируйте его любимым компилятором. Я использую Dev C++.</w:t>
       </w:r>
     </w:p>
@@ -4737,21 +5810,29 @@
         <w:pStyle w:val="Normal"/>
         <w:bidi w:val="0"/>
         <w:jc w:val="left"/>
-        <w:rPr/>
-      </w:pPr>
-      <w:r>
-        <w:rPr/>
-      </w:r>
-    </w:p>
-    <w:p>
-      <w:pPr>
-        <w:pStyle w:val="Normal"/>
-        <w:bidi w:val="0"/>
-        <w:jc w:val="left"/>
-        <w:rPr/>
-      </w:pPr>
-      <w:r>
-        <w:rPr/>
+        <w:rPr>
+          <w:lang w:val="ru-RU"/>
+        </w:rPr>
+      </w:pPr>
+      <w:r>
+        <w:rPr>
+          <w:lang w:val="ru-RU"/>
+        </w:rPr>
+      </w:r>
+    </w:p>
+    <w:p>
+      <w:pPr>
+        <w:pStyle w:val="Normal"/>
+        <w:bidi w:val="0"/>
+        <w:jc w:val="left"/>
+        <w:rPr>
+          <w:lang w:val="ru-RU"/>
+        </w:rPr>
+      </w:pPr>
+      <w:r>
+        <w:rPr>
+          <w:lang w:val="ru-RU"/>
+        </w:rPr>
         <w:t>Замечание: возможно у вас пример не заработает (попробуйте догадаться, почему).</w:t>
       </w:r>
     </w:p>
@@ -4760,22 +5841,30 @@
         <w:pStyle w:val="Normal"/>
         <w:bidi w:val="0"/>
         <w:jc w:val="left"/>
-        <w:rPr/>
-      </w:pPr>
-      <w:r>
-        <w:rPr/>
-      </w:r>
-    </w:p>
-    <w:p>
-      <w:pPr>
-        <w:pStyle w:val="ShadedText"/>
-        <w:shd w:val="clear" w:fill="EEEEEE"/>
-        <w:bidi w:val="0"/>
-        <w:jc w:val="left"/>
-        <w:rPr/>
-      </w:pPr>
-      <w:r>
-        <w:rPr/>
+        <w:rPr>
+          <w:lang w:val="ru-RU"/>
+        </w:rPr>
+      </w:pPr>
+      <w:r>
+        <w:rPr>
+          <w:lang w:val="ru-RU"/>
+        </w:rPr>
+      </w:r>
+    </w:p>
+    <w:p>
+      <w:pPr>
+        <w:pStyle w:val="ShadedText"/>
+        <w:shd w:val="clear" w:fill="EEEEEE"/>
+        <w:bidi w:val="0"/>
+        <w:jc w:val="left"/>
+        <w:rPr>
+          <w:lang w:val="ru-RU"/>
+        </w:rPr>
+      </w:pPr>
+      <w:r>
+        <w:rPr>
+          <w:lang w:val="ru-RU"/>
+        </w:rPr>
         <w:t>/*</w:t>
       </w:r>
     </w:p>
@@ -4785,14 +5874,20 @@
         <w:shd w:val="clear" w:fill="EEEEEE"/>
         <w:bidi w:val="0"/>
         <w:jc w:val="left"/>
-        <w:rPr/>
-      </w:pPr>
-      <w:r>
-        <w:rPr/>
+        <w:rPr>
+          <w:lang w:val="ru-RU"/>
+        </w:rPr>
+      </w:pPr>
+      <w:r>
+        <w:rPr>
+          <w:lang w:val="ru-RU"/>
+        </w:rPr>
         <w:t xml:space="preserve">    </w:t>
       </w:r>
       <w:r>
-        <w:rPr/>
+        <w:rPr>
+          <w:lang w:val="ru-RU"/>
+        </w:rPr>
         <w:t>FreeListInUse bitmap flip пример</w:t>
       </w:r>
     </w:p>
@@ -4802,14 +5897,20 @@
         <w:shd w:val="clear" w:fill="EEEEEE"/>
         <w:bidi w:val="0"/>
         <w:jc w:val="left"/>
-        <w:rPr/>
-      </w:pPr>
-      <w:r>
-        <w:rPr/>
+        <w:rPr>
+          <w:lang w:val="ru-RU"/>
+        </w:rPr>
+      </w:pPr>
+      <w:r>
+        <w:rPr>
+          <w:lang w:val="ru-RU"/>
+        </w:rPr>
         <w:t xml:space="preserve">    </w:t>
       </w:r>
       <w:r>
-        <w:rPr/>
+        <w:rPr>
+          <w:lang w:val="ru-RU"/>
+        </w:rPr>
         <w:t>Метод Николаса Вайсмана</w:t>
       </w:r>
     </w:p>
@@ -4819,14 +5920,20 @@
         <w:shd w:val="clear" w:fill="EEEEEE"/>
         <w:bidi w:val="0"/>
         <w:jc w:val="left"/>
-        <w:rPr/>
-      </w:pPr>
-      <w:r>
-        <w:rPr/>
+        <w:rPr>
+          <w:lang w:val="ru-RU"/>
+        </w:rPr>
+      </w:pPr>
+      <w:r>
+        <w:rPr>
+          <w:lang w:val="ru-RU"/>
+        </w:rPr>
         <w:t xml:space="preserve">    </w:t>
       </w:r>
       <w:r>
-        <w:rPr/>
+        <w:rPr>
+          <w:lang w:val="ru-RU"/>
+        </w:rPr>
         <w:t>PoC разработан Стивеном Силей</w:t>
       </w:r>
     </w:p>
@@ -4836,10 +5943,14 @@
         <w:shd w:val="clear" w:fill="EEEEEE"/>
         <w:bidi w:val="0"/>
         <w:jc w:val="left"/>
-        <w:rPr/>
-      </w:pPr>
-      <w:r>
-        <w:rPr/>
+        <w:rPr>
+          <w:lang w:val="ru-RU"/>
+        </w:rPr>
+      </w:pPr>
+      <w:r>
+        <w:rPr>
+          <w:lang w:val="ru-RU"/>
+        </w:rPr>
         <w:t xml:space="preserve"> </w:t>
       </w:r>
     </w:p>
@@ -4849,10 +5960,14 @@
         <w:shd w:val="clear" w:fill="EEEEEE"/>
         <w:bidi w:val="0"/>
         <w:jc w:val="left"/>
-        <w:rPr/>
-      </w:pPr>
-      <w:r>
-        <w:rPr/>
+        <w:rPr>
+          <w:lang w:val="ru-RU"/>
+        </w:rPr>
+      </w:pPr>
+      <w:r>
+        <w:rPr>
+          <w:lang w:val="ru-RU"/>
+        </w:rPr>
         <w:tab/>
         <w:t>Заметка: вы можете поиграть с количеством аллокаций/освобождений, не ограничиваясь моим подходом. Это просто пример</w:t>
       </w:r>
@@ -4863,10 +5978,14 @@
         <w:shd w:val="clear" w:fill="EEEEEE"/>
         <w:bidi w:val="0"/>
         <w:jc w:val="left"/>
-        <w:rPr/>
-      </w:pPr>
-      <w:r>
-        <w:rPr/>
+        <w:rPr>
+          <w:lang w:val="ru-RU"/>
+        </w:rPr>
+      </w:pPr>
+      <w:r>
+        <w:rPr>
+          <w:lang w:val="ru-RU"/>
+        </w:rPr>
         <w:t xml:space="preserve"> </w:t>
       </w:r>
     </w:p>
@@ -4876,10 +5995,14 @@
         <w:shd w:val="clear" w:fill="EEEEEE"/>
         <w:bidi w:val="0"/>
         <w:jc w:val="left"/>
-        <w:rPr/>
-      </w:pPr>
-      <w:r>
-        <w:rPr/>
+        <w:rPr>
+          <w:lang w:val="ru-RU"/>
+        </w:rPr>
+      </w:pPr>
+      <w:r>
+        <w:rPr>
+          <w:lang w:val="ru-RU"/>
+        </w:rPr>
         <w:t>*/</w:t>
       </w:r>
     </w:p>
@@ -4889,10 +6012,14 @@
         <w:shd w:val="clear" w:fill="EEEEEE"/>
         <w:bidi w:val="0"/>
         <w:jc w:val="left"/>
-        <w:rPr/>
-      </w:pPr>
-      <w:r>
-        <w:rPr/>
+        <w:rPr>
+          <w:lang w:val="ru-RU"/>
+        </w:rPr>
+      </w:pPr>
+      <w:r>
+        <w:rPr>
+          <w:lang w:val="ru-RU"/>
+        </w:rPr>
         <w:t>#include &lt;stdio.h&gt;</w:t>
       </w:r>
     </w:p>
@@ -4902,10 +6029,14 @@
         <w:shd w:val="clear" w:fill="EEEEEE"/>
         <w:bidi w:val="0"/>
         <w:jc w:val="left"/>
-        <w:rPr/>
-      </w:pPr>
-      <w:r>
-        <w:rPr/>
+        <w:rPr>
+          <w:lang w:val="ru-RU"/>
+        </w:rPr>
+      </w:pPr>
+      <w:r>
+        <w:rPr>
+          <w:lang w:val="ru-RU"/>
+        </w:rPr>
         <w:t>#include &lt;windows.h&gt;</w:t>
       </w:r>
     </w:p>
@@ -4915,10 +6046,14 @@
         <w:shd w:val="clear" w:fill="EEEEEE"/>
         <w:bidi w:val="0"/>
         <w:jc w:val="left"/>
-        <w:rPr/>
-      </w:pPr>
-      <w:r>
-        <w:rPr/>
+        <w:rPr>
+          <w:lang w:val="ru-RU"/>
+        </w:rPr>
+      </w:pPr>
+      <w:r>
+        <w:rPr>
+          <w:lang w:val="ru-RU"/>
+        </w:rPr>
         <w:t>int main(int argc,char *argv[])</w:t>
       </w:r>
     </w:p>
@@ -4928,10 +6063,14 @@
         <w:shd w:val="clear" w:fill="EEEEEE"/>
         <w:bidi w:val="0"/>
         <w:jc w:val="left"/>
-        <w:rPr/>
-      </w:pPr>
-      <w:r>
-        <w:rPr/>
+        <w:rPr>
+          <w:lang w:val="ru-RU"/>
+        </w:rPr>
+      </w:pPr>
+      <w:r>
+        <w:rPr>
+          <w:lang w:val="ru-RU"/>
+        </w:rPr>
         <w:t>{</w:t>
       </w:r>
     </w:p>
@@ -4941,14 +6080,20 @@
         <w:shd w:val="clear" w:fill="EEEEEE"/>
         <w:bidi w:val="0"/>
         <w:jc w:val="left"/>
-        <w:rPr/>
-      </w:pPr>
-      <w:r>
-        <w:rPr/>
+        <w:rPr>
+          <w:lang w:val="ru-RU"/>
+        </w:rPr>
+      </w:pPr>
+      <w:r>
+        <w:rPr>
+          <w:lang w:val="ru-RU"/>
+        </w:rPr>
         <w:t xml:space="preserve">    </w:t>
       </w:r>
       <w:r>
-        <w:rPr/>
+        <w:rPr>
+          <w:lang w:val="ru-RU"/>
+        </w:rPr>
         <w:t>char *a,*b,*c,*d,*e,*f,*g,*h,*i,*j,*k,*l,*m,*trigger;</w:t>
       </w:r>
     </w:p>
@@ -4958,14 +6103,20 @@
         <w:shd w:val="clear" w:fill="EEEEEE"/>
         <w:bidi w:val="0"/>
         <w:jc w:val="left"/>
-        <w:rPr/>
-      </w:pPr>
-      <w:r>
-        <w:rPr/>
+        <w:rPr>
+          <w:lang w:val="ru-RU"/>
+        </w:rPr>
+      </w:pPr>
+      <w:r>
+        <w:rPr>
+          <w:lang w:val="ru-RU"/>
+        </w:rPr>
         <w:t xml:space="preserve">    </w:t>
       </w:r>
       <w:r>
-        <w:rPr/>
+        <w:rPr>
+          <w:lang w:val="ru-RU"/>
+        </w:rPr>
         <w:t>char *x, *y, *w, *u, *z, *q, *o;</w:t>
       </w:r>
     </w:p>
@@ -4975,14 +6126,20 @@
         <w:shd w:val="clear" w:fill="EEEEEE"/>
         <w:bidi w:val="0"/>
         <w:jc w:val="left"/>
-        <w:rPr/>
-      </w:pPr>
-      <w:r>
-        <w:rPr/>
+        <w:rPr>
+          <w:lang w:val="ru-RU"/>
+        </w:rPr>
+      </w:pPr>
+      <w:r>
+        <w:rPr>
+          <w:lang w:val="ru-RU"/>
+        </w:rPr>
         <w:t xml:space="preserve">    </w:t>
       </w:r>
       <w:r>
-        <w:rPr/>
+        <w:rPr>
+          <w:lang w:val="ru-RU"/>
+        </w:rPr>
         <w:t>long *hHeap;</w:t>
       </w:r>
     </w:p>
@@ -4992,10 +6149,14 @@
         <w:shd w:val="clear" w:fill="EEEEEE"/>
         <w:bidi w:val="0"/>
         <w:jc w:val="left"/>
-        <w:rPr/>
-      </w:pPr>
-      <w:r>
-        <w:rPr/>
+        <w:rPr>
+          <w:lang w:val="ru-RU"/>
+        </w:rPr>
+      </w:pPr>
+      <w:r>
+        <w:rPr>
+          <w:lang w:val="ru-RU"/>
+        </w:rPr>
         <w:t xml:space="preserve"> </w:t>
       </w:r>
     </w:p>
@@ -5005,14 +6166,20 @@
         <w:shd w:val="clear" w:fill="EEEEEE"/>
         <w:bidi w:val="0"/>
         <w:jc w:val="left"/>
-        <w:rPr/>
-      </w:pPr>
-      <w:r>
-        <w:rPr/>
+        <w:rPr>
+          <w:lang w:val="ru-RU"/>
+        </w:rPr>
+      </w:pPr>
+      <w:r>
+        <w:rPr>
+          <w:lang w:val="ru-RU"/>
+        </w:rPr>
         <w:t xml:space="preserve">    </w:t>
       </w:r>
       <w:r>
-        <w:rPr/>
+        <w:rPr>
+          <w:lang w:val="ru-RU"/>
+        </w:rPr>
         <w:t>hHeap = HeapCreate(0x00040000,0,0);</w:t>
       </w:r>
     </w:p>
@@ -5022,10 +6189,14 @@
         <w:shd w:val="clear" w:fill="EEEEEE"/>
         <w:bidi w:val="0"/>
         <w:jc w:val="left"/>
-        <w:rPr/>
-      </w:pPr>
-      <w:r>
-        <w:rPr/>
+        <w:rPr>
+          <w:lang w:val="ru-RU"/>
+        </w:rPr>
+      </w:pPr>
+      <w:r>
+        <w:rPr>
+          <w:lang w:val="ru-RU"/>
+        </w:rPr>
         <w:t xml:space="preserve"> </w:t>
       </w:r>
     </w:p>
@@ -5035,14 +6206,20 @@
         <w:shd w:val="clear" w:fill="EEEEEE"/>
         <w:bidi w:val="0"/>
         <w:jc w:val="left"/>
-        <w:rPr/>
-      </w:pPr>
-      <w:r>
-        <w:rPr/>
+        <w:rPr>
+          <w:lang w:val="ru-RU"/>
+        </w:rPr>
+      </w:pPr>
+      <w:r>
+        <w:rPr>
+          <w:lang w:val="ru-RU"/>
+        </w:rPr>
         <w:t xml:space="preserve">    </w:t>
       </w:r>
       <w:r>
-        <w:rPr/>
+        <w:rPr>
+          <w:lang w:val="ru-RU"/>
+        </w:rPr>
         <w:t>a = HeapAlloc(hHeap,HEAP_ZERO_MEMORY,16);</w:t>
       </w:r>
     </w:p>
@@ -5052,14 +6229,20 @@
         <w:shd w:val="clear" w:fill="EEEEEE"/>
         <w:bidi w:val="0"/>
         <w:jc w:val="left"/>
-        <w:rPr/>
-      </w:pPr>
-      <w:r>
-        <w:rPr/>
+        <w:rPr>
+          <w:lang w:val="ru-RU"/>
+        </w:rPr>
+      </w:pPr>
+      <w:r>
+        <w:rPr>
+          <w:lang w:val="ru-RU"/>
+        </w:rPr>
         <w:t xml:space="preserve">    </w:t>
       </w:r>
       <w:r>
-        <w:rPr/>
+        <w:rPr>
+          <w:lang w:val="ru-RU"/>
+        </w:rPr>
         <w:t>b = HeapAlloc(hHeap,HEAP_ZERO_MEMORY,16);</w:t>
       </w:r>
     </w:p>
@@ -5069,14 +6252,20 @@
         <w:shd w:val="clear" w:fill="EEEEEE"/>
         <w:bidi w:val="0"/>
         <w:jc w:val="left"/>
-        <w:rPr/>
-      </w:pPr>
-      <w:r>
-        <w:rPr/>
+        <w:rPr>
+          <w:lang w:val="ru-RU"/>
+        </w:rPr>
+      </w:pPr>
+      <w:r>
+        <w:rPr>
+          <w:lang w:val="ru-RU"/>
+        </w:rPr>
         <w:t xml:space="preserve">    </w:t>
       </w:r>
       <w:r>
-        <w:rPr/>
+        <w:rPr>
+          <w:lang w:val="ru-RU"/>
+        </w:rPr>
         <w:t>c = HeapAlloc(hHeap,HEAP_ZERO_MEMORY,16);</w:t>
       </w:r>
     </w:p>
@@ -5086,14 +6275,20 @@
         <w:shd w:val="clear" w:fill="EEEEEE"/>
         <w:bidi w:val="0"/>
         <w:jc w:val="left"/>
-        <w:rPr/>
-      </w:pPr>
-      <w:r>
-        <w:rPr/>
+        <w:rPr>
+          <w:lang w:val="ru-RU"/>
+        </w:rPr>
+      </w:pPr>
+      <w:r>
+        <w:rPr>
+          <w:lang w:val="ru-RU"/>
+        </w:rPr>
         <w:t xml:space="preserve">    </w:t>
       </w:r>
       <w:r>
-        <w:rPr/>
+        <w:rPr>
+          <w:lang w:val="ru-RU"/>
+        </w:rPr>
         <w:t>d = HeapAlloc(hHeap,HEAP_ZERO_MEMORY,16);</w:t>
       </w:r>
     </w:p>
@@ -5103,10 +6298,14 @@
         <w:shd w:val="clear" w:fill="EEEEEE"/>
         <w:bidi w:val="0"/>
         <w:jc w:val="left"/>
-        <w:rPr/>
-      </w:pPr>
-      <w:r>
-        <w:rPr/>
+        <w:rPr>
+          <w:lang w:val="ru-RU"/>
+        </w:rPr>
+      </w:pPr>
+      <w:r>
+        <w:rPr>
+          <w:lang w:val="ru-RU"/>
+        </w:rPr>
         <w:t xml:space="preserve"> </w:t>
       </w:r>
     </w:p>
@@ -5116,14 +6315,20 @@
         <w:shd w:val="clear" w:fill="EEEEEE"/>
         <w:bidi w:val="0"/>
         <w:jc w:val="left"/>
-        <w:rPr/>
-      </w:pPr>
-      <w:r>
-        <w:rPr/>
+        <w:rPr>
+          <w:lang w:val="ru-RU"/>
+        </w:rPr>
+      </w:pPr>
+      <w:r>
+        <w:rPr>
+          <w:lang w:val="ru-RU"/>
+        </w:rPr>
         <w:t xml:space="preserve">    </w:t>
       </w:r>
       <w:r>
-        <w:rPr/>
+        <w:rPr>
+          <w:lang w:val="ru-RU"/>
+        </w:rPr>
         <w:t>e = HeapAlloc(hHeap,HEAP_ZERO_MEMORY,16);</w:t>
       </w:r>
     </w:p>
@@ -5133,14 +6338,20 @@
         <w:shd w:val="clear" w:fill="EEEEEE"/>
         <w:bidi w:val="0"/>
         <w:jc w:val="left"/>
-        <w:rPr/>
-      </w:pPr>
-      <w:r>
-        <w:rPr/>
+        <w:rPr>
+          <w:lang w:val="ru-RU"/>
+        </w:rPr>
+      </w:pPr>
+      <w:r>
+        <w:rPr>
+          <w:lang w:val="ru-RU"/>
+        </w:rPr>
         <w:t xml:space="preserve">    </w:t>
       </w:r>
       <w:r>
-        <w:rPr/>
+        <w:rPr>
+          <w:lang w:val="ru-RU"/>
+        </w:rPr>
         <w:t>f = HeapAlloc(hHeap,HEAP_ZERO_MEMORY,16); // переходим во freelist[0x3], потому что уже есть два занятых чанка</w:t>
       </w:r>
     </w:p>
@@ -5150,14 +6361,20 @@
         <w:shd w:val="clear" w:fill="EEEEEE"/>
         <w:bidi w:val="0"/>
         <w:jc w:val="left"/>
-        <w:rPr/>
-      </w:pPr>
-      <w:r>
-        <w:rPr/>
+        <w:rPr>
+          <w:lang w:val="ru-RU"/>
+        </w:rPr>
+      </w:pPr>
+      <w:r>
+        <w:rPr>
+          <w:lang w:val="ru-RU"/>
+        </w:rPr>
         <w:t xml:space="preserve">    </w:t>
       </w:r>
       <w:r>
-        <w:rPr/>
+        <w:rPr>
+          <w:lang w:val="ru-RU"/>
+        </w:rPr>
         <w:t>g = HeapAlloc(hHeap,HEAP_ZERO_MEMORY,16); // заключительный чанк</w:t>
       </w:r>
     </w:p>
@@ -5167,10 +6384,14 @@
         <w:shd w:val="clear" w:fill="EEEEEE"/>
         <w:bidi w:val="0"/>
         <w:jc w:val="left"/>
-        <w:rPr/>
-      </w:pPr>
-      <w:r>
-        <w:rPr/>
+        <w:rPr>
+          <w:lang w:val="ru-RU"/>
+        </w:rPr>
+      </w:pPr>
+      <w:r>
+        <w:rPr>
+          <w:lang w:val="ru-RU"/>
+        </w:rPr>
         <w:t xml:space="preserve"> </w:t>
       </w:r>
     </w:p>
@@ -5180,14 +6401,20 @@
         <w:shd w:val="clear" w:fill="EEEEEE"/>
         <w:bidi w:val="0"/>
         <w:jc w:val="left"/>
-        <w:rPr/>
-      </w:pPr>
-      <w:r>
-        <w:rPr/>
+        <w:rPr>
+          <w:lang w:val="ru-RU"/>
+        </w:rPr>
+      </w:pPr>
+      <w:r>
+        <w:rPr>
+          <w:lang w:val="ru-RU"/>
+        </w:rPr>
         <w:t xml:space="preserve">    </w:t>
       </w:r>
       <w:r>
-        <w:rPr/>
+        <w:rPr>
+          <w:lang w:val="ru-RU"/>
+        </w:rPr>
         <w:t>// аллокации в freelist[0x7b]</w:t>
       </w:r>
     </w:p>
@@ -5197,14 +6424,20 @@
         <w:shd w:val="clear" w:fill="EEEEEE"/>
         <w:bidi w:val="0"/>
         <w:jc w:val="left"/>
-        <w:rPr/>
-      </w:pPr>
-      <w:r>
-        <w:rPr/>
+        <w:rPr>
+          <w:lang w:val="ru-RU"/>
+        </w:rPr>
+      </w:pPr>
+      <w:r>
+        <w:rPr>
+          <w:lang w:val="ru-RU"/>
+        </w:rPr>
         <w:t xml:space="preserve">    </w:t>
       </w:r>
       <w:r>
-        <w:rPr/>
+        <w:rPr>
+          <w:lang w:val="ru-RU"/>
+        </w:rPr>
         <w:t>z = HeapAlloc(hHeap,HEAP_ZERO_MEMORY,976);</w:t>
       </w:r>
     </w:p>
@@ -5214,14 +6447,20 @@
         <w:shd w:val="clear" w:fill="EEEEEE"/>
         <w:bidi w:val="0"/>
         <w:jc w:val="left"/>
-        <w:rPr/>
-      </w:pPr>
-      <w:r>
-        <w:rPr/>
+        <w:rPr>
+          <w:lang w:val="ru-RU"/>
+        </w:rPr>
+      </w:pPr>
+      <w:r>
+        <w:rPr>
+          <w:lang w:val="ru-RU"/>
+        </w:rPr>
         <w:t xml:space="preserve">    </w:t>
       </w:r>
       <w:r>
-        <w:rPr/>
+        <w:rPr>
+          <w:lang w:val="ru-RU"/>
+        </w:rPr>
         <w:t>x = HeapAlloc(hHeap,HEAP_ZERO_MEMORY,976);</w:t>
       </w:r>
     </w:p>
@@ -5231,14 +6470,20 @@
         <w:shd w:val="clear" w:fill="EEEEEE"/>
         <w:bidi w:val="0"/>
         <w:jc w:val="left"/>
-        <w:rPr/>
-      </w:pPr>
-      <w:r>
-        <w:rPr/>
+        <w:rPr>
+          <w:lang w:val="ru-RU"/>
+        </w:rPr>
+      </w:pPr>
+      <w:r>
+        <w:rPr>
+          <w:lang w:val="ru-RU"/>
+        </w:rPr>
         <w:t xml:space="preserve">    </w:t>
       </w:r>
       <w:r>
-        <w:rPr/>
+        <w:rPr>
+          <w:lang w:val="ru-RU"/>
+        </w:rPr>
         <w:t>y = HeapAlloc(hHeap,HEAP_ZERO_MEMORY,976);</w:t>
       </w:r>
     </w:p>
@@ -5248,14 +6493,20 @@
         <w:shd w:val="clear" w:fill="EEEEEE"/>
         <w:bidi w:val="0"/>
         <w:jc w:val="left"/>
-        <w:rPr/>
-      </w:pPr>
-      <w:r>
-        <w:rPr/>
+        <w:rPr>
+          <w:lang w:val="ru-RU"/>
+        </w:rPr>
+      </w:pPr>
+      <w:r>
+        <w:rPr>
+          <w:lang w:val="ru-RU"/>
+        </w:rPr>
         <w:t xml:space="preserve">    </w:t>
       </w:r>
       <w:r>
-        <w:rPr/>
+        <w:rPr>
+          <w:lang w:val="ru-RU"/>
+        </w:rPr>
         <w:t>w = HeapAlloc(hHeap,HEAP_ZERO_MEMORY,976);</w:t>
       </w:r>
     </w:p>
@@ -5265,10 +6516,14 @@
         <w:shd w:val="clear" w:fill="EEEEEE"/>
         <w:bidi w:val="0"/>
         <w:jc w:val="left"/>
-        <w:rPr/>
-      </w:pPr>
-      <w:r>
-        <w:rPr/>
+        <w:rPr>
+          <w:lang w:val="ru-RU"/>
+        </w:rPr>
+      </w:pPr>
+      <w:r>
+        <w:rPr>
+          <w:lang w:val="ru-RU"/>
+        </w:rPr>
         <w:t xml:space="preserve"> </w:t>
       </w:r>
     </w:p>
@@ -5278,14 +6533,20 @@
         <w:shd w:val="clear" w:fill="EEEEEE"/>
         <w:bidi w:val="0"/>
         <w:jc w:val="left"/>
-        <w:rPr/>
-      </w:pPr>
-      <w:r>
-        <w:rPr/>
+        <w:rPr>
+          <w:lang w:val="ru-RU"/>
+        </w:rPr>
+      </w:pPr>
+      <w:r>
+        <w:rPr>
+          <w:lang w:val="ru-RU"/>
+        </w:rPr>
         <w:t xml:space="preserve">    </w:t>
       </w:r>
       <w:r>
-        <w:rPr/>
+        <w:rPr>
+          <w:lang w:val="ru-RU"/>
+        </w:rPr>
         <w:t>q = HeapAlloc(hHeap,HEAP_ZERO_MEMORY,976);</w:t>
       </w:r>
     </w:p>
@@ -5295,14 +6556,20 @@
         <w:shd w:val="clear" w:fill="EEEEEE"/>
         <w:bidi w:val="0"/>
         <w:jc w:val="left"/>
-        <w:rPr/>
-      </w:pPr>
-      <w:r>
-        <w:rPr/>
+        <w:rPr>
+          <w:lang w:val="ru-RU"/>
+        </w:rPr>
+      </w:pPr>
+      <w:r>
+        <w:rPr>
+          <w:lang w:val="ru-RU"/>
+        </w:rPr>
         <w:t xml:space="preserve">    </w:t>
       </w:r>
       <w:r>
-        <w:rPr/>
+        <w:rPr>
+          <w:lang w:val="ru-RU"/>
+        </w:rPr>
         <w:t>u = HeapAlloc(hHeap,HEAP_ZERO_MEMORY,976); // переходим во freelist[0x3], потому что уже есть два занятых чанка</w:t>
       </w:r>
     </w:p>
@@ -5312,14 +6579,20 @@
         <w:shd w:val="clear" w:fill="EEEEEE"/>
         <w:bidi w:val="0"/>
         <w:jc w:val="left"/>
-        <w:rPr/>
-      </w:pPr>
-      <w:r>
-        <w:rPr/>
+        <w:rPr>
+          <w:lang w:val="ru-RU"/>
+        </w:rPr>
+      </w:pPr>
+      <w:r>
+        <w:rPr>
+          <w:lang w:val="ru-RU"/>
+        </w:rPr>
         <w:t xml:space="preserve">    </w:t>
       </w:r>
       <w:r>
-        <w:rPr/>
+        <w:rPr>
+          <w:lang w:val="ru-RU"/>
+        </w:rPr>
         <w:t>o = HeapAlloc(hHeap,HEAP_ZERO_MEMORY,976); // заключительный чанк</w:t>
       </w:r>
     </w:p>
@@ -5329,10 +6602,14 @@
         <w:shd w:val="clear" w:fill="EEEEEE"/>
         <w:bidi w:val="0"/>
         <w:jc w:val="left"/>
-        <w:rPr/>
-      </w:pPr>
-      <w:r>
-        <w:rPr/>
+        <w:rPr>
+          <w:lang w:val="ru-RU"/>
+        </w:rPr>
+      </w:pPr>
+      <w:r>
+        <w:rPr>
+          <w:lang w:val="ru-RU"/>
+        </w:rPr>
         <w:t xml:space="preserve"> </w:t>
       </w:r>
     </w:p>
@@ -5342,14 +6619,20 @@
         <w:shd w:val="clear" w:fill="EEEEEE"/>
         <w:bidi w:val="0"/>
         <w:jc w:val="left"/>
-        <w:rPr/>
-      </w:pPr>
-      <w:r>
-        <w:rPr/>
+        <w:rPr>
+          <w:lang w:val="ru-RU"/>
+        </w:rPr>
+      </w:pPr>
+      <w:r>
+        <w:rPr>
+          <w:lang w:val="ru-RU"/>
+        </w:rPr>
         <w:t xml:space="preserve">    </w:t>
       </w:r>
       <w:r>
-        <w:rPr/>
+        <w:rPr>
+          <w:lang w:val="ru-RU"/>
+        </w:rPr>
         <w:t>// заполняем lookaside[0x3]</w:t>
       </w:r>
     </w:p>
@@ -5359,14 +6642,20 @@
         <w:shd w:val="clear" w:fill="EEEEEE"/>
         <w:bidi w:val="0"/>
         <w:jc w:val="left"/>
-        <w:rPr/>
-      </w:pPr>
-      <w:r>
-        <w:rPr/>
+        <w:rPr>
+          <w:lang w:val="ru-RU"/>
+        </w:rPr>
+      </w:pPr>
+      <w:r>
+        <w:rPr>
+          <w:lang w:val="ru-RU"/>
+        </w:rPr>
         <w:t xml:space="preserve">    </w:t>
       </w:r>
       <w:r>
-        <w:rPr/>
+        <w:rPr>
+          <w:lang w:val="ru-RU"/>
+        </w:rPr>
         <w:t>HeapFree(hHeap, 0, a);</w:t>
       </w:r>
     </w:p>
@@ -5376,14 +6665,20 @@
         <w:shd w:val="clear" w:fill="EEEEEE"/>
         <w:bidi w:val="0"/>
         <w:jc w:val="left"/>
-        <w:rPr/>
-      </w:pPr>
-      <w:r>
-        <w:rPr/>
+        <w:rPr>
+          <w:lang w:val="ru-RU"/>
+        </w:rPr>
+      </w:pPr>
+      <w:r>
+        <w:rPr>
+          <w:lang w:val="ru-RU"/>
+        </w:rPr>
         <w:t xml:space="preserve">    </w:t>
       </w:r>
       <w:r>
-        <w:rPr/>
+        <w:rPr>
+          <w:lang w:val="ru-RU"/>
+        </w:rPr>
         <w:t>HeapFree(hHeap, 0, b);</w:t>
       </w:r>
     </w:p>
@@ -5393,14 +6688,20 @@
         <w:shd w:val="clear" w:fill="EEEEEE"/>
         <w:bidi w:val="0"/>
         <w:jc w:val="left"/>
-        <w:rPr/>
-      </w:pPr>
-      <w:r>
-        <w:rPr/>
+        <w:rPr>
+          <w:lang w:val="ru-RU"/>
+        </w:rPr>
+      </w:pPr>
+      <w:r>
+        <w:rPr>
+          <w:lang w:val="ru-RU"/>
+        </w:rPr>
         <w:t xml:space="preserve">    </w:t>
       </w:r>
       <w:r>
-        <w:rPr/>
+        <w:rPr>
+          <w:lang w:val="ru-RU"/>
+        </w:rPr>
         <w:t>HeapFree(hHeap, 0, c);</w:t>
       </w:r>
     </w:p>
@@ -5410,14 +6711,20 @@
         <w:shd w:val="clear" w:fill="EEEEEE"/>
         <w:bidi w:val="0"/>
         <w:jc w:val="left"/>
-        <w:rPr/>
-      </w:pPr>
-      <w:r>
-        <w:rPr/>
+        <w:rPr>
+          <w:lang w:val="ru-RU"/>
+        </w:rPr>
+      </w:pPr>
+      <w:r>
+        <w:rPr>
+          <w:lang w:val="ru-RU"/>
+        </w:rPr>
         <w:t xml:space="preserve">    </w:t>
       </w:r>
       <w:r>
-        <w:rPr/>
+        <w:rPr>
+          <w:lang w:val="ru-RU"/>
+        </w:rPr>
         <w:t>HeapFree(hHeap, 0, d);</w:t>
       </w:r>
     </w:p>
@@ -5427,10 +6734,14 @@
         <w:shd w:val="clear" w:fill="EEEEEE"/>
         <w:bidi w:val="0"/>
         <w:jc w:val="left"/>
-        <w:rPr/>
-      </w:pPr>
-      <w:r>
-        <w:rPr/>
+        <w:rPr>
+          <w:lang w:val="ru-RU"/>
+        </w:rPr>
+      </w:pPr>
+      <w:r>
+        <w:rPr>
+          <w:lang w:val="ru-RU"/>
+        </w:rPr>
         <w:t xml:space="preserve"> </w:t>
       </w:r>
     </w:p>
@@ -5440,14 +6751,20 @@
         <w:shd w:val="clear" w:fill="EEEEEE"/>
         <w:bidi w:val="0"/>
         <w:jc w:val="left"/>
-        <w:rPr/>
-      </w:pPr>
-      <w:r>
-        <w:rPr/>
+        <w:rPr>
+          <w:lang w:val="ru-RU"/>
+        </w:rPr>
+      </w:pPr>
+      <w:r>
+        <w:rPr>
+          <w:lang w:val="ru-RU"/>
+        </w:rPr>
         <w:t xml:space="preserve">    </w:t>
       </w:r>
       <w:r>
-        <w:rPr/>
+        <w:rPr>
+          <w:lang w:val="ru-RU"/>
+        </w:rPr>
         <w:t>// вставка во freelist[0x3]</w:t>
       </w:r>
     </w:p>
@@ -5457,14 +6774,20 @@
         <w:shd w:val="clear" w:fill="EEEEEE"/>
         <w:bidi w:val="0"/>
         <w:jc w:val="left"/>
-        <w:rPr/>
-      </w:pPr>
-      <w:r>
-        <w:rPr/>
+        <w:rPr>
+          <w:lang w:val="ru-RU"/>
+        </w:rPr>
+      </w:pPr>
+      <w:r>
+        <w:rPr>
+          <w:lang w:val="ru-RU"/>
+        </w:rPr>
         <w:t xml:space="preserve">    </w:t>
       </w:r>
       <w:r>
-        <w:rPr/>
+        <w:rPr>
+          <w:lang w:val="ru-RU"/>
+        </w:rPr>
         <w:t>HeapFree(hHeap, 0, f);</w:t>
       </w:r>
     </w:p>
@@ -5474,10 +6797,14 @@
         <w:shd w:val="clear" w:fill="EEEEEE"/>
         <w:bidi w:val="0"/>
         <w:jc w:val="left"/>
-        <w:rPr/>
-      </w:pPr>
-      <w:r>
-        <w:rPr/>
+        <w:rPr>
+          <w:lang w:val="ru-RU"/>
+        </w:rPr>
+      </w:pPr>
+      <w:r>
+        <w:rPr>
+          <w:lang w:val="ru-RU"/>
+        </w:rPr>
         <w:t xml:space="preserve"> </w:t>
       </w:r>
     </w:p>
@@ -5487,14 +6814,20 @@
         <w:shd w:val="clear" w:fill="EEEEEE"/>
         <w:bidi w:val="0"/>
         <w:jc w:val="left"/>
-        <w:rPr/>
-      </w:pPr>
-      <w:r>
-        <w:rPr/>
+        <w:rPr>
+          <w:lang w:val="ru-RU"/>
+        </w:rPr>
+      </w:pPr>
+      <w:r>
+        <w:rPr>
+          <w:lang w:val="ru-RU"/>
+        </w:rPr>
         <w:t xml:space="preserve">    </w:t>
       </w:r>
       <w:r>
-        <w:rPr/>
+        <w:rPr>
+          <w:lang w:val="ru-RU"/>
+        </w:rPr>
         <w:t>printf("(+) Чанк e: 0x%08x\n",e);</w:t>
       </w:r>
     </w:p>
@@ -5504,14 +6837,20 @@
         <w:shd w:val="clear" w:fill="EEEEEE"/>
         <w:bidi w:val="0"/>
         <w:jc w:val="left"/>
-        <w:rPr/>
-      </w:pPr>
-      <w:r>
-        <w:rPr/>
+        <w:rPr>
+          <w:lang w:val="ru-RU"/>
+        </w:rPr>
+      </w:pPr>
+      <w:r>
+        <w:rPr>
+          <w:lang w:val="ru-RU"/>
+        </w:rPr>
         <w:t xml:space="preserve">    </w:t>
       </w:r>
       <w:r>
-        <w:rPr/>
+        <w:rPr>
+          <w:lang w:val="ru-RU"/>
+        </w:rPr>
         <w:t>printf("(+) Заполняем чанк e (16-ю байтами), переполняясь и попадая в чанк f (0x%08x) одним байтом:\n",e);</w:t>
       </w:r>
     </w:p>
@@ -5521,14 +6860,20 @@
         <w:shd w:val="clear" w:fill="EEEEEE"/>
         <w:bidi w:val="0"/>
         <w:jc w:val="left"/>
-        <w:rPr/>
-      </w:pPr>
-      <w:r>
-        <w:rPr/>
+        <w:rPr>
+          <w:lang w:val="ru-RU"/>
+        </w:rPr>
+      </w:pPr>
+      <w:r>
+        <w:rPr>
+          <w:lang w:val="ru-RU"/>
+        </w:rPr>
         <w:t xml:space="preserve">    </w:t>
       </w:r>
       <w:r>
-        <w:rPr/>
+        <w:rPr>
+          <w:lang w:val="ru-RU"/>
+        </w:rPr>
         <w:t>printf("(+) Переполнение с размером 0x7c (AAAAAAAAAAAAAAAA|)...\n");</w:t>
       </w:r>
     </w:p>
@@ -5538,14 +6883,20 @@
         <w:shd w:val="clear" w:fill="EEEEEE"/>
         <w:bidi w:val="0"/>
         <w:jc w:val="left"/>
-        <w:rPr/>
-      </w:pPr>
-      <w:r>
-        <w:rPr/>
+        <w:rPr>
+          <w:lang w:val="ru-RU"/>
+        </w:rPr>
+      </w:pPr>
+      <w:r>
+        <w:rPr>
+          <w:lang w:val="ru-RU"/>
+        </w:rPr>
         <w:t xml:space="preserve">    </w:t>
       </w:r>
       <w:r>
-        <w:rPr/>
+        <w:rPr>
+          <w:lang w:val="ru-RU"/>
+        </w:rPr>
         <w:t>gets(e);</w:t>
       </w:r>
     </w:p>
@@ -5555,10 +6906,14 @@
         <w:shd w:val="clear" w:fill="EEEEEE"/>
         <w:bidi w:val="0"/>
         <w:jc w:val="left"/>
-        <w:rPr/>
-      </w:pPr>
-      <w:r>
-        <w:rPr/>
+        <w:rPr>
+          <w:lang w:val="ru-RU"/>
+        </w:rPr>
+      </w:pPr>
+      <w:r>
+        <w:rPr>
+          <w:lang w:val="ru-RU"/>
+        </w:rPr>
         <w:t xml:space="preserve"> </w:t>
       </w:r>
     </w:p>
@@ -5568,14 +6923,20 @@
         <w:shd w:val="clear" w:fill="EEEEEE"/>
         <w:bidi w:val="0"/>
         <w:jc w:val="left"/>
-        <w:rPr/>
-      </w:pPr>
-      <w:r>
-        <w:rPr/>
+        <w:rPr>
+          <w:lang w:val="ru-RU"/>
+        </w:rPr>
+      </w:pPr>
+      <w:r>
+        <w:rPr>
+          <w:lang w:val="ru-RU"/>
+        </w:rPr>
         <w:t xml:space="preserve">    </w:t>
       </w:r>
       <w:r>
-        <w:rPr/>
+        <w:rPr>
+          <w:lang w:val="ru-RU"/>
+        </w:rPr>
         <w:t>// удаляем чанки из lookaside</w:t>
       </w:r>
     </w:p>
@@ -5585,14 +6946,20 @@
         <w:shd w:val="clear" w:fill="EEEEEE"/>
         <w:bidi w:val="0"/>
         <w:jc w:val="left"/>
-        <w:rPr/>
-      </w:pPr>
-      <w:r>
-        <w:rPr/>
+        <w:rPr>
+          <w:lang w:val="ru-RU"/>
+        </w:rPr>
+      </w:pPr>
+      <w:r>
+        <w:rPr>
+          <w:lang w:val="ru-RU"/>
+        </w:rPr>
         <w:t xml:space="preserve">    </w:t>
       </w:r>
       <w:r>
-        <w:rPr/>
+        <w:rPr>
+          <w:lang w:val="ru-RU"/>
+        </w:rPr>
         <w:t>h = HeapAlloc(hHeap,HEAP_ZERO_MEMORY,16);</w:t>
       </w:r>
     </w:p>
@@ -5602,14 +6969,20 @@
         <w:shd w:val="clear" w:fill="EEEEEE"/>
         <w:bidi w:val="0"/>
         <w:jc w:val="left"/>
-        <w:rPr/>
-      </w:pPr>
-      <w:r>
-        <w:rPr/>
+        <w:rPr>
+          <w:lang w:val="ru-RU"/>
+        </w:rPr>
+      </w:pPr>
+      <w:r>
+        <w:rPr>
+          <w:lang w:val="ru-RU"/>
+        </w:rPr>
         <w:t xml:space="preserve">    </w:t>
       </w:r>
       <w:r>
-        <w:rPr/>
+        <w:rPr>
+          <w:lang w:val="ru-RU"/>
+        </w:rPr>
         <w:t>i = HeapAlloc(hHeap,HEAP_ZERO_MEMORY,16);</w:t>
       </w:r>
     </w:p>
@@ -5619,14 +6992,20 @@
         <w:shd w:val="clear" w:fill="EEEEEE"/>
         <w:bidi w:val="0"/>
         <w:jc w:val="left"/>
-        <w:rPr/>
-      </w:pPr>
-      <w:r>
-        <w:rPr/>
+        <w:rPr>
+          <w:lang w:val="ru-RU"/>
+        </w:rPr>
+      </w:pPr>
+      <w:r>
+        <w:rPr>
+          <w:lang w:val="ru-RU"/>
+        </w:rPr>
         <w:t xml:space="preserve">    </w:t>
       </w:r>
       <w:r>
-        <w:rPr/>
+        <w:rPr>
+          <w:lang w:val="ru-RU"/>
+        </w:rPr>
         <w:t>j = HeapAlloc(hHeap,HEAP_ZERO_MEMORY,16);</w:t>
       </w:r>
     </w:p>
@@ -5636,14 +7015,20 @@
         <w:shd w:val="clear" w:fill="EEEEEE"/>
         <w:bidi w:val="0"/>
         <w:jc w:val="left"/>
-        <w:rPr/>
-      </w:pPr>
-      <w:r>
-        <w:rPr/>
+        <w:rPr>
+          <w:lang w:val="ru-RU"/>
+        </w:rPr>
+      </w:pPr>
+      <w:r>
+        <w:rPr>
+          <w:lang w:val="ru-RU"/>
+        </w:rPr>
         <w:t xml:space="preserve">    </w:t>
       </w:r>
       <w:r>
-        <w:rPr/>
+        <w:rPr>
+          <w:lang w:val="ru-RU"/>
+        </w:rPr>
         <w:t>k = HeapAlloc(hHeap,HEAP_ZERO_MEMORY,16);</w:t>
       </w:r>
     </w:p>
@@ -5653,10 +7038,14 @@
         <w:shd w:val="clear" w:fill="EEEEEE"/>
         <w:bidi w:val="0"/>
         <w:jc w:val="left"/>
-        <w:rPr/>
-      </w:pPr>
-      <w:r>
-        <w:rPr/>
+        <w:rPr>
+          <w:lang w:val="ru-RU"/>
+        </w:rPr>
+      </w:pPr>
+      <w:r>
+        <w:rPr>
+          <w:lang w:val="ru-RU"/>
+        </w:rPr>
         <w:t xml:space="preserve"> </w:t>
       </w:r>
     </w:p>
@@ -5666,14 +7055,20 @@
         <w:shd w:val="clear" w:fill="EEEEEE"/>
         <w:bidi w:val="0"/>
         <w:jc w:val="left"/>
-        <w:rPr/>
-      </w:pPr>
-      <w:r>
-        <w:rPr/>
+        <w:rPr>
+          <w:lang w:val="ru-RU"/>
+        </w:rPr>
+      </w:pPr>
+      <w:r>
+        <w:rPr>
+          <w:lang w:val="ru-RU"/>
+        </w:rPr>
         <w:t xml:space="preserve">    </w:t>
       </w:r>
       <w:r>
-        <w:rPr/>
+        <w:rPr>
+          <w:lang w:val="ru-RU"/>
+        </w:rPr>
         <w:t>// в этом месте мы переворачиваем бит. FreelistInUse [0x7c] = 1</w:t>
       </w:r>
     </w:p>
@@ -5683,14 +7078,20 @@
         <w:shd w:val="clear" w:fill="EEEEEE"/>
         <w:bidi w:val="0"/>
         <w:jc w:val="left"/>
-        <w:rPr/>
-      </w:pPr>
-      <w:r>
-        <w:rPr/>
+        <w:rPr>
+          <w:lang w:val="ru-RU"/>
+        </w:rPr>
+      </w:pPr>
+      <w:r>
+        <w:rPr>
+          <w:lang w:val="ru-RU"/>
+        </w:rPr>
         <w:t xml:space="preserve">    </w:t>
       </w:r>
       <w:r>
-        <w:rPr/>
+        <w:rPr>
+          <w:lang w:val="ru-RU"/>
+        </w:rPr>
         <w:t>l = HeapAlloc(hHeap,HEAP_ZERO_MEMORY,16);</w:t>
       </w:r>
     </w:p>
@@ -5700,10 +7101,14 @@
         <w:shd w:val="clear" w:fill="EEEEEE"/>
         <w:bidi w:val="0"/>
         <w:jc w:val="left"/>
-        <w:rPr/>
-      </w:pPr>
-      <w:r>
-        <w:rPr/>
+        <w:rPr>
+          <w:lang w:val="ru-RU"/>
+        </w:rPr>
+      </w:pPr>
+      <w:r>
+        <w:rPr>
+          <w:lang w:val="ru-RU"/>
+        </w:rPr>
         <w:t xml:space="preserve"> </w:t>
       </w:r>
     </w:p>
@@ -5713,14 +7118,20 @@
         <w:shd w:val="clear" w:fill="EEEEEE"/>
         <w:bidi w:val="0"/>
         <w:jc w:val="left"/>
-        <w:rPr/>
-      </w:pPr>
-      <w:r>
-        <w:rPr/>
+        <w:rPr>
+          <w:lang w:val="ru-RU"/>
+        </w:rPr>
+      </w:pPr>
+      <w:r>
+        <w:rPr>
+          <w:lang w:val="ru-RU"/>
+        </w:rPr>
         <w:t xml:space="preserve">    </w:t>
       </w:r>
       <w:r>
-        <w:rPr/>
+        <w:rPr>
+          <w:lang w:val="ru-RU"/>
+        </w:rPr>
         <w:t>// заполняем lookaside[0x7b]</w:t>
       </w:r>
     </w:p>
@@ -5730,14 +7141,20 @@
         <w:shd w:val="clear" w:fill="EEEEEE"/>
         <w:bidi w:val="0"/>
         <w:jc w:val="left"/>
-        <w:rPr/>
-      </w:pPr>
-      <w:r>
-        <w:rPr/>
+        <w:rPr>
+          <w:lang w:val="ru-RU"/>
+        </w:rPr>
+      </w:pPr>
+      <w:r>
+        <w:rPr>
+          <w:lang w:val="ru-RU"/>
+        </w:rPr>
         <w:t xml:space="preserve">    </w:t>
       </w:r>
       <w:r>
-        <w:rPr/>
+        <w:rPr>
+          <w:lang w:val="ru-RU"/>
+        </w:rPr>
         <w:t>HeapFree(hHeap, 0, z);</w:t>
       </w:r>
     </w:p>
@@ -5747,14 +7164,20 @@
         <w:shd w:val="clear" w:fill="EEEEEE"/>
         <w:bidi w:val="0"/>
         <w:jc w:val="left"/>
-        <w:rPr/>
-      </w:pPr>
-      <w:r>
-        <w:rPr/>
+        <w:rPr>
+          <w:lang w:val="ru-RU"/>
+        </w:rPr>
+      </w:pPr>
+      <w:r>
+        <w:rPr>
+          <w:lang w:val="ru-RU"/>
+        </w:rPr>
         <w:t xml:space="preserve">    </w:t>
       </w:r>
       <w:r>
-        <w:rPr/>
+        <w:rPr>
+          <w:lang w:val="ru-RU"/>
+        </w:rPr>
         <w:t>HeapFree(hHeap, 0, x);</w:t>
       </w:r>
     </w:p>
@@ -5764,14 +7187,20 @@
         <w:shd w:val="clear" w:fill="EEEEEE"/>
         <w:bidi w:val="0"/>
         <w:jc w:val="left"/>
-        <w:rPr/>
-      </w:pPr>
-      <w:r>
-        <w:rPr/>
+        <w:rPr>
+          <w:lang w:val="ru-RU"/>
+        </w:rPr>
+      </w:pPr>
+      <w:r>
+        <w:rPr>
+          <w:lang w:val="ru-RU"/>
+        </w:rPr>
         <w:t xml:space="preserve">    </w:t>
       </w:r>
       <w:r>
-        <w:rPr/>
+        <w:rPr>
+          <w:lang w:val="ru-RU"/>
+        </w:rPr>
         <w:t>HeapFree(hHeap, 0, y);</w:t>
       </w:r>
     </w:p>
@@ -5781,14 +7210,20 @@
         <w:shd w:val="clear" w:fill="EEEEEE"/>
         <w:bidi w:val="0"/>
         <w:jc w:val="left"/>
-        <w:rPr/>
-      </w:pPr>
-      <w:r>
-        <w:rPr/>
+        <w:rPr>
+          <w:lang w:val="ru-RU"/>
+        </w:rPr>
+      </w:pPr>
+      <w:r>
+        <w:rPr>
+          <w:lang w:val="ru-RU"/>
+        </w:rPr>
         <w:t xml:space="preserve">    </w:t>
       </w:r>
       <w:r>
-        <w:rPr/>
+        <w:rPr>
+          <w:lang w:val="ru-RU"/>
+        </w:rPr>
         <w:t>HeapFree(hHeap, 0, w);</w:t>
       </w:r>
     </w:p>
@@ -5798,10 +7233,14 @@
         <w:shd w:val="clear" w:fill="EEEEEE"/>
         <w:bidi w:val="0"/>
         <w:jc w:val="left"/>
-        <w:rPr/>
-      </w:pPr>
-      <w:r>
-        <w:rPr/>
+        <w:rPr>
+          <w:lang w:val="ru-RU"/>
+        </w:rPr>
+      </w:pPr>
+      <w:r>
+        <w:rPr>
+          <w:lang w:val="ru-RU"/>
+        </w:rPr>
         <w:t xml:space="preserve"> </w:t>
       </w:r>
     </w:p>
@@ -5811,14 +7250,20 @@
         <w:shd w:val="clear" w:fill="EEEEEE"/>
         <w:bidi w:val="0"/>
         <w:jc w:val="left"/>
-        <w:rPr/>
-      </w:pPr>
-      <w:r>
-        <w:rPr/>
+        <w:rPr>
+          <w:lang w:val="ru-RU"/>
+        </w:rPr>
+      </w:pPr>
+      <w:r>
+        <w:rPr>
+          <w:lang w:val="ru-RU"/>
+        </w:rPr>
         <w:t xml:space="preserve">    </w:t>
       </w:r>
       <w:r>
-        <w:rPr/>
+        <w:rPr>
+          <w:lang w:val="ru-RU"/>
+        </w:rPr>
         <w:t>// вставка во freelist[0x7b]</w:t>
       </w:r>
     </w:p>
@@ -5828,14 +7273,20 @@
         <w:shd w:val="clear" w:fill="EEEEEE"/>
         <w:bidi w:val="0"/>
         <w:jc w:val="left"/>
-        <w:rPr/>
-      </w:pPr>
-      <w:r>
-        <w:rPr/>
+        <w:rPr>
+          <w:lang w:val="ru-RU"/>
+        </w:rPr>
+      </w:pPr>
+      <w:r>
+        <w:rPr>
+          <w:lang w:val="ru-RU"/>
+        </w:rPr>
         <w:t xml:space="preserve">    </w:t>
       </w:r>
       <w:r>
-        <w:rPr/>
+        <w:rPr>
+          <w:lang w:val="ru-RU"/>
+        </w:rPr>
         <w:t>HeapFree(hHeap, 0, u);</w:t>
       </w:r>
     </w:p>
@@ -5845,10 +7296,14 @@
         <w:shd w:val="clear" w:fill="EEEEEE"/>
         <w:bidi w:val="0"/>
         <w:jc w:val="left"/>
-        <w:rPr/>
-      </w:pPr>
-      <w:r>
-        <w:rPr/>
+        <w:rPr>
+          <w:lang w:val="ru-RU"/>
+        </w:rPr>
+      </w:pPr>
+      <w:r>
+        <w:rPr>
+          <w:lang w:val="ru-RU"/>
+        </w:rPr>
         <w:t xml:space="preserve"> </w:t>
       </w:r>
     </w:p>
@@ -5858,14 +7313,20 @@
         <w:shd w:val="clear" w:fill="EEEEEE"/>
         <w:bidi w:val="0"/>
         <w:jc w:val="left"/>
-        <w:rPr/>
-      </w:pPr>
-      <w:r>
-        <w:rPr/>
+        <w:rPr>
+          <w:lang w:val="ru-RU"/>
+        </w:rPr>
+      </w:pPr>
+      <w:r>
+        <w:rPr>
+          <w:lang w:val="ru-RU"/>
+        </w:rPr>
         <w:t xml:space="preserve">    </w:t>
       </w:r>
       <w:r>
-        <w:rPr/>
+        <w:rPr>
+          <w:lang w:val="ru-RU"/>
+        </w:rPr>
         <w:t>// возвращаем чанк, указывающий на самого себя во freelist[0x7c], после чего мы сможем перезаписывать управляющую структуру кучи...</w:t>
       </w:r>
     </w:p>
@@ -5875,14 +7336,20 @@
         <w:shd w:val="clear" w:fill="EEEEEE"/>
         <w:bidi w:val="0"/>
         <w:jc w:val="left"/>
-        <w:rPr/>
-      </w:pPr>
-      <w:r>
-        <w:rPr/>
+        <w:rPr>
+          <w:lang w:val="ru-RU"/>
+        </w:rPr>
+      </w:pPr>
+      <w:r>
+        <w:rPr>
+          <w:lang w:val="ru-RU"/>
+        </w:rPr>
         <w:t xml:space="preserve">    </w:t>
       </w:r>
       <w:r>
-        <w:rPr/>
+        <w:rPr>
+          <w:lang w:val="ru-RU"/>
+        </w:rPr>
         <w:t>m = HeapAlloc(hHeap,HEAP_ZERO_MEMORY,984);</w:t>
       </w:r>
     </w:p>
@@ -5892,10 +7359,14 @@
         <w:shd w:val="clear" w:fill="EEEEEE"/>
         <w:bidi w:val="0"/>
         <w:jc w:val="left"/>
-        <w:rPr/>
-      </w:pPr>
-      <w:r>
-        <w:rPr/>
+        <w:rPr>
+          <w:lang w:val="ru-RU"/>
+        </w:rPr>
+      </w:pPr>
+      <w:r>
+        <w:rPr>
+          <w:lang w:val="ru-RU"/>
+        </w:rPr>
         <w:t xml:space="preserve"> </w:t>
       </w:r>
     </w:p>
@@ -5905,14 +7376,20 @@
         <w:shd w:val="clear" w:fill="EEEEEE"/>
         <w:bidi w:val="0"/>
         <w:jc w:val="left"/>
-        <w:rPr/>
-      </w:pPr>
-      <w:r>
-        <w:rPr/>
+        <w:rPr>
+          <w:lang w:val="ru-RU"/>
+        </w:rPr>
+      </w:pPr>
+      <w:r>
+        <w:rPr>
+          <w:lang w:val="ru-RU"/>
+        </w:rPr>
         <w:t xml:space="preserve">    </w:t>
       </w:r>
       <w:r>
-        <w:rPr/>
+        <w:rPr>
+          <w:lang w:val="ru-RU"/>
+        </w:rPr>
         <w:t>printf("(+) Заполняем чанк m, уничтожая управляющую структуру:\n");</w:t>
       </w:r>
     </w:p>
@@ -5922,14 +7399,20 @@
         <w:shd w:val="clear" w:fill="EEEEEE"/>
         <w:bidi w:val="0"/>
         <w:jc w:val="left"/>
-        <w:rPr/>
-      </w:pPr>
-      <w:r>
-        <w:rPr/>
+        <w:rPr>
+          <w:lang w:val="ru-RU"/>
+        </w:rPr>
+      </w:pPr>
+      <w:r>
+        <w:rPr>
+          <w:lang w:val="ru-RU"/>
+        </w:rPr>
         <w:t xml:space="preserve">    </w:t>
       </w:r>
       <w:r>
-        <w:rPr/>
+        <w:rPr>
+          <w:lang w:val="ru-RU"/>
+        </w:rPr>
         <w:t>gets(m);</w:t>
       </w:r>
     </w:p>
@@ -5939,10 +7422,14 @@
         <w:shd w:val="clear" w:fill="EEEEEE"/>
         <w:bidi w:val="0"/>
         <w:jc w:val="left"/>
-        <w:rPr/>
-      </w:pPr>
-      <w:r>
-        <w:rPr/>
+        <w:rPr>
+          <w:lang w:val="ru-RU"/>
+        </w:rPr>
+      </w:pPr>
+      <w:r>
+        <w:rPr>
+          <w:lang w:val="ru-RU"/>
+        </w:rPr>
         <w:t xml:space="preserve"> </w:t>
       </w:r>
     </w:p>
@@ -5952,14 +7439,20 @@
         <w:shd w:val="clear" w:fill="EEEEEE"/>
         <w:bidi w:val="0"/>
         <w:jc w:val="left"/>
-        <w:rPr/>
-      </w:pPr>
-      <w:r>
-        <w:rPr/>
+        <w:rPr>
+          <w:lang w:val="ru-RU"/>
+        </w:rPr>
+      </w:pPr>
+      <w:r>
+        <w:rPr>
+          <w:lang w:val="ru-RU"/>
+        </w:rPr>
         <w:t xml:space="preserve">    </w:t>
       </w:r>
       <w:r>
-        <w:rPr/>
+        <w:rPr>
+          <w:lang w:val="ru-RU"/>
+        </w:rPr>
         <w:t>// запрашиваем расширение кучи, вызывая RtlCommitRoutine</w:t>
       </w:r>
     </w:p>
@@ -5969,14 +7462,20 @@
         <w:shd w:val="clear" w:fill="EEEEEE"/>
         <w:bidi w:val="0"/>
         <w:jc w:val="left"/>
-        <w:rPr/>
-      </w:pPr>
-      <w:r>
-        <w:rPr/>
+        <w:rPr>
+          <w:lang w:val="ru-RU"/>
+        </w:rPr>
+      </w:pPr>
+      <w:r>
+        <w:rPr>
+          <w:lang w:val="ru-RU"/>
+        </w:rPr>
         <w:t xml:space="preserve">    </w:t>
       </w:r>
       <w:r>
-        <w:rPr/>
+        <w:rPr>
+          <w:lang w:val="ru-RU"/>
+        </w:rPr>
         <w:t>trigger = HeapAlloc(hHeap,HEAP_ZERO_MEMORY,4096);</w:t>
       </w:r>
     </w:p>
@@ -5986,10 +7485,14 @@
         <w:shd w:val="clear" w:fill="EEEEEE"/>
         <w:bidi w:val="0"/>
         <w:jc w:val="left"/>
-        <w:rPr/>
-      </w:pPr>
-      <w:r>
-        <w:rPr/>
+        <w:rPr>
+          <w:lang w:val="ru-RU"/>
+        </w:rPr>
+      </w:pPr>
+      <w:r>
+        <w:rPr>
+          <w:lang w:val="ru-RU"/>
+        </w:rPr>
         <w:t xml:space="preserve"> </w:t>
       </w:r>
     </w:p>
@@ -5999,14 +7502,20 @@
         <w:shd w:val="clear" w:fill="EEEEEE"/>
         <w:bidi w:val="0"/>
         <w:jc w:val="left"/>
-        <w:rPr/>
-      </w:pPr>
-      <w:r>
-        <w:rPr/>
+        <w:rPr>
+          <w:lang w:val="ru-RU"/>
+        </w:rPr>
+      </w:pPr>
+      <w:r>
+        <w:rPr>
+          <w:lang w:val="ru-RU"/>
+        </w:rPr>
         <w:t xml:space="preserve">    </w:t>
       </w:r>
       <w:r>
-        <w:rPr/>
+        <w:rPr>
+          <w:lang w:val="ru-RU"/>
+        </w:rPr>
         <w:t>exit(0);</w:t>
       </w:r>
     </w:p>
@@ -6016,10 +7525,14 @@
         <w:shd w:val="clear" w:fill="EEEEEE"/>
         <w:bidi w:val="0"/>
         <w:jc w:val="left"/>
-        <w:rPr/>
-      </w:pPr>
-      <w:r>
-        <w:rPr/>
+        <w:rPr>
+          <w:lang w:val="ru-RU"/>
+        </w:rPr>
+      </w:pPr>
+      <w:r>
+        <w:rPr>
+          <w:lang w:val="ru-RU"/>
+        </w:rPr>
         <w:t>}</w:t>
       </w:r>
     </w:p>
@@ -6028,21 +7541,29 @@
         <w:pStyle w:val="Normal"/>
         <w:bidi w:val="0"/>
         <w:jc w:val="left"/>
-        <w:rPr/>
-      </w:pPr>
-      <w:r>
-        <w:rPr/>
-      </w:r>
-    </w:p>
-    <w:p>
-      <w:pPr>
-        <w:pStyle w:val="Normal"/>
-        <w:bidi w:val="0"/>
-        <w:jc w:val="left"/>
-        <w:rPr/>
-      </w:pPr>
-      <w:r>
-        <w:rPr/>
+        <w:rPr>
+          <w:lang w:val="ru-RU"/>
+        </w:rPr>
+      </w:pPr>
+      <w:r>
+        <w:rPr>
+          <w:lang w:val="ru-RU"/>
+        </w:rPr>
+      </w:r>
+    </w:p>
+    <w:p>
+      <w:pPr>
+        <w:pStyle w:val="Normal"/>
+        <w:bidi w:val="0"/>
+        <w:jc w:val="left"/>
+        <w:rPr>
+          <w:lang w:val="ru-RU"/>
+        </w:rPr>
+      </w:pPr>
+      <w:r>
+        <w:rPr>
+          <w:lang w:val="ru-RU"/>
+        </w:rPr>
         <w:t>Начнём, открыв бинарный файл в Immunity Debugger. Установим точки останова на адресах 0x004016C4 и 0x00401612 (оба вызывают HeapAlloc) и выполним команду '!hidedebug ZwQueryInformationProcess'.</w:t>
       </w:r>
     </w:p>
@@ -6051,21 +7572,29 @@
         <w:pStyle w:val="Normal"/>
         <w:bidi w:val="0"/>
         <w:jc w:val="left"/>
-        <w:rPr/>
-      </w:pPr>
-      <w:r>
-        <w:rPr/>
-      </w:r>
-    </w:p>
-    <w:p>
-      <w:pPr>
-        <w:pStyle w:val="Normal"/>
-        <w:bidi w:val="0"/>
-        <w:jc w:val="left"/>
-        <w:rPr/>
-      </w:pPr>
-      <w:r>
-        <w:rPr/>
+        <w:rPr>
+          <w:lang w:val="ru-RU"/>
+        </w:rPr>
+      </w:pPr>
+      <w:r>
+        <w:rPr>
+          <w:lang w:val="ru-RU"/>
+        </w:rPr>
+      </w:r>
+    </w:p>
+    <w:p>
+      <w:pPr>
+        <w:pStyle w:val="Normal"/>
+        <w:bidi w:val="0"/>
+        <w:jc w:val="left"/>
+        <w:rPr>
+          <w:lang w:val="ru-RU"/>
+        </w:rPr>
+      </w:pPr>
+      <w:r>
+        <w:rPr>
+          <w:lang w:val="ru-RU"/>
+        </w:rPr>
         <w:drawing>
           <wp:anchor behindDoc="0" distT="0" distB="0" distL="0" distR="0" simplePos="0" locked="0" layoutInCell="1" allowOverlap="1" relativeHeight="27">
             <wp:simplePos x="0" y="0"/>
@@ -6118,10 +7647,14 @@
         <w:pStyle w:val="Normal"/>
         <w:bidi w:val="0"/>
         <w:jc w:val="left"/>
-        <w:rPr/>
-      </w:pPr>
-      <w:r>
-        <w:rPr/>
+        <w:rPr>
+          <w:lang w:val="ru-RU"/>
+        </w:rPr>
+      </w:pPr>
+      <w:r>
+        <w:rPr>
+          <w:lang w:val="ru-RU"/>
+        </w:rPr>
         <w:t>Анализируя FreeListInUse и FreeList[n]  мы видим, что элемент 0x3 содержит пустые чанки. Заметьте, что их размер составляет 0x10.</w:t>
       </w:r>
     </w:p>
@@ -6130,21 +7663,29 @@
         <w:pStyle w:val="Normal"/>
         <w:bidi w:val="0"/>
         <w:jc w:val="left"/>
-        <w:rPr/>
-      </w:pPr>
-      <w:r>
-        <w:rPr/>
-      </w:r>
-    </w:p>
-    <w:p>
-      <w:pPr>
-        <w:pStyle w:val="Normal"/>
-        <w:bidi w:val="0"/>
-        <w:jc w:val="left"/>
-        <w:rPr/>
-      </w:pPr>
-      <w:r>
-        <w:rPr/>
+        <w:rPr>
+          <w:lang w:val="ru-RU"/>
+        </w:rPr>
+      </w:pPr>
+      <w:r>
+        <w:rPr>
+          <w:lang w:val="ru-RU"/>
+        </w:rPr>
+      </w:r>
+    </w:p>
+    <w:p>
+      <w:pPr>
+        <w:pStyle w:val="Normal"/>
+        <w:bidi w:val="0"/>
+        <w:jc w:val="left"/>
+        <w:rPr>
+          <w:lang w:val="ru-RU"/>
+        </w:rPr>
+      </w:pPr>
+      <w:r>
+        <w:rPr>
+          <w:lang w:val="ru-RU"/>
+        </w:rPr>
         <w:drawing>
           <wp:anchor behindDoc="0" distT="0" distB="0" distL="0" distR="0" simplePos="0" locked="0" layoutInCell="1" allowOverlap="1" relativeHeight="28">
             <wp:simplePos x="0" y="0"/>
@@ -6197,10 +7738,14 @@
         <w:pStyle w:val="Normal"/>
         <w:bidi w:val="0"/>
         <w:jc w:val="left"/>
-        <w:rPr/>
-      </w:pPr>
-      <w:r>
-        <w:rPr/>
+        <w:rPr>
+          <w:lang w:val="ru-RU"/>
+        </w:rPr>
+      </w:pPr>
+      <w:r>
+        <w:rPr>
+          <w:lang w:val="ru-RU"/>
+        </w:rPr>
         <w:t>Мы собираемся перезаписать этот размер (перезапись одного байта), а затем аллоцировать его. Это инвертирует бит во FreeListInUse, соответствующий перезаписанному размеру.</w:t>
       </w:r>
     </w:p>
@@ -6209,21 +7754,29 @@
         <w:pStyle w:val="Normal"/>
         <w:bidi w:val="0"/>
         <w:jc w:val="left"/>
-        <w:rPr/>
-      </w:pPr>
-      <w:r>
-        <w:rPr/>
-      </w:r>
-    </w:p>
-    <w:p>
-      <w:pPr>
-        <w:pStyle w:val="Normal"/>
-        <w:bidi w:val="0"/>
-        <w:jc w:val="left"/>
-        <w:rPr/>
-      </w:pPr>
-      <w:r>
-        <w:rPr/>
+        <w:rPr>
+          <w:lang w:val="ru-RU"/>
+        </w:rPr>
+      </w:pPr>
+      <w:r>
+        <w:rPr>
+          <w:lang w:val="ru-RU"/>
+        </w:rPr>
+      </w:r>
+    </w:p>
+    <w:p>
+      <w:pPr>
+        <w:pStyle w:val="Normal"/>
+        <w:bidi w:val="0"/>
+        <w:jc w:val="left"/>
+        <w:rPr>
+          <w:lang w:val="ru-RU"/>
+        </w:rPr>
+      </w:pPr>
+      <w:r>
+        <w:rPr>
+          <w:lang w:val="ru-RU"/>
+        </w:rPr>
         <w:t xml:space="preserve">Введём 16 ASCII символов и в конец добавим "|". Например: AAAAAAAAAAAAAAA|. Мы планируем перезаписать размер значением "\x7c". </w:t>
       </w:r>
       <w:r>
@@ -6233,12 +7786,14 @@
           <w:kern w:val="2"/>
           <w:sz w:val="24"/>
           <w:szCs w:val="24"/>
-          <w:lang w:val="en-US" w:eastAsia="zh-CN" w:bidi="hi-IN"/>
+          <w:lang w:val="ru-RU" w:eastAsia="zh-CN" w:bidi="hi-IN"/>
         </w:rPr>
         <w:t>Жмём</w:t>
       </w:r>
       <w:r>
-        <w:rPr/>
+        <w:rPr>
+          <w:lang w:val="ru-RU"/>
+        </w:rPr>
         <w:t xml:space="preserve"> Enter. Вы должны остановиться на первой точке останова по адресу 0x00401612.</w:t>
       </w:r>
     </w:p>
@@ -6247,21 +7802,29 @@
         <w:pStyle w:val="Normal"/>
         <w:bidi w:val="0"/>
         <w:jc w:val="left"/>
-        <w:rPr/>
-      </w:pPr>
-      <w:r>
-        <w:rPr/>
-      </w:r>
-    </w:p>
-    <w:p>
-      <w:pPr>
-        <w:pStyle w:val="Normal"/>
-        <w:bidi w:val="0"/>
-        <w:jc w:val="left"/>
-        <w:rPr/>
-      </w:pPr>
-      <w:r>
-        <w:rPr/>
+        <w:rPr>
+          <w:lang w:val="ru-RU"/>
+        </w:rPr>
+      </w:pPr>
+      <w:r>
+        <w:rPr>
+          <w:lang w:val="ru-RU"/>
+        </w:rPr>
+      </w:r>
+    </w:p>
+    <w:p>
+      <w:pPr>
+        <w:pStyle w:val="Normal"/>
+        <w:bidi w:val="0"/>
+        <w:jc w:val="left"/>
+        <w:rPr>
+          <w:lang w:val="ru-RU"/>
+        </w:rPr>
+      </w:pPr>
+      <w:r>
+        <w:rPr>
+          <w:lang w:val="ru-RU"/>
+        </w:rPr>
         <w:drawing>
           <wp:anchor behindDoc="0" distT="0" distB="0" distL="0" distR="0" simplePos="0" locked="0" layoutInCell="1" allowOverlap="1" relativeHeight="29">
             <wp:simplePos x="0" y="0"/>
@@ -6317,30 +7880,74 @@
         <w:rPr/>
       </w:pPr>
       <w:r>
-        <w:rPr/>
-        <w:t>Давайте изучим проверку еще раз. Заметьте, что на этом этапе бит FreeListInUse с размером 0x7c всё еще равен нулю, но мы перезаписали размер чанка, лежащего во FreeList[0x3]:</w:t>
-      </w:r>
-    </w:p>
-    <w:p>
-      <w:pPr>
-        <w:pStyle w:val="Normal"/>
-        <w:bidi w:val="0"/>
-        <w:jc w:val="left"/>
-        <w:rPr/>
-      </w:pPr>
-      <w:r>
-        <w:rPr/>
-      </w:r>
-    </w:p>
-    <w:p>
-      <w:pPr>
-        <w:pStyle w:val="Normal"/>
-        <w:bidi w:val="0"/>
-        <w:jc w:val="left"/>
-        <w:rPr/>
-      </w:pPr>
-      <w:r>
-        <w:rPr/>
+        <w:rPr>
+          <w:lang w:val="ru-RU"/>
+        </w:rPr>
+        <w:t>Давайте изучим проверку ещ</w:t>
+      </w:r>
+      <w:r>
+        <w:rPr>
+          <w:rFonts w:eastAsia="Source Han Sans CN" w:cs="FreeSans"/>
+          <w:color w:val="auto"/>
+          <w:kern w:val="2"/>
+          <w:sz w:val="24"/>
+          <w:szCs w:val="24"/>
+          <w:lang w:val="ru-RU" w:eastAsia="zh-CN" w:bidi="hi-IN"/>
+        </w:rPr>
+        <w:t xml:space="preserve">ё </w:t>
+      </w:r>
+      <w:r>
+        <w:rPr>
+          <w:lang w:val="ru-RU"/>
+        </w:rPr>
+        <w:t>раз. Заметьте, что на этом этапе бит FreeListInUse с размером 0x7c всё ещ</w:t>
+      </w:r>
+      <w:r>
+        <w:rPr>
+          <w:rFonts w:eastAsia="Source Han Sans CN" w:cs="FreeSans"/>
+          <w:color w:val="auto"/>
+          <w:kern w:val="2"/>
+          <w:sz w:val="24"/>
+          <w:szCs w:val="24"/>
+          <w:lang w:val="ru-RU" w:eastAsia="zh-CN" w:bidi="hi-IN"/>
+        </w:rPr>
+        <w:t>ё</w:t>
+      </w:r>
+      <w:r>
+        <w:rPr>
+          <w:lang w:val="ru-RU"/>
+        </w:rPr>
+        <w:t xml:space="preserve"> равен нулю, но мы перезаписали размер чанка, лежащего во FreeList[0x3]:</w:t>
+      </w:r>
+    </w:p>
+    <w:p>
+      <w:pPr>
+        <w:pStyle w:val="Normal"/>
+        <w:bidi w:val="0"/>
+        <w:jc w:val="left"/>
+        <w:rPr>
+          <w:lang w:val="ru-RU"/>
+        </w:rPr>
+      </w:pPr>
+      <w:r>
+        <w:rPr>
+          <w:lang w:val="ru-RU"/>
+        </w:rPr>
+      </w:r>
+    </w:p>
+    <w:p>
+      <w:pPr>
+        <w:pStyle w:val="Normal"/>
+        <w:bidi w:val="0"/>
+        <w:jc w:val="left"/>
+        <w:rPr>
+          <w:lang w:val="ru-RU"/>
+        </w:rPr>
+      </w:pPr>
+      <w:r>
+        <w:rPr>
+          <w:lang w:val="ru-RU"/>
+        </w:rPr>
         <w:drawing>
           <wp:anchor behindDoc="0" distT="0" distB="0" distL="0" distR="0" simplePos="0" locked="0" layoutInCell="1" allowOverlap="1" relativeHeight="30">
             <wp:simplePos x="0" y="0"/>
@@ -6393,10 +8000,14 @@
         <w:pStyle w:val="Normal"/>
         <w:bidi w:val="0"/>
         <w:jc w:val="left"/>
-        <w:rPr/>
-      </w:pPr>
-      <w:r>
-        <w:rPr/>
+        <w:rPr>
+          <w:lang w:val="ru-RU"/>
+        </w:rPr>
+      </w:pPr>
+      <w:r>
+        <w:rPr>
+          <w:lang w:val="ru-RU"/>
+        </w:rPr>
         <w:t>Перепрыгнем через выполнение HeapAlloc() клавишей F8 и взглянем на содержимое FreeList и FreeListInUse. Мы увидим, что бит в FreeListInUse для элемента 0x3 установлен, но таких чанков не существует:</w:t>
       </w:r>
     </w:p>
@@ -6405,21 +8016,29 @@
         <w:pStyle w:val="Normal"/>
         <w:bidi w:val="0"/>
         <w:jc w:val="left"/>
-        <w:rPr/>
-      </w:pPr>
-      <w:r>
-        <w:rPr/>
-      </w:r>
-    </w:p>
-    <w:p>
-      <w:pPr>
-        <w:pStyle w:val="Normal"/>
-        <w:bidi w:val="0"/>
-        <w:jc w:val="left"/>
-        <w:rPr/>
-      </w:pPr>
-      <w:r>
-        <w:rPr/>
+        <w:rPr>
+          <w:lang w:val="ru-RU"/>
+        </w:rPr>
+      </w:pPr>
+      <w:r>
+        <w:rPr>
+          <w:lang w:val="ru-RU"/>
+        </w:rPr>
+      </w:r>
+    </w:p>
+    <w:p>
+      <w:pPr>
+        <w:pStyle w:val="Normal"/>
+        <w:bidi w:val="0"/>
+        <w:jc w:val="left"/>
+        <w:rPr>
+          <w:lang w:val="ru-RU"/>
+        </w:rPr>
+      </w:pPr>
+      <w:r>
+        <w:rPr>
+          <w:lang w:val="ru-RU"/>
+        </w:rPr>
         <w:drawing>
           <wp:anchor behindDoc="0" distT="0" distB="0" distL="0" distR="0" simplePos="0" locked="0" layoutInCell="1" allowOverlap="1" relativeHeight="31">
             <wp:simplePos x="0" y="0"/>
@@ -6472,10 +8091,14 @@
         <w:pStyle w:val="Normal"/>
         <w:bidi w:val="0"/>
         <w:jc w:val="left"/>
-        <w:rPr/>
-      </w:pPr>
-      <w:r>
-        <w:rPr/>
+        <w:rPr>
+          <w:lang w:val="ru-RU"/>
+        </w:rPr>
+      </w:pPr>
+      <w:r>
+        <w:rPr>
+          <w:lang w:val="ru-RU"/>
+        </w:rPr>
         <w:t>Нашей задачей было перевернуть бит для 0x7c, проверим, получилось ли у нас это:</w:t>
       </w:r>
     </w:p>
@@ -6484,21 +8107,29 @@
         <w:pStyle w:val="Normal"/>
         <w:bidi w:val="0"/>
         <w:jc w:val="left"/>
-        <w:rPr/>
-      </w:pPr>
-      <w:r>
-        <w:rPr/>
-      </w:r>
-    </w:p>
-    <w:p>
-      <w:pPr>
-        <w:pStyle w:val="Normal"/>
-        <w:bidi w:val="0"/>
-        <w:jc w:val="left"/>
-        <w:rPr/>
-      </w:pPr>
-      <w:r>
-        <w:rPr/>
+        <w:rPr>
+          <w:lang w:val="ru-RU"/>
+        </w:rPr>
+      </w:pPr>
+      <w:r>
+        <w:rPr>
+          <w:lang w:val="ru-RU"/>
+        </w:rPr>
+      </w:r>
+    </w:p>
+    <w:p>
+      <w:pPr>
+        <w:pStyle w:val="Normal"/>
+        <w:bidi w:val="0"/>
+        <w:jc w:val="left"/>
+        <w:rPr>
+          <w:lang w:val="ru-RU"/>
+        </w:rPr>
+      </w:pPr>
+      <w:r>
+        <w:rPr>
+          <w:lang w:val="ru-RU"/>
+        </w:rPr>
         <w:drawing>
           <wp:anchor behindDoc="0" distT="0" distB="0" distL="0" distR="0" simplePos="0" locked="0" layoutInCell="1" allowOverlap="1" relativeHeight="32">
             <wp:simplePos x="0" y="0"/>
@@ -6551,10 +8182,14 @@
         <w:pStyle w:val="Normal"/>
         <w:bidi w:val="0"/>
         <w:jc w:val="left"/>
-        <w:rPr/>
-      </w:pPr>
-      <w:r>
-        <w:rPr/>
+        <w:rPr>
+          <w:lang w:val="ru-RU"/>
+        </w:rPr>
+      </w:pPr>
+      <w:r>
+        <w:rPr>
+          <w:lang w:val="ru-RU"/>
+        </w:rPr>
         <w:t>Теперь мы попадаем на вторую точку останова. Происходит попытка аллокации из элемента 0x7c. Однако этого не произойдёт, пока мы не освободим чанк перед элементом 0x7c. Запустите приложение и вы увидите, что чанк освобождается в элементе 0x7b после прохождения брейкпойнта на 0x004016c4. Можно быть уверенным, что соответствующий бит в FreeListInUse также установлен.</w:t>
       </w:r>
     </w:p>
@@ -6563,21 +8198,29 @@
         <w:pStyle w:val="Normal"/>
         <w:bidi w:val="0"/>
         <w:jc w:val="left"/>
-        <w:rPr/>
-      </w:pPr>
-      <w:r>
-        <w:rPr/>
-      </w:r>
-    </w:p>
-    <w:p>
-      <w:pPr>
-        <w:pStyle w:val="Normal"/>
-        <w:bidi w:val="0"/>
-        <w:jc w:val="left"/>
-        <w:rPr/>
-      </w:pPr>
-      <w:r>
-        <w:rPr/>
+        <w:rPr>
+          <w:lang w:val="ru-RU"/>
+        </w:rPr>
+      </w:pPr>
+      <w:r>
+        <w:rPr>
+          <w:lang w:val="ru-RU"/>
+        </w:rPr>
+      </w:r>
+    </w:p>
+    <w:p>
+      <w:pPr>
+        <w:pStyle w:val="Normal"/>
+        <w:bidi w:val="0"/>
+        <w:jc w:val="left"/>
+        <w:rPr>
+          <w:lang w:val="ru-RU"/>
+        </w:rPr>
+      </w:pPr>
+      <w:r>
+        <w:rPr>
+          <w:lang w:val="ru-RU"/>
+        </w:rPr>
         <w:drawing>
           <wp:anchor behindDoc="0" distT="0" distB="0" distL="0" distR="0" simplePos="0" locked="0" layoutInCell="1" allowOverlap="1" relativeHeight="33">
             <wp:simplePos x="0" y="0"/>
@@ -6633,30 +8276,57 @@
         <w:rPr/>
       </w:pPr>
       <w:r>
-        <w:rPr/>
-        <w:t>Теперь перепрыгнём через вызов функции клавишей F8. В регистре EAX должно быть значение 0x00490558 (адрес на сам FreeList[0x7c]!).</w:t>
-      </w:r>
-    </w:p>
-    <w:p>
-      <w:pPr>
-        <w:pStyle w:val="Normal"/>
-        <w:bidi w:val="0"/>
-        <w:jc w:val="left"/>
-        <w:rPr/>
-      </w:pPr>
-      <w:r>
-        <w:rPr/>
-      </w:r>
-    </w:p>
-    <w:p>
-      <w:pPr>
-        <w:pStyle w:val="Normal"/>
-        <w:bidi w:val="0"/>
-        <w:jc w:val="left"/>
-        <w:rPr/>
-      </w:pPr>
-      <w:r>
-        <w:rPr/>
+        <w:rPr>
+          <w:lang w:val="ru-RU"/>
+        </w:rPr>
+        <w:t>Теперь перепрыгн</w:t>
+      </w:r>
+      <w:r>
+        <w:rPr>
+          <w:rFonts w:eastAsia="Source Han Sans CN" w:cs="FreeSans"/>
+          <w:color w:val="auto"/>
+          <w:kern w:val="2"/>
+          <w:sz w:val="24"/>
+          <w:szCs w:val="24"/>
+          <w:lang w:val="ru-RU" w:eastAsia="zh-CN" w:bidi="hi-IN"/>
+        </w:rPr>
+        <w:t>е</w:t>
+      </w:r>
+      <w:r>
+        <w:rPr>
+          <w:lang w:val="ru-RU"/>
+        </w:rPr>
+        <w:t>м через вызов функции клавишей F8. В регистре EAX должно быть значение 0x00490558 (адрес на сам FreeList[0x7c]!).</w:t>
+      </w:r>
+    </w:p>
+    <w:p>
+      <w:pPr>
+        <w:pStyle w:val="Normal"/>
+        <w:bidi w:val="0"/>
+        <w:jc w:val="left"/>
+        <w:rPr>
+          <w:lang w:val="ru-RU"/>
+        </w:rPr>
+      </w:pPr>
+      <w:r>
+        <w:rPr>
+          <w:lang w:val="ru-RU"/>
+        </w:rPr>
+      </w:r>
+    </w:p>
+    <w:p>
+      <w:pPr>
+        <w:pStyle w:val="Normal"/>
+        <w:bidi w:val="0"/>
+        <w:jc w:val="left"/>
+        <w:rPr>
+          <w:lang w:val="ru-RU"/>
+        </w:rPr>
+      </w:pPr>
+      <w:r>
+        <w:rPr>
+          <w:lang w:val="ru-RU"/>
+        </w:rPr>
         <w:drawing>
           <wp:anchor behindDoc="0" distT="0" distB="0" distL="0" distR="0" simplePos="0" locked="0" layoutInCell="1" allowOverlap="1" relativeHeight="34">
             <wp:simplePos x="0" y="0"/>
@@ -6709,21 +8379,29 @@
         <w:pStyle w:val="Normal"/>
         <w:bidi w:val="0"/>
         <w:jc w:val="left"/>
-        <w:rPr/>
-      </w:pPr>
-      <w:r>
-        <w:rPr/>
-      </w:r>
-    </w:p>
-    <w:p>
-      <w:pPr>
-        <w:pStyle w:val="Normal"/>
-        <w:bidi w:val="0"/>
-        <w:jc w:val="left"/>
-        <w:rPr/>
-      </w:pPr>
-      <w:r>
-        <w:rPr/>
+        <w:rPr>
+          <w:lang w:val="ru-RU"/>
+        </w:rPr>
+      </w:pPr>
+      <w:r>
+        <w:rPr>
+          <w:lang w:val="ru-RU"/>
+        </w:rPr>
+      </w:r>
+    </w:p>
+    <w:p>
+      <w:pPr>
+        <w:pStyle w:val="Normal"/>
+        <w:bidi w:val="0"/>
+        <w:jc w:val="left"/>
+        <w:rPr>
+          <w:lang w:val="ru-RU"/>
+        </w:rPr>
+      </w:pPr>
+      <w:r>
+        <w:rPr>
+          <w:lang w:val="ru-RU"/>
+        </w:rPr>
         <w:t>Всё, что осталось сделать, это перезаписать указатель RtlCommitRoutine по смещению 0x57c. 0x57c-0x558 = 36 байт + 4 байта на контроль указателя. Заметьте, что как только вы производите аллокацию, вы уничтожаете все указатели, начиная со смещения 0x558:</w:t>
       </w:r>
     </w:p>
@@ -6732,21 +8410,29 @@
         <w:pStyle w:val="Normal"/>
         <w:bidi w:val="0"/>
         <w:jc w:val="left"/>
-        <w:rPr/>
-      </w:pPr>
-      <w:r>
-        <w:rPr/>
-      </w:r>
-    </w:p>
-    <w:p>
-      <w:pPr>
-        <w:pStyle w:val="Normal"/>
-        <w:bidi w:val="0"/>
-        <w:jc w:val="left"/>
-        <w:rPr/>
-      </w:pPr>
-      <w:r>
-        <w:rPr/>
+        <w:rPr>
+          <w:lang w:val="ru-RU"/>
+        </w:rPr>
+      </w:pPr>
+      <w:r>
+        <w:rPr>
+          <w:lang w:val="ru-RU"/>
+        </w:rPr>
+      </w:r>
+    </w:p>
+    <w:p>
+      <w:pPr>
+        <w:pStyle w:val="Normal"/>
+        <w:bidi w:val="0"/>
+        <w:jc w:val="left"/>
+        <w:rPr>
+          <w:lang w:val="ru-RU"/>
+        </w:rPr>
+      </w:pPr>
+      <w:r>
+        <w:rPr>
+          <w:lang w:val="ru-RU"/>
+        </w:rPr>
         <w:drawing>
           <wp:anchor behindDoc="0" distT="0" distB="0" distL="0" distR="0" simplePos="0" locked="0" layoutInCell="1" allowOverlap="1" relativeHeight="35">
             <wp:simplePos x="0" y="0"/>
@@ -6799,10 +8485,14 @@
         <w:pStyle w:val="Normal"/>
         <w:bidi w:val="0"/>
         <w:jc w:val="left"/>
-        <w:rPr/>
-      </w:pPr>
-      <w:r>
-        <w:rPr/>
+        <w:rPr>
+          <w:lang w:val="ru-RU"/>
+        </w:rPr>
+      </w:pPr>
+      <w:r>
+        <w:rPr>
+          <w:lang w:val="ru-RU"/>
+        </w:rPr>
         <w:t>И всё же давайте перезапишем структуру строкой "\x41" * 36 + "\x44" * 4. После этого значение указателя будет состоять из букв D:</w:t>
       </w:r>
     </w:p>
@@ -6811,21 +8501,29 @@
         <w:pStyle w:val="Normal"/>
         <w:bidi w:val="0"/>
         <w:jc w:val="left"/>
-        <w:rPr/>
-      </w:pPr>
-      <w:r>
-        <w:rPr/>
-      </w:r>
-    </w:p>
-    <w:p>
-      <w:pPr>
-        <w:pStyle w:val="Normal"/>
-        <w:bidi w:val="0"/>
-        <w:jc w:val="left"/>
-        <w:rPr/>
-      </w:pPr>
-      <w:r>
-        <w:rPr/>
+        <w:rPr>
+          <w:lang w:val="ru-RU"/>
+        </w:rPr>
+      </w:pPr>
+      <w:r>
+        <w:rPr>
+          <w:lang w:val="ru-RU"/>
+        </w:rPr>
+      </w:r>
+    </w:p>
+    <w:p>
+      <w:pPr>
+        <w:pStyle w:val="Normal"/>
+        <w:bidi w:val="0"/>
+        <w:jc w:val="left"/>
+        <w:rPr>
+          <w:lang w:val="ru-RU"/>
+        </w:rPr>
+      </w:pPr>
+      <w:r>
+        <w:rPr>
+          <w:lang w:val="ru-RU"/>
+        </w:rPr>
         <w:drawing>
           <wp:anchor behindDoc="0" distT="0" distB="0" distL="0" distR="0" simplePos="0" locked="0" layoutInCell="1" allowOverlap="1" relativeHeight="36">
             <wp:simplePos x="0" y="0"/>
@@ -6878,10 +8576,14 @@
         <w:pStyle w:val="Normal"/>
         <w:bidi w:val="0"/>
         <w:jc w:val="left"/>
-        <w:rPr/>
-      </w:pPr>
-      <w:r>
-        <w:rPr/>
+        <w:rPr>
+          <w:lang w:val="ru-RU"/>
+        </w:rPr>
+      </w:pPr>
+      <w:r>
+        <w:rPr>
+          <w:lang w:val="ru-RU"/>
+        </w:rPr>
         <w:t>В этом месте вы можете потребовать расширени</w:t>
       </w:r>
       <w:r>
@@ -6891,12 +8593,14 @@
           <w:kern w:val="2"/>
           <w:sz w:val="24"/>
           <w:szCs w:val="24"/>
-          <w:lang w:val="en-US" w:eastAsia="zh-CN" w:bidi="hi-IN"/>
+          <w:lang w:val="ru-RU" w:eastAsia="zh-CN" w:bidi="hi-IN"/>
         </w:rPr>
         <w:t xml:space="preserve">е </w:t>
       </w:r>
       <w:r>
-        <w:rPr/>
+        <w:rPr>
+          <w:lang w:val="ru-RU"/>
+        </w:rPr>
         <w:t>кучи (запросить больше памяти из сегмента кучи). Это легко делается вызовом HeapAlloc() с размером, превышающим любой чанк во FreeList[0]. Разумеется, вы не можете аллоцировать любой размер из FreeList[n] после 0x7c, поскольку этих чанков больше не существует. Я не привёл всех подробностей в этом обзоре, потому что хочу, чтобы читатель подумал самостоятельно и понял, почему это не будет работать с кодом, который я предоставил выше. Подсказка: обратите внимание на размер (я упоминал это как возможно решение).</w:t>
       </w:r>
     </w:p>
@@ -6905,10 +8609,14 @@
         <w:pStyle w:val="Normal"/>
         <w:bidi w:val="0"/>
         <w:jc w:val="left"/>
-        <w:rPr/>
-      </w:pPr>
-      <w:r>
-        <w:rPr/>
+        <w:rPr>
+          <w:lang w:val="ru-RU"/>
+        </w:rPr>
+      </w:pPr>
+      <w:r>
+        <w:rPr>
+          <w:lang w:val="ru-RU"/>
+        </w:rPr>
       </w:r>
     </w:p>
     <w:p>
@@ -6925,6 +8633,7 @@
         <w:rPr>
           <w:sz w:val="36"/>
           <w:szCs w:val="36"/>
+          <w:lang w:val="ru-RU"/>
         </w:rPr>
         <w:t>Заключение</w:t>
       </w:r>
@@ -6937,54 +8646,67 @@
         <w:rPr>
           <w:sz w:val="24"/>
           <w:szCs w:val="24"/>
+          <w:lang w:val="ru-RU"/>
         </w:rPr>
       </w:pPr>
       <w:r>
         <w:rPr>
           <w:sz w:val="24"/>
           <w:szCs w:val="24"/>
-        </w:rPr>
-      </w:r>
-    </w:p>
-    <w:p>
-      <w:pPr>
-        <w:pStyle w:val="Normal"/>
-        <w:bidi w:val="0"/>
-        <w:jc w:val="left"/>
-        <w:rPr/>
+          <w:lang w:val="ru-RU"/>
+        </w:rPr>
+      </w:r>
+    </w:p>
+    <w:p>
+      <w:pPr>
+        <w:pStyle w:val="Normal"/>
+        <w:bidi w:val="0"/>
+        <w:jc w:val="left"/>
+        <w:rPr>
+          <w:lang w:val="ru-RU"/>
+        </w:rPr>
       </w:pPr>
       <w:r>
         <w:rPr>
           <w:sz w:val="24"/>
           <w:szCs w:val="24"/>
+          <w:lang w:val="ru-RU"/>
         </w:rPr>
         <w:t>В то</w:t>
       </w:r>
       <w:r>
+        <w:rPr>
+          <w:lang w:val="ru-RU"/>
+        </w:rPr>
+        <w:t xml:space="preserve"> время как атака инверсией бита FreeListInUse является удивительной техникой, она создаёт много трудностей атакующему. Без сомнения, при определённых условиях, это будет идеальный способ эксплуатации аллокатора кучи и перезаписи управляющих структур. Реальной проблемой является проверка, что поддельный заголовок содержит правильный размер и значение флага. Хотя атаку непросто провести, она даёт чуть больше, чем другие атаки кучи, зависящие от приложения, поскольку вам в действительности не нужно переполнение кучи, чтобы атака прошла успешно.</w:t>
+      </w:r>
+    </w:p>
+    <w:p>
+      <w:pPr>
+        <w:pStyle w:val="Normal"/>
+        <w:bidi w:val="0"/>
+        <w:jc w:val="left"/>
+        <w:rPr>
+          <w:lang w:val="ru-RU"/>
+        </w:rPr>
+      </w:pPr>
+      <w:r>
+        <w:rPr>
+          <w:lang w:val="ru-RU"/>
+        </w:rPr>
+      </w:r>
+    </w:p>
+    <w:p>
+      <w:pPr>
+        <w:pStyle w:val="Normal"/>
+        <w:bidi w:val="0"/>
+        <w:jc w:val="left"/>
         <w:rPr/>
-        <w:t xml:space="preserve"> время как атака инверсией бита FreeListInUse является удивительной техникой, она создаёт много трудностей атакующему. Без сомнения, при определённых условиях, это будет идеальный способ эксплуатации аллокатора кучи и перезаписи управляющих структур. Реальной проблемой является проверка, что поддельный заголовок содержит правильный размер и значение флага. Хотя атаку непросто провести, она даёт чуть больше, чем другие атаки кучи, зависящие от приложения, поскольку вам в действительности не нужно переполнение кучи, чтобы атака прошла успешно.</w:t>
-      </w:r>
-    </w:p>
-    <w:p>
-      <w:pPr>
-        <w:pStyle w:val="Normal"/>
-        <w:bidi w:val="0"/>
-        <w:jc w:val="left"/>
-        <w:rPr/>
-      </w:pPr>
-      <w:r>
-        <w:rPr/>
-      </w:r>
-    </w:p>
-    <w:p>
-      <w:pPr>
-        <w:pStyle w:val="Normal"/>
-        <w:bidi w:val="0"/>
-        <w:jc w:val="left"/>
-        <w:rPr/>
-      </w:pPr>
-      <w:r>
-        <w:rPr/>
+      </w:pPr>
+      <w:r>
+        <w:rPr>
+          <w:lang w:val="ru-RU"/>
+        </w:rPr>
         <w:t>Выражаю большую благодарность Николасу Вайзману за открытие этой техники и его помощь в моих поп</w:t>
       </w:r>
       <w:r>
@@ -6994,33 +8716,45 @@
           <w:kern w:val="2"/>
           <w:sz w:val="24"/>
           <w:szCs w:val="24"/>
-          <w:lang w:val="en-US" w:eastAsia="zh-CN" w:bidi="hi-IN"/>
+          <w:lang w:val="ru-RU" w:eastAsia="zh-CN" w:bidi="hi-IN"/>
         </w:rPr>
         <w:t>ы</w:t>
       </w:r>
       <w:r>
-        <w:rPr/>
-        <w:t xml:space="preserve">тках разобраться в ней. Также благодарю Брета Мура за его превосходное и подробное исследование </w:t>
-      </w:r>
-      <w:r>
-        <w:rPr>
-          <w:highlight w:val="yellow"/>
-        </w:rPr>
-        <w:t>["Кучи про кучи" ("Heaps about heaps")]</w:t>
-      </w:r>
-      <w:r>
-        <w:rPr/>
-        <w:t xml:space="preserve">. И наконец, вы можете скачать обновленную версию </w:t>
+        <w:rPr>
+          <w:lang w:val="ru-RU"/>
+        </w:rPr>
+        <w:t>тках разобраться в ней. Также благодарю Брета Мура за его превосходное и подробное исследование "Кучи про кучи" ("Heaps about heaps"). И наконец, вы можете скачать обновл</w:t>
+      </w:r>
+      <w:r>
+        <w:rPr>
+          <w:rFonts w:eastAsia="Source Han Sans CN" w:cs="FreeSans"/>
+          <w:color w:val="auto"/>
+          <w:kern w:val="2"/>
+          <w:sz w:val="24"/>
+          <w:szCs w:val="24"/>
+          <w:lang w:val="ru-RU" w:eastAsia="zh-CN" w:bidi="hi-IN"/>
+        </w:rPr>
+        <w:t>ё</w:t>
+      </w:r>
+      <w:r>
+        <w:rPr>
+          <w:lang w:val="ru-RU"/>
+        </w:rPr>
+        <w:t xml:space="preserve">нную версию </w:t>
       </w:r>
       <w:r>
         <w:rPr>
           <w:b/>
           <w:bCs/>
+          <w:lang w:val="ru-RU"/>
         </w:rPr>
         <w:t>!heaper</w:t>
       </w:r>
       <w:r>
-        <w:rPr/>
+        <w:rPr>
+          <w:lang w:val="ru-RU"/>
+        </w:rPr>
         <w:t>. Вместе с написанием этих туториалов я также обновляю его код.</w:t>
       </w:r>
     </w:p>
@@ -7029,10 +8763,14 @@
         <w:pStyle w:val="Normal"/>
         <w:bidi w:val="0"/>
         <w:jc w:val="left"/>
-        <w:rPr/>
-      </w:pPr>
-      <w:r>
-        <w:rPr/>
+        <w:rPr>
+          <w:lang w:val="ru-RU"/>
+        </w:rPr>
+      </w:pPr>
+      <w:r>
+        <w:rPr>
+          <w:lang w:val="ru-RU"/>
+        </w:rPr>
       </w:r>
     </w:p>
     <w:p>
@@ -7049,6 +8787,7 @@
         <w:rPr>
           <w:sz w:val="36"/>
           <w:szCs w:val="36"/>
+          <w:lang w:val="ru-RU"/>
         </w:rPr>
         <w:t>Ссылки:</w:t>
       </w:r>
@@ -7058,21 +8797,29 @@
         <w:pStyle w:val="Normal"/>
         <w:bidi w:val="0"/>
         <w:jc w:val="left"/>
-        <w:rPr/>
-      </w:pPr>
-      <w:r>
-        <w:rPr/>
-      </w:r>
-    </w:p>
-    <w:p>
-      <w:pPr>
-        <w:pStyle w:val="Normal"/>
-        <w:bidi w:val="0"/>
-        <w:jc w:val="left"/>
-        <w:rPr/>
-      </w:pPr>
-      <w:r>
-        <w:rPr/>
+        <w:rPr>
+          <w:lang w:val="ru-RU"/>
+        </w:rPr>
+      </w:pPr>
+      <w:r>
+        <w:rPr>
+          <w:lang w:val="ru-RU"/>
+        </w:rPr>
+      </w:r>
+    </w:p>
+    <w:p>
+      <w:pPr>
+        <w:pStyle w:val="Normal"/>
+        <w:bidi w:val="0"/>
+        <w:jc w:val="left"/>
+        <w:rPr>
+          <w:lang w:val="ru-RU"/>
+        </w:rPr>
+      </w:pPr>
+      <w:r>
+        <w:rPr>
+          <w:lang w:val="ru-RU"/>
+        </w:rPr>
         <w:t>- Злоупотребление битовыми масками – тут (http://h2hc.org.br/repositorio/2009/files/Nicolas.en.pdf)</w:t>
       </w:r>
     </w:p>
@@ -7081,32 +8828,30 @@
         <w:pStyle w:val="Normal"/>
         <w:bidi w:val="0"/>
         <w:jc w:val="left"/>
-        <w:rPr/>
-      </w:pPr>
-      <w:r>
-        <w:rPr/>
-        <w:t xml:space="preserve">- </w:t>
-      </w:r>
-      <w:r>
-        <w:rPr>
-          <w:highlight w:val="yellow"/>
-        </w:rPr>
-        <w:t>Кучи про кучи</w:t>
-      </w:r>
-      <w:r>
-        <w:rPr/>
-        <w:t xml:space="preserve"> – тут (https://www.insomniasec.com/downloads/publications/Heaps_About_Heaps.ppt)</w:t>
-      </w:r>
-    </w:p>
-    <w:p>
-      <w:pPr>
-        <w:pStyle w:val="Normal"/>
-        <w:bidi w:val="0"/>
-        <w:jc w:val="left"/>
-        <w:rPr/>
-      </w:pPr>
-      <w:r>
-        <w:rPr/>
+        <w:rPr>
+          <w:lang w:val="ru-RU"/>
+        </w:rPr>
+      </w:pPr>
+      <w:r>
+        <w:rPr>
+          <w:lang w:val="ru-RU"/>
+        </w:rPr>
+        <w:t>- Кучи про кучи – тут (https://www.insomniasec.com/downloads/publications/Heaps_About_Heaps.ppt)</w:t>
+      </w:r>
+    </w:p>
+    <w:p>
+      <w:pPr>
+        <w:pStyle w:val="Normal"/>
+        <w:bidi w:val="0"/>
+        <w:jc w:val="left"/>
+        <w:rPr>
+          <w:lang w:val="ru-RU"/>
+        </w:rPr>
+      </w:pPr>
+      <w:r>
+        <w:rPr>
+          <w:lang w:val="ru-RU"/>
+        </w:rPr>
       </w:r>
     </w:p>
     <w:sectPr>
@@ -7678,7 +9423,7 @@
         <w:kern w:val="2"/>
         <w:sz w:val="20"/>
         <w:szCs w:val="24"/>
-        <w:lang w:val="en-US" w:eastAsia="zh-CN" w:bidi="hi-IN"/>
+        <w:lang w:val="ru-RU" w:eastAsia="zh-CN" w:bidi="hi-IN"/>
       </w:rPr>
     </w:rPrDefault>
     <w:pPrDefault>
@@ -7700,7 +9445,7 @@
       <w:kern w:val="2"/>
       <w:sz w:val="24"/>
       <w:szCs w:val="24"/>
-      <w:lang w:val="en-US" w:eastAsia="zh-CN" w:bidi="hi-IN"/>
+      <w:lang w:eastAsia="zh-CN" w:bidi="hi-IN" w:val="ru-RU"/>
     </w:rPr>
   </w:style>
   <w:style w:type="character" w:styleId="Bullets">
